--- a/ADA3 Redes.docx
+++ b/ADA3 Redes.docx
@@ -1,6 +1,6 @@
 
 <file path=word/document.xml><?xml version="1.0" encoding="utf-8"?>
-<w:document xmlns:wpc="http://schemas.microsoft.com/office/word/2010/wordprocessingCanvas" xmlns:cx="http://schemas.microsoft.com/office/drawing/2014/chartex" xmlns:cx1="http://schemas.microsoft.com/office/drawing/2015/9/8/chartex" xmlns:cx2="http://schemas.microsoft.com/office/drawing/2015/10/21/chartex" xmlns:cx3="http://schemas.microsoft.com/office/drawing/2016/5/9/chartex" xmlns:cx4="http://schemas.microsoft.com/office/drawing/2016/5/10/chartex" xmlns:cx5="http://schemas.microsoft.com/office/drawing/2016/5/11/chartex" xmlns:cx6="http://schemas.microsoft.com/office/drawing/2016/5/12/chartex" xmlns:cx7="http://schemas.microsoft.com/office/drawing/2016/5/13/chartex" xmlns:cx8="http://schemas.microsoft.com/office/drawing/2016/5/14/chartex" xmlns:mc="http://schemas.openxmlformats.org/markup-compatibility/2006" xmlns:aink="http://schemas.microsoft.com/office/drawing/2016/ink" xmlns:am3d="http://schemas.microsoft.com/office/drawing/2017/model3d" xmlns:o="urn:schemas-microsoft-com:office:office" xmlns:oel="http://schemas.microsoft.com/office/2019/extlst" xmlns:r="http://schemas.openxmlformats.org/officeDocument/2006/relationships" xmlns:m="http://schemas.openxmlformats.org/officeDocument/2006/math" xmlns:v="urn:schemas-microsoft-com:vml" xmlns:wp14="http://schemas.microsoft.com/office/word/2010/wordprocessingDrawing" xmlns:wp="http://schemas.openxmlformats.org/drawingml/2006/wordprocessingDrawing" xmlns:w10="urn:schemas-microsoft-com:office:word" xmlns:w="http://schemas.openxmlformats.org/wordprocessingml/2006/main" xmlns:w14="http://schemas.microsoft.com/office/word/2010/wordml" xmlns:w15="http://schemas.microsoft.com/office/word/2012/wordml" xmlns:w16cex="http://schemas.microsoft.com/office/word/2018/wordml/cex" xmlns:w16cid="http://schemas.microsoft.com/office/word/2016/wordml/cid" xmlns:w16="http://schemas.microsoft.com/office/word/2018/wordml" xmlns:w16sdtdh="http://schemas.microsoft.com/office/word/2020/wordml/sdtdatahash" xmlns:w16se="http://schemas.microsoft.com/office/word/2015/wordml/symex" xmlns:wpg="http://schemas.microsoft.com/office/word/2010/wordprocessingGroup" xmlns:wpi="http://schemas.microsoft.com/office/word/2010/wordprocessingInk" xmlns:wne="http://schemas.microsoft.com/office/word/2006/wordml" xmlns:wps="http://schemas.microsoft.com/office/word/2010/wordprocessingShape" mc:Ignorable="w14 w15 w16se w16cid w16 w16cex w16sdtdh wp14">
+<w:document xmlns:wpc="http://schemas.microsoft.com/office/word/2010/wordprocessingCanvas" xmlns:cx="http://schemas.microsoft.com/office/drawing/2014/chartex" xmlns:cx1="http://schemas.microsoft.com/office/drawing/2015/9/8/chartex" xmlns:cx2="http://schemas.microsoft.com/office/drawing/2015/10/21/chartex" xmlns:cx3="http://schemas.microsoft.com/office/drawing/2016/5/9/chartex" xmlns:cx4="http://schemas.microsoft.com/office/drawing/2016/5/10/chartex" xmlns:cx5="http://schemas.microsoft.com/office/drawing/2016/5/11/chartex" xmlns:cx6="http://schemas.microsoft.com/office/drawing/2016/5/12/chartex" xmlns:cx7="http://schemas.microsoft.com/office/drawing/2016/5/13/chartex" xmlns:cx8="http://schemas.microsoft.com/office/drawing/2016/5/14/chartex" xmlns:mc="http://schemas.openxmlformats.org/markup-compatibility/2006" xmlns:aink="http://schemas.microsoft.com/office/drawing/2016/ink" xmlns:am3d="http://schemas.microsoft.com/office/drawing/2017/model3d" xmlns:o="urn:schemas-microsoft-com:office:office" xmlns:oel="http://schemas.microsoft.com/office/2019/extlst" xmlns:r="http://schemas.openxmlformats.org/officeDocument/2006/relationships" xmlns:m="http://schemas.openxmlformats.org/officeDocument/2006/math" xmlns:v="urn:schemas-microsoft-com:vml" xmlns:wp14="http://schemas.microsoft.com/office/word/2010/wordprocessingDrawing" xmlns:wp="http://schemas.openxmlformats.org/drawingml/2006/wordprocessingDrawing" xmlns:w10="urn:schemas-microsoft-com:office:word" xmlns:w="http://schemas.openxmlformats.org/wordprocessingml/2006/main" xmlns:w14="http://schemas.microsoft.com/office/word/2010/wordml" xmlns:w15="http://schemas.microsoft.com/office/word/2012/wordml" xmlns:w16cex="http://schemas.microsoft.com/office/word/2018/wordml/cex" xmlns:w16cid="http://schemas.microsoft.com/office/word/2016/wordml/cid" xmlns:w16="http://schemas.microsoft.com/office/word/2018/wordml" xmlns:w16du="http://schemas.microsoft.com/office/word/2023/wordml/word16du" xmlns:w16sdtdh="http://schemas.microsoft.com/office/word/2020/wordml/sdtdatahash" xmlns:w16se="http://schemas.microsoft.com/office/word/2015/wordml/symex" xmlns:wpg="http://schemas.microsoft.com/office/word/2010/wordprocessingGroup" xmlns:wpi="http://schemas.microsoft.com/office/word/2010/wordprocessingInk" xmlns:wne="http://schemas.microsoft.com/office/word/2006/wordml" xmlns:wps="http://schemas.microsoft.com/office/word/2010/wordprocessingShape" mc:Ignorable="w14 w15 w16se w16cid w16 w16cex w16sdtdh wp14">
   <w:body>
     <w:p>
       <w:pPr>
@@ -278,6 +278,48 @@
         </w:rPr>
         <w:t>Luis Adrian Cocom Bacab</w:t>
       </w:r>
+    </w:p>
+    <w:p>
+      <w:pPr>
+        <w:ind w:left="708" w:firstLine="708"/>
+        <w:jc w:val="center"/>
+        <w:rPr>
+          <w:sz w:val="48"/>
+          <w:szCs w:val="48"/>
+        </w:rPr>
+      </w:pPr>
+      <w:r>
+        <w:rPr>
+          <w:sz w:val="48"/>
+          <w:szCs w:val="48"/>
+        </w:rPr>
+        <w:t xml:space="preserve">Didier </w:t>
+      </w:r>
+      <w:proofErr w:type="spellStart"/>
+      <w:r>
+        <w:rPr>
+          <w:sz w:val="48"/>
+          <w:szCs w:val="48"/>
+        </w:rPr>
+        <w:t>Natanahel</w:t>
+      </w:r>
+      <w:proofErr w:type="spellEnd"/>
+      <w:r>
+        <w:rPr>
+          <w:sz w:val="48"/>
+          <w:szCs w:val="48"/>
+        </w:rPr>
+        <w:t xml:space="preserve"> Sánchez </w:t>
+      </w:r>
+      <w:proofErr w:type="spellStart"/>
+      <w:r>
+        <w:rPr>
+          <w:sz w:val="48"/>
+          <w:szCs w:val="48"/>
+        </w:rPr>
+        <w:t>Tzec</w:t>
+      </w:r>
+      <w:proofErr w:type="spellEnd"/>
     </w:p>
     <w:p>
       <w:pPr>
@@ -449,21 +491,6 @@
         </w:rPr>
       </w:pPr>
     </w:p>
-    <w:p>
-      <w:pPr>
-        <w:rPr>
-          <w:sz w:val="72"/>
-          <w:szCs w:val="72"/>
-        </w:rPr>
-      </w:pPr>
-      <w:r>
-        <w:rPr>
-          <w:sz w:val="72"/>
-          <w:szCs w:val="72"/>
-        </w:rPr>
-        <w:br w:type="page"/>
-      </w:r>
-    </w:p>
     <w:sdt>
       <w:sdtPr>
         <w:rPr>
@@ -3870,16 +3897,16 @@
         <w:spacing w:line="360" w:lineRule="auto"/>
         <w:rPr>
           <w:rFonts w:ascii="Arial" w:hAnsi="Arial" w:cs="Arial"/>
-          <w:sz w:val="24"/>
-          <w:szCs w:val="24"/>
+          <w:sz w:val="32"/>
+          <w:szCs w:val="32"/>
         </w:rPr>
       </w:pPr>
       <w:bookmarkStart w:id="2" w:name="_Toc131194595"/>
       <w:r>
         <w:rPr>
           <w:rFonts w:ascii="Arial" w:hAnsi="Arial" w:cs="Arial"/>
-          <w:sz w:val="24"/>
-          <w:szCs w:val="24"/>
+          <w:sz w:val="32"/>
+          <w:szCs w:val="32"/>
         </w:rPr>
         <w:lastRenderedPageBreak/>
         <w:t>Análisis de Resultados</w:t>
@@ -3888,6 +3915,13 @@
     </w:p>
     <w:p>
       <w:pPr>
+        <w:rPr>
+          <w:u w:val="single"/>
+        </w:rPr>
+      </w:pPr>
+    </w:p>
+    <w:p>
+      <w:pPr>
         <w:pStyle w:val="Ttulo3"/>
         <w:spacing w:line="360" w:lineRule="auto"/>
         <w:rPr>
@@ -3918,7 +3952,57 @@
           <w:sz w:val="24"/>
           <w:szCs w:val="24"/>
         </w:rPr>
-        <w:t>Para la empresa Fast.com, he designado la siguiente topología lógica:</w:t>
+        <w:t>Para la empresa Fast.com, he</w:t>
+      </w:r>
+      <w:r>
+        <w:rPr>
+          <w:rFonts w:ascii="Arial" w:hAnsi="Arial" w:cs="Arial"/>
+          <w:sz w:val="24"/>
+          <w:szCs w:val="24"/>
+        </w:rPr>
+        <w:t>mos</w:t>
+      </w:r>
+      <w:r>
+        <w:rPr>
+          <w:rFonts w:ascii="Arial" w:hAnsi="Arial" w:cs="Arial"/>
+          <w:sz w:val="24"/>
+          <w:szCs w:val="24"/>
+        </w:rPr>
+        <w:t xml:space="preserve"> designado la siguiente topología lógica</w:t>
+      </w:r>
+      <w:r>
+        <w:rPr>
+          <w:rFonts w:ascii="Arial" w:hAnsi="Arial" w:cs="Arial"/>
+          <w:sz w:val="24"/>
+          <w:szCs w:val="24"/>
+        </w:rPr>
+        <w:t>, representadas cada una para el color de las diferentes sucursales</w:t>
+      </w:r>
+      <w:r>
+        <w:rPr>
+          <w:rFonts w:ascii="Arial" w:hAnsi="Arial" w:cs="Arial"/>
+          <w:sz w:val="24"/>
+          <w:szCs w:val="24"/>
+        </w:rPr>
+        <w:t>:</w:t>
+      </w:r>
+    </w:p>
+    <w:p>
+      <w:pPr>
+        <w:spacing w:line="360" w:lineRule="auto"/>
+        <w:rPr>
+          <w:rFonts w:ascii="Arial" w:hAnsi="Arial" w:cs="Arial"/>
+          <w:sz w:val="24"/>
+          <w:szCs w:val="24"/>
+        </w:rPr>
+      </w:pPr>
+      <w:r>
+        <w:rPr>
+          <w:rFonts w:ascii="Arial" w:hAnsi="Arial" w:cs="Arial"/>
+          <w:sz w:val="24"/>
+          <w:szCs w:val="24"/>
+        </w:rPr>
+        <w:t>*Inserta imágenes por colores cuando ya estén cableadas” xd</w:t>
       </w:r>
     </w:p>
     <w:p>
@@ -3938,7 +4022,7 @@
           <w:szCs w:val="24"/>
         </w:rPr>
         <w:drawing>
-          <wp:inline distT="0" distB="0" distL="0" distR="0" wp14:anchorId="32CD22B3" wp14:editId="3AD3704B">
+          <wp:inline distT="0" distB="0" distL="0" distR="0" wp14:anchorId="32CD22B3" wp14:editId="2887B538">
             <wp:extent cx="5612130" cy="4027805"/>
             <wp:effectExtent l="0" t="0" r="7620" b="0"/>
             <wp:docPr id="1" name="Imagen 1" descr="Interfaz de usuario gráfica, Diagrama&#10;&#10;Descripción generada automáticamente"/>
@@ -3959,7 +4043,7 @@
                     </a:stretch>
                   </pic:blipFill>
                   <pic:spPr>
-                    <a:xfrm>
+                    <a:xfrm rot="10800000">
                       <a:off x="0" y="0"/>
                       <a:ext cx="5612130" cy="4027805"/>
                     </a:xfrm>
@@ -3989,13 +4073,249 @@
           <w:sz w:val="24"/>
           <w:szCs w:val="24"/>
         </w:rPr>
-        <w:t xml:space="preserve">El piso 1, es el piso que tendrá el mayor tráfico de red, puesto que allí estarán </w:t>
-      </w:r>
-      <w:r>
-        <w:rPr>
-          <w:rFonts w:ascii="Arial" w:hAnsi="Arial" w:cs="Arial"/>
-          <w:sz w:val="24"/>
-          <w:szCs w:val="24"/>
+        <w:t xml:space="preserve">La sucursal de Mérida es en donde se concentrarán las </w:t>
+      </w:r>
+      <w:proofErr w:type="gramStart"/>
+      <w:r>
+        <w:rPr>
+          <w:rFonts w:ascii="Arial" w:hAnsi="Arial" w:cs="Arial"/>
+          <w:sz w:val="24"/>
+          <w:szCs w:val="24"/>
+        </w:rPr>
+        <w:t>primera configuraciones</w:t>
+      </w:r>
+      <w:proofErr w:type="gramEnd"/>
+      <w:r>
+        <w:rPr>
+          <w:rFonts w:ascii="Arial" w:hAnsi="Arial" w:cs="Arial"/>
+          <w:sz w:val="24"/>
+          <w:szCs w:val="24"/>
+        </w:rPr>
+        <w:t>; la empresa fast.com está dividida por departamentos, tales son:</w:t>
+      </w:r>
+    </w:p>
+    <w:p>
+      <w:pPr>
+        <w:pStyle w:val="Prrafodelista"/>
+        <w:numPr>
+          <w:ilvl w:val="0"/>
+          <w:numId w:val="2"/>
+        </w:numPr>
+        <w:spacing w:line="360" w:lineRule="auto"/>
+        <w:rPr>
+          <w:rFonts w:ascii="Arial" w:hAnsi="Arial" w:cs="Arial"/>
+          <w:sz w:val="24"/>
+          <w:szCs w:val="24"/>
+        </w:rPr>
+      </w:pPr>
+      <w:r>
+        <w:rPr>
+          <w:rFonts w:ascii="Arial" w:hAnsi="Arial" w:cs="Arial"/>
+          <w:sz w:val="24"/>
+          <w:szCs w:val="24"/>
+        </w:rPr>
+        <w:t>Dirección</w:t>
+      </w:r>
+    </w:p>
+    <w:p>
+      <w:pPr>
+        <w:pStyle w:val="Prrafodelista"/>
+        <w:numPr>
+          <w:ilvl w:val="0"/>
+          <w:numId w:val="2"/>
+        </w:numPr>
+        <w:spacing w:line="360" w:lineRule="auto"/>
+        <w:rPr>
+          <w:rFonts w:ascii="Arial" w:hAnsi="Arial" w:cs="Arial"/>
+          <w:sz w:val="24"/>
+          <w:szCs w:val="24"/>
+        </w:rPr>
+      </w:pPr>
+      <w:r>
+        <w:rPr>
+          <w:rFonts w:ascii="Arial" w:hAnsi="Arial" w:cs="Arial"/>
+          <w:sz w:val="24"/>
+          <w:szCs w:val="24"/>
+        </w:rPr>
+        <w:t>Administración</w:t>
+      </w:r>
+    </w:p>
+    <w:p>
+      <w:pPr>
+        <w:pStyle w:val="Prrafodelista"/>
+        <w:numPr>
+          <w:ilvl w:val="0"/>
+          <w:numId w:val="2"/>
+        </w:numPr>
+        <w:spacing w:line="360" w:lineRule="auto"/>
+        <w:rPr>
+          <w:rFonts w:ascii="Arial" w:hAnsi="Arial" w:cs="Arial"/>
+          <w:sz w:val="24"/>
+          <w:szCs w:val="24"/>
+        </w:rPr>
+      </w:pPr>
+      <w:r>
+        <w:rPr>
+          <w:rFonts w:ascii="Arial" w:hAnsi="Arial" w:cs="Arial"/>
+          <w:sz w:val="24"/>
+          <w:szCs w:val="24"/>
+        </w:rPr>
+        <w:t xml:space="preserve">Contabilidad </w:t>
+      </w:r>
+    </w:p>
+    <w:p>
+      <w:pPr>
+        <w:pStyle w:val="Prrafodelista"/>
+        <w:numPr>
+          <w:ilvl w:val="0"/>
+          <w:numId w:val="2"/>
+        </w:numPr>
+        <w:spacing w:line="360" w:lineRule="auto"/>
+        <w:rPr>
+          <w:rFonts w:ascii="Arial" w:hAnsi="Arial" w:cs="Arial"/>
+          <w:sz w:val="24"/>
+          <w:szCs w:val="24"/>
+        </w:rPr>
+      </w:pPr>
+      <w:r>
+        <w:rPr>
+          <w:rFonts w:ascii="Arial" w:hAnsi="Arial" w:cs="Arial"/>
+          <w:sz w:val="24"/>
+          <w:szCs w:val="24"/>
+        </w:rPr>
+        <w:t>Soporte TI</w:t>
+      </w:r>
+    </w:p>
+    <w:p>
+      <w:pPr>
+        <w:pStyle w:val="Prrafodelista"/>
+        <w:numPr>
+          <w:ilvl w:val="0"/>
+          <w:numId w:val="2"/>
+        </w:numPr>
+        <w:spacing w:line="360" w:lineRule="auto"/>
+        <w:rPr>
+          <w:rFonts w:ascii="Arial" w:hAnsi="Arial" w:cs="Arial"/>
+          <w:sz w:val="24"/>
+          <w:szCs w:val="24"/>
+        </w:rPr>
+      </w:pPr>
+      <w:r>
+        <w:rPr>
+          <w:rFonts w:ascii="Arial" w:hAnsi="Arial" w:cs="Arial"/>
+          <w:sz w:val="24"/>
+          <w:szCs w:val="24"/>
+        </w:rPr>
+        <w:t>Ventas</w:t>
+      </w:r>
+    </w:p>
+    <w:p>
+      <w:pPr>
+        <w:pStyle w:val="Prrafodelista"/>
+        <w:numPr>
+          <w:ilvl w:val="0"/>
+          <w:numId w:val="2"/>
+        </w:numPr>
+        <w:spacing w:line="360" w:lineRule="auto"/>
+        <w:rPr>
+          <w:rFonts w:ascii="Arial" w:hAnsi="Arial" w:cs="Arial"/>
+          <w:sz w:val="24"/>
+          <w:szCs w:val="24"/>
+        </w:rPr>
+      </w:pPr>
+      <w:r>
+        <w:rPr>
+          <w:rFonts w:ascii="Arial" w:hAnsi="Arial" w:cs="Arial"/>
+          <w:sz w:val="24"/>
+          <w:szCs w:val="24"/>
+        </w:rPr>
+        <w:t>Operaciones</w:t>
+      </w:r>
+    </w:p>
+    <w:p>
+      <w:pPr>
+        <w:pStyle w:val="Prrafodelista"/>
+        <w:numPr>
+          <w:ilvl w:val="0"/>
+          <w:numId w:val="2"/>
+        </w:numPr>
+        <w:spacing w:line="360" w:lineRule="auto"/>
+        <w:rPr>
+          <w:rFonts w:ascii="Arial" w:hAnsi="Arial" w:cs="Arial"/>
+          <w:sz w:val="24"/>
+          <w:szCs w:val="24"/>
+        </w:rPr>
+      </w:pPr>
+      <w:r>
+        <w:rPr>
+          <w:rFonts w:ascii="Arial" w:hAnsi="Arial" w:cs="Arial"/>
+          <w:sz w:val="24"/>
+          <w:szCs w:val="24"/>
+        </w:rPr>
+        <w:lastRenderedPageBreak/>
+        <w:t>Servicios TI</w:t>
+      </w:r>
+    </w:p>
+    <w:p>
+      <w:pPr>
+        <w:spacing w:line="360" w:lineRule="auto"/>
+        <w:rPr>
+          <w:rFonts w:ascii="Arial" w:hAnsi="Arial" w:cs="Arial"/>
+          <w:sz w:val="24"/>
+          <w:szCs w:val="24"/>
+        </w:rPr>
+      </w:pPr>
+      <w:r>
+        <w:rPr>
+          <w:rFonts w:ascii="Arial" w:hAnsi="Arial" w:cs="Arial"/>
+          <w:sz w:val="24"/>
+          <w:szCs w:val="24"/>
+        </w:rPr>
+        <w:t>Cada departamento consta de diferentes equipos de cómputo, y a su vez, estarán divididos por VLAN y redes más pequeñas.</w:t>
+      </w:r>
+    </w:p>
+    <w:p>
+      <w:pPr>
+        <w:spacing w:line="360" w:lineRule="auto"/>
+        <w:rPr>
+          <w:rFonts w:ascii="Arial" w:hAnsi="Arial" w:cs="Arial"/>
+          <w:sz w:val="24"/>
+          <w:szCs w:val="24"/>
+        </w:rPr>
+      </w:pPr>
+      <w:r>
+        <w:rPr>
+          <w:rFonts w:ascii="Arial" w:hAnsi="Arial" w:cs="Arial"/>
+          <w:sz w:val="24"/>
+          <w:szCs w:val="24"/>
+        </w:rPr>
+        <w:t>A través de la siguiente tabla, mostraremos las configuraciones más importantes para el funcionamiento correcto de la red:</w:t>
+      </w:r>
+    </w:p>
+    <w:p>
+      <w:pPr>
+        <w:spacing w:line="360" w:lineRule="auto"/>
+        <w:rPr>
+          <w:rFonts w:ascii="Arial" w:hAnsi="Arial" w:cs="Arial"/>
+          <w:sz w:val="24"/>
+          <w:szCs w:val="24"/>
+        </w:rPr>
+      </w:pPr>
+      <w:r>
+        <w:rPr>
+          <w:rFonts w:ascii="Arial" w:hAnsi="Arial" w:cs="Arial"/>
+          <w:sz w:val="24"/>
+          <w:szCs w:val="24"/>
+          <w:highlight w:val="darkGray"/>
+        </w:rPr>
+        <w:t xml:space="preserve">, es el piso que tendrá el mayor tráfico de red, puesto que allí estarán </w:t>
+      </w:r>
+      <w:r>
+        <w:rPr>
+          <w:rFonts w:ascii="Arial" w:hAnsi="Arial" w:cs="Arial"/>
+          <w:sz w:val="24"/>
+          <w:szCs w:val="24"/>
+          <w:highlight w:val="darkGray"/>
         </w:rPr>
         <w:t xml:space="preserve">10 personas utilizando servicios de voz y también de datos, así </w:t>
       </w:r>
@@ -4004,6 +4324,7 @@
           <w:rFonts w:ascii="Arial" w:hAnsi="Arial" w:cs="Arial"/>
           <w:sz w:val="24"/>
           <w:szCs w:val="24"/>
+          <w:highlight w:val="darkGray"/>
         </w:rPr>
         <w:t>que,</w:t>
       </w:r>
@@ -4012,6 +4333,7 @@
           <w:rFonts w:ascii="Arial" w:hAnsi="Arial" w:cs="Arial"/>
           <w:sz w:val="24"/>
           <w:szCs w:val="24"/>
+          <w:highlight w:val="darkGray"/>
         </w:rPr>
         <w:t xml:space="preserve"> para tener un mayor control, se harán las configuraciones correspondientes para que </w:t>
       </w:r>
@@ -4020,6 +4342,7 @@
           <w:rFonts w:ascii="Arial" w:hAnsi="Arial" w:cs="Arial"/>
           <w:sz w:val="24"/>
           <w:szCs w:val="24"/>
+          <w:highlight w:val="darkGray"/>
         </w:rPr>
         <w:t xml:space="preserve">el servicio de voz pertenezca a una </w:t>
       </w:r>
@@ -4028,6 +4351,7 @@
           <w:rFonts w:ascii="Arial" w:hAnsi="Arial" w:cs="Arial"/>
           <w:sz w:val="24"/>
           <w:szCs w:val="24"/>
+          <w:highlight w:val="darkGray"/>
         </w:rPr>
         <w:t>VLAN</w:t>
       </w:r>
@@ -4036,6 +4360,7 @@
           <w:rFonts w:ascii="Arial" w:hAnsi="Arial" w:cs="Arial"/>
           <w:sz w:val="24"/>
           <w:szCs w:val="24"/>
+          <w:highlight w:val="darkGray"/>
         </w:rPr>
         <w:t xml:space="preserve"> diferente al de las computadoras.</w:t>
       </w:r>
@@ -4104,7 +4429,6 @@
                 <w:sz w:val="24"/>
                 <w:szCs w:val="24"/>
               </w:rPr>
-              <w:lastRenderedPageBreak/>
               <w:t>Dispositivo</w:t>
             </w:r>
           </w:p>
@@ -5742,6 +6066,7 @@
           <w:sz w:val="24"/>
           <w:szCs w:val="24"/>
         </w:rPr>
+        <w:lastRenderedPageBreak/>
         <w:t xml:space="preserve">VLAN 4: Telefonía </w:t>
       </w:r>
       <w:r>
@@ -5904,353 +6229,265 @@
           <w:sz w:val="24"/>
           <w:szCs w:val="24"/>
         </w:rPr>
-        <w:t xml:space="preserve">2 </w:t>
-      </w:r>
-      <w:r>
-        <w:rPr>
-          <w:rFonts w:ascii="Arial" w:hAnsi="Arial" w:cs="Arial"/>
-          <w:sz w:val="24"/>
-          <w:szCs w:val="24"/>
-        </w:rPr>
-        <w:t>equipos</w:t>
-      </w:r>
-      <w:r>
-        <w:rPr>
-          <w:rFonts w:ascii="Arial" w:hAnsi="Arial" w:cs="Arial"/>
-          <w:sz w:val="24"/>
-          <w:szCs w:val="24"/>
-        </w:rPr>
-        <w:t xml:space="preserve"> Servidores</w:t>
-      </w:r>
-    </w:p>
-    <w:p>
-      <w:pPr>
-        <w:spacing w:line="360" w:lineRule="auto"/>
-        <w:rPr>
-          <w:rFonts w:ascii="Arial" w:hAnsi="Arial" w:cs="Arial"/>
-          <w:sz w:val="24"/>
-          <w:szCs w:val="24"/>
-        </w:rPr>
-      </w:pPr>
-      <w:r>
-        <w:rPr>
-          <w:rFonts w:ascii="Arial" w:hAnsi="Arial" w:cs="Arial"/>
-          <w:sz w:val="24"/>
-          <w:szCs w:val="24"/>
-        </w:rPr>
-        <w:t xml:space="preserve">5 </w:t>
-      </w:r>
-      <w:r>
-        <w:rPr>
-          <w:rFonts w:ascii="Arial" w:hAnsi="Arial" w:cs="Arial"/>
-          <w:sz w:val="24"/>
-          <w:szCs w:val="24"/>
-        </w:rPr>
-        <w:t>switches</w:t>
-      </w:r>
-    </w:p>
-    <w:p>
-      <w:pPr>
-        <w:spacing w:line="360" w:lineRule="auto"/>
-        <w:rPr>
-          <w:rFonts w:ascii="Arial" w:hAnsi="Arial" w:cs="Arial"/>
-          <w:sz w:val="24"/>
-          <w:szCs w:val="24"/>
-        </w:rPr>
-      </w:pPr>
-      <w:r>
-        <w:rPr>
-          <w:rFonts w:ascii="Arial" w:hAnsi="Arial" w:cs="Arial"/>
-          <w:sz w:val="24"/>
-          <w:szCs w:val="24"/>
-        </w:rPr>
-        <w:t xml:space="preserve">3 </w:t>
-      </w:r>
-      <w:r>
-        <w:rPr>
-          <w:rFonts w:ascii="Arial" w:hAnsi="Arial" w:cs="Arial"/>
-          <w:sz w:val="24"/>
-          <w:szCs w:val="24"/>
-        </w:rPr>
-        <w:t>puntos</w:t>
-      </w:r>
-      <w:r>
-        <w:rPr>
-          <w:rFonts w:ascii="Arial" w:hAnsi="Arial" w:cs="Arial"/>
-          <w:sz w:val="24"/>
-          <w:szCs w:val="24"/>
-        </w:rPr>
-        <w:t xml:space="preserve"> de Acceso (un punto de acceso en cada piso)</w:t>
-      </w:r>
-    </w:p>
-    <w:p>
-      <w:pPr>
-        <w:spacing w:line="360" w:lineRule="auto"/>
-        <w:rPr>
-          <w:rFonts w:ascii="Arial" w:hAnsi="Arial" w:cs="Arial"/>
-          <w:sz w:val="24"/>
-          <w:szCs w:val="24"/>
-        </w:rPr>
-      </w:pPr>
-      <w:r>
-        <w:rPr>
-          <w:rFonts w:ascii="Arial" w:hAnsi="Arial" w:cs="Arial"/>
+        <w:t>2 equipos Servidores</w:t>
+      </w:r>
+    </w:p>
+    <w:p>
+      <w:pPr>
+        <w:spacing w:line="360" w:lineRule="auto"/>
+        <w:rPr>
+          <w:rFonts w:ascii="Arial" w:hAnsi="Arial" w:cs="Arial"/>
+          <w:sz w:val="24"/>
+          <w:szCs w:val="24"/>
+        </w:rPr>
+      </w:pPr>
+      <w:r>
+        <w:rPr>
+          <w:rFonts w:ascii="Arial" w:hAnsi="Arial" w:cs="Arial"/>
+          <w:sz w:val="24"/>
+          <w:szCs w:val="24"/>
+        </w:rPr>
+        <w:t>5 switches</w:t>
+      </w:r>
+    </w:p>
+    <w:p>
+      <w:pPr>
+        <w:spacing w:line="360" w:lineRule="auto"/>
+        <w:rPr>
+          <w:rFonts w:ascii="Arial" w:hAnsi="Arial" w:cs="Arial"/>
+          <w:sz w:val="24"/>
+          <w:szCs w:val="24"/>
+        </w:rPr>
+      </w:pPr>
+      <w:r>
+        <w:rPr>
+          <w:rFonts w:ascii="Arial" w:hAnsi="Arial" w:cs="Arial"/>
+          <w:sz w:val="24"/>
+          <w:szCs w:val="24"/>
+        </w:rPr>
+        <w:t>3 puntos de Acceso (un punto de acceso en cada piso)</w:t>
+      </w:r>
+    </w:p>
+    <w:p>
+      <w:pPr>
+        <w:spacing w:line="360" w:lineRule="auto"/>
+        <w:rPr>
+          <w:rFonts w:ascii="Arial" w:hAnsi="Arial" w:cs="Arial"/>
+          <w:sz w:val="24"/>
+          <w:szCs w:val="24"/>
+        </w:rPr>
+      </w:pPr>
+      <w:r>
+        <w:rPr>
+          <w:rFonts w:ascii="Arial" w:hAnsi="Arial" w:cs="Arial"/>
+          <w:sz w:val="24"/>
+          <w:szCs w:val="24"/>
+        </w:rPr>
+        <w:t>2 impresoras (una en el piso 1 y otra en el piso 3)</w:t>
+      </w:r>
+    </w:p>
+    <w:p>
+      <w:pPr>
+        <w:spacing w:line="360" w:lineRule="auto"/>
+        <w:rPr>
+          <w:rFonts w:ascii="Arial" w:hAnsi="Arial" w:cs="Arial"/>
+          <w:sz w:val="24"/>
+          <w:szCs w:val="24"/>
+        </w:rPr>
+      </w:pPr>
+      <w:r>
+        <w:rPr>
+          <w:rFonts w:ascii="Arial" w:hAnsi="Arial" w:cs="Arial"/>
+          <w:sz w:val="24"/>
+          <w:szCs w:val="24"/>
+        </w:rPr>
+        <w:t>1 equipo Ruteador marca Cisco con capacidad de proveer VoIP</w:t>
+      </w:r>
+    </w:p>
+    <w:p>
+      <w:pPr>
+        <w:spacing w:line="360" w:lineRule="auto"/>
+        <w:rPr>
+          <w:rFonts w:ascii="Arial" w:hAnsi="Arial" w:cs="Arial"/>
+          <w:sz w:val="24"/>
+          <w:szCs w:val="24"/>
+        </w:rPr>
+      </w:pPr>
+      <w:r>
+        <w:rPr>
+          <w:rFonts w:ascii="Arial" w:hAnsi="Arial" w:cs="Arial"/>
+          <w:sz w:val="24"/>
+          <w:szCs w:val="24"/>
+        </w:rPr>
+        <w:t>10 teléfonos IP físicos</w:t>
+      </w:r>
+    </w:p>
+    <w:p>
+      <w:pPr>
+        <w:spacing w:line="360" w:lineRule="auto"/>
+        <w:rPr>
+          <w:rFonts w:ascii="Arial" w:hAnsi="Arial" w:cs="Arial"/>
+          <w:sz w:val="24"/>
+          <w:szCs w:val="24"/>
+        </w:rPr>
+      </w:pPr>
+      <w:r>
+        <w:rPr>
+          <w:rFonts w:ascii="Arial" w:hAnsi="Arial" w:cs="Arial"/>
+          <w:sz w:val="24"/>
+          <w:szCs w:val="24"/>
+        </w:rPr>
+        <w:t>Los servicios de TI que actualmente corren en los Equipos Servidores de la Empresa son:</w:t>
+      </w:r>
+    </w:p>
+    <w:p>
+      <w:pPr>
+        <w:spacing w:line="360" w:lineRule="auto"/>
+        <w:rPr>
+          <w:rFonts w:ascii="Arial" w:hAnsi="Arial" w:cs="Arial"/>
+          <w:sz w:val="24"/>
+          <w:szCs w:val="24"/>
+        </w:rPr>
+      </w:pPr>
+      <w:r>
+        <w:rPr>
+          <w:rFonts w:ascii="Arial" w:hAnsi="Arial" w:cs="Arial"/>
+          <w:sz w:val="24"/>
+          <w:szCs w:val="24"/>
+        </w:rPr>
+        <w:t>Equipo Servidor 1: DNS (para proveer servicio del dominio fast.com)</w:t>
+      </w:r>
+      <w:r>
+        <w:rPr>
+          <w:rFonts w:ascii="Arial" w:hAnsi="Arial" w:cs="Arial"/>
+          <w:sz w:val="24"/>
+          <w:szCs w:val="24"/>
+        </w:rPr>
+        <w:t xml:space="preserve"> y el servicio DHCP (con diferentes para cada </w:t>
+      </w:r>
+      <w:r>
+        <w:rPr>
+          <w:rFonts w:ascii="Arial" w:hAnsi="Arial" w:cs="Arial"/>
+          <w:sz w:val="24"/>
+          <w:szCs w:val="24"/>
+        </w:rPr>
+        <w:t>VLAN según la necesidad)</w:t>
+      </w:r>
+    </w:p>
+    <w:p>
+      <w:pPr>
+        <w:spacing w:line="360" w:lineRule="auto"/>
+        <w:rPr>
+          <w:rFonts w:ascii="Arial" w:hAnsi="Arial" w:cs="Arial"/>
+          <w:sz w:val="24"/>
+          <w:szCs w:val="24"/>
+        </w:rPr>
+      </w:pPr>
+      <w:r>
+        <w:rPr>
+          <w:rFonts w:ascii="Arial" w:hAnsi="Arial" w:cs="Arial"/>
+          <w:sz w:val="24"/>
+          <w:szCs w:val="24"/>
+        </w:rPr>
+        <w:t>Equipo Servidor 2: FTP y HTTPS (que proveen los servicios de TI: ftp.fast.com y www.fast.com)</w:t>
+      </w:r>
+    </w:p>
+    <w:p>
+      <w:pPr>
+        <w:spacing w:line="360" w:lineRule="auto"/>
+        <w:rPr>
+          <w:rFonts w:ascii="Arial" w:hAnsi="Arial" w:cs="Arial"/>
+          <w:sz w:val="24"/>
+          <w:szCs w:val="24"/>
+        </w:rPr>
+      </w:pPr>
+    </w:p>
+    <w:p>
+      <w:pPr>
+        <w:pStyle w:val="Ttulo3"/>
+        <w:spacing w:line="360" w:lineRule="auto"/>
+        <w:rPr>
+          <w:rFonts w:ascii="Arial" w:hAnsi="Arial" w:cs="Arial"/>
+        </w:rPr>
+      </w:pPr>
+      <w:bookmarkStart w:id="4" w:name="_Toc131194597"/>
+      <w:r>
+        <w:rPr>
+          <w:rFonts w:ascii="Arial" w:hAnsi="Arial" w:cs="Arial"/>
+        </w:rPr>
+        <w:t>Configuraciones del Router 2811</w:t>
+      </w:r>
+      <w:bookmarkEnd w:id="4"/>
+    </w:p>
+    <w:p>
+      <w:pPr>
+        <w:spacing w:line="360" w:lineRule="auto"/>
+        <w:rPr>
+          <w:rFonts w:ascii="Arial" w:hAnsi="Arial" w:cs="Arial"/>
+          <w:sz w:val="24"/>
+          <w:szCs w:val="24"/>
+        </w:rPr>
+      </w:pPr>
+      <w:r>
+        <w:rPr>
+          <w:rFonts w:ascii="Arial" w:hAnsi="Arial" w:cs="Arial"/>
+          <w:sz w:val="24"/>
+          <w:szCs w:val="24"/>
+        </w:rPr>
+        <w:t xml:space="preserve">Todas las configuraciones se </w:t>
+      </w:r>
+      <w:r>
+        <w:rPr>
+          <w:rFonts w:ascii="Arial" w:hAnsi="Arial" w:cs="Arial"/>
+          <w:sz w:val="24"/>
+          <w:szCs w:val="24"/>
+        </w:rPr>
+        <w:t>realizarán</w:t>
+      </w:r>
+      <w:r>
+        <w:rPr>
+          <w:rFonts w:ascii="Arial" w:hAnsi="Arial" w:cs="Arial"/>
+          <w:sz w:val="24"/>
+          <w:szCs w:val="24"/>
+        </w:rPr>
+        <w:t xml:space="preserve"> a través de una laptop y un cable de consola</w:t>
+      </w:r>
+      <w:r>
+        <w:rPr>
+          <w:rFonts w:ascii="Arial" w:hAnsi="Arial" w:cs="Arial"/>
+          <w:sz w:val="24"/>
+          <w:szCs w:val="24"/>
+        </w:rPr>
+        <w:t>:</w:t>
+      </w:r>
+    </w:p>
+    <w:p>
+      <w:pPr>
+        <w:spacing w:line="360" w:lineRule="auto"/>
+        <w:rPr>
+          <w:rFonts w:ascii="Arial" w:hAnsi="Arial" w:cs="Arial"/>
+          <w:sz w:val="24"/>
+          <w:szCs w:val="24"/>
+        </w:rPr>
+      </w:pPr>
+    </w:p>
+    <w:p>
+      <w:pPr>
+        <w:spacing w:line="360" w:lineRule="auto"/>
+        <w:rPr>
+          <w:rFonts w:ascii="Arial" w:hAnsi="Arial" w:cs="Arial"/>
+          <w:sz w:val="24"/>
+          <w:szCs w:val="24"/>
+        </w:rPr>
+      </w:pPr>
+      <w:r>
+        <w:rPr>
+          <w:rFonts w:ascii="Arial" w:hAnsi="Arial" w:cs="Arial"/>
+          <w:noProof/>
           <w:sz w:val="24"/>
           <w:szCs w:val="24"/>
         </w:rPr>
         <w:lastRenderedPageBreak/>
-        <w:t xml:space="preserve">2 </w:t>
-      </w:r>
-      <w:r>
-        <w:rPr>
-          <w:rFonts w:ascii="Arial" w:hAnsi="Arial" w:cs="Arial"/>
-          <w:sz w:val="24"/>
-          <w:szCs w:val="24"/>
-        </w:rPr>
-        <w:t>impresoras</w:t>
-      </w:r>
-      <w:r>
-        <w:rPr>
-          <w:rFonts w:ascii="Arial" w:hAnsi="Arial" w:cs="Arial"/>
-          <w:sz w:val="24"/>
-          <w:szCs w:val="24"/>
-        </w:rPr>
-        <w:t xml:space="preserve"> (una en el piso 1 y otra en el piso 3)</w:t>
-      </w:r>
-    </w:p>
-    <w:p>
-      <w:pPr>
-        <w:spacing w:line="360" w:lineRule="auto"/>
-        <w:rPr>
-          <w:rFonts w:ascii="Arial" w:hAnsi="Arial" w:cs="Arial"/>
-          <w:sz w:val="24"/>
-          <w:szCs w:val="24"/>
-        </w:rPr>
-      </w:pPr>
-      <w:r>
-        <w:rPr>
-          <w:rFonts w:ascii="Arial" w:hAnsi="Arial" w:cs="Arial"/>
-          <w:sz w:val="24"/>
-          <w:szCs w:val="24"/>
-        </w:rPr>
-        <w:t xml:space="preserve">1 </w:t>
-      </w:r>
-      <w:r>
-        <w:rPr>
-          <w:rFonts w:ascii="Arial" w:hAnsi="Arial" w:cs="Arial"/>
-          <w:sz w:val="24"/>
-          <w:szCs w:val="24"/>
-        </w:rPr>
-        <w:t>equipo</w:t>
-      </w:r>
-      <w:r>
-        <w:rPr>
-          <w:rFonts w:ascii="Arial" w:hAnsi="Arial" w:cs="Arial"/>
-          <w:sz w:val="24"/>
-          <w:szCs w:val="24"/>
-        </w:rPr>
-        <w:t xml:space="preserve"> Ruteador marca Cisco con capacidad de proveer VoIP</w:t>
-      </w:r>
-    </w:p>
-    <w:p>
-      <w:pPr>
-        <w:spacing w:line="360" w:lineRule="auto"/>
-        <w:rPr>
-          <w:rFonts w:ascii="Arial" w:hAnsi="Arial" w:cs="Arial"/>
-          <w:sz w:val="24"/>
-          <w:szCs w:val="24"/>
-        </w:rPr>
-      </w:pPr>
-      <w:r>
-        <w:rPr>
-          <w:rFonts w:ascii="Arial" w:hAnsi="Arial" w:cs="Arial"/>
-          <w:sz w:val="24"/>
-          <w:szCs w:val="24"/>
-        </w:rPr>
-        <w:t xml:space="preserve">10 </w:t>
-      </w:r>
-      <w:r>
-        <w:rPr>
-          <w:rFonts w:ascii="Arial" w:hAnsi="Arial" w:cs="Arial"/>
-          <w:sz w:val="24"/>
-          <w:szCs w:val="24"/>
-        </w:rPr>
-        <w:t>teléfonos</w:t>
-      </w:r>
-      <w:r>
-        <w:rPr>
-          <w:rFonts w:ascii="Arial" w:hAnsi="Arial" w:cs="Arial"/>
-          <w:sz w:val="24"/>
-          <w:szCs w:val="24"/>
-        </w:rPr>
-        <w:t xml:space="preserve"> IP físicos</w:t>
-      </w:r>
-    </w:p>
-    <w:p>
-      <w:pPr>
-        <w:spacing w:line="360" w:lineRule="auto"/>
-        <w:rPr>
-          <w:rFonts w:ascii="Arial" w:hAnsi="Arial" w:cs="Arial"/>
-          <w:sz w:val="24"/>
-          <w:szCs w:val="24"/>
-        </w:rPr>
-      </w:pPr>
-      <w:r>
-        <w:rPr>
-          <w:rFonts w:ascii="Arial" w:hAnsi="Arial" w:cs="Arial"/>
-          <w:sz w:val="24"/>
-          <w:szCs w:val="24"/>
-        </w:rPr>
-        <w:t>Los servicios de TI que actualmente corren en los Equipos Servidores de la Empresa son:</w:t>
-      </w:r>
-    </w:p>
-    <w:p>
-      <w:pPr>
-        <w:spacing w:line="360" w:lineRule="auto"/>
-        <w:rPr>
-          <w:rFonts w:ascii="Arial" w:hAnsi="Arial" w:cs="Arial"/>
-          <w:sz w:val="24"/>
-          <w:szCs w:val="24"/>
-        </w:rPr>
-      </w:pPr>
-      <w:r>
-        <w:rPr>
-          <w:rFonts w:ascii="Arial" w:hAnsi="Arial" w:cs="Arial"/>
-          <w:sz w:val="24"/>
-          <w:szCs w:val="24"/>
-        </w:rPr>
-        <w:t>Equipo Servidor 1: DNS (para proveer servicio del dominio fast.com)</w:t>
-      </w:r>
-      <w:r>
-        <w:rPr>
-          <w:rFonts w:ascii="Arial" w:hAnsi="Arial" w:cs="Arial"/>
-          <w:sz w:val="24"/>
-          <w:szCs w:val="24"/>
-        </w:rPr>
-        <w:t xml:space="preserve"> y el servicio DHCP (con diferentes para cada </w:t>
-      </w:r>
-      <w:r>
-        <w:rPr>
-          <w:rFonts w:ascii="Arial" w:hAnsi="Arial" w:cs="Arial"/>
-          <w:sz w:val="24"/>
-          <w:szCs w:val="24"/>
-        </w:rPr>
-        <w:t>VLAN según la necesidad)</w:t>
-      </w:r>
-    </w:p>
-    <w:p>
-      <w:pPr>
-        <w:spacing w:line="360" w:lineRule="auto"/>
-        <w:rPr>
-          <w:rFonts w:ascii="Arial" w:hAnsi="Arial" w:cs="Arial"/>
-          <w:sz w:val="24"/>
-          <w:szCs w:val="24"/>
-        </w:rPr>
-      </w:pPr>
-      <w:r>
-        <w:rPr>
-          <w:rFonts w:ascii="Arial" w:hAnsi="Arial" w:cs="Arial"/>
-          <w:sz w:val="24"/>
-          <w:szCs w:val="24"/>
-        </w:rPr>
-        <w:t>Equipo Servidor 2: FTP y HTTPS (que proveen los servicios de TI: ftp.fast.com y www.fast.com)</w:t>
-      </w:r>
-    </w:p>
-    <w:p>
-      <w:pPr>
-        <w:spacing w:line="360" w:lineRule="auto"/>
-        <w:rPr>
-          <w:rFonts w:ascii="Arial" w:hAnsi="Arial" w:cs="Arial"/>
-          <w:sz w:val="24"/>
-          <w:szCs w:val="24"/>
-        </w:rPr>
-      </w:pPr>
-    </w:p>
-    <w:p>
-      <w:pPr>
-        <w:pStyle w:val="Ttulo3"/>
-        <w:spacing w:line="360" w:lineRule="auto"/>
-        <w:rPr>
-          <w:rFonts w:ascii="Arial" w:hAnsi="Arial" w:cs="Arial"/>
-        </w:rPr>
-      </w:pPr>
-      <w:bookmarkStart w:id="4" w:name="_Toc131194597"/>
-      <w:r>
-        <w:rPr>
-          <w:rFonts w:ascii="Arial" w:hAnsi="Arial" w:cs="Arial"/>
-        </w:rPr>
-        <w:t>Configuraciones del Router 2811</w:t>
-      </w:r>
-      <w:bookmarkEnd w:id="4"/>
-    </w:p>
-    <w:p>
-      <w:pPr>
-        <w:spacing w:line="360" w:lineRule="auto"/>
-        <w:rPr>
-          <w:rFonts w:ascii="Arial" w:hAnsi="Arial" w:cs="Arial"/>
-          <w:sz w:val="24"/>
-          <w:szCs w:val="24"/>
-        </w:rPr>
-      </w:pPr>
-      <w:r>
-        <w:rPr>
-          <w:rFonts w:ascii="Arial" w:hAnsi="Arial" w:cs="Arial"/>
-          <w:sz w:val="24"/>
-          <w:szCs w:val="24"/>
-        </w:rPr>
-        <w:t xml:space="preserve">Todas las configuraciones se </w:t>
-      </w:r>
-      <w:r>
-        <w:rPr>
-          <w:rFonts w:ascii="Arial" w:hAnsi="Arial" w:cs="Arial"/>
-          <w:sz w:val="24"/>
-          <w:szCs w:val="24"/>
-        </w:rPr>
-        <w:t>realizarán</w:t>
-      </w:r>
-      <w:r>
-        <w:rPr>
-          <w:rFonts w:ascii="Arial" w:hAnsi="Arial" w:cs="Arial"/>
-          <w:sz w:val="24"/>
-          <w:szCs w:val="24"/>
-        </w:rPr>
-        <w:t xml:space="preserve"> a través de una laptop y un cable de consola</w:t>
-      </w:r>
-      <w:r>
-        <w:rPr>
-          <w:rFonts w:ascii="Arial" w:hAnsi="Arial" w:cs="Arial"/>
-          <w:sz w:val="24"/>
-          <w:szCs w:val="24"/>
-        </w:rPr>
-        <w:t>:</w:t>
-      </w:r>
-    </w:p>
-    <w:p>
-      <w:pPr>
-        <w:spacing w:line="360" w:lineRule="auto"/>
-        <w:rPr>
-          <w:rFonts w:ascii="Arial" w:hAnsi="Arial" w:cs="Arial"/>
-          <w:sz w:val="24"/>
-          <w:szCs w:val="24"/>
-        </w:rPr>
-      </w:pPr>
-    </w:p>
-    <w:p>
-      <w:pPr>
-        <w:spacing w:line="360" w:lineRule="auto"/>
-        <w:rPr>
-          <w:rFonts w:ascii="Arial" w:hAnsi="Arial" w:cs="Arial"/>
-          <w:sz w:val="24"/>
-          <w:szCs w:val="24"/>
-        </w:rPr>
-      </w:pPr>
-      <w:r>
-        <w:rPr>
-          <w:rFonts w:ascii="Arial" w:hAnsi="Arial" w:cs="Arial"/>
-          <w:noProof/>
-          <w:sz w:val="24"/>
-          <w:szCs w:val="24"/>
-        </w:rPr>
         <w:drawing>
           <wp:inline distT="0" distB="0" distL="0" distR="0" wp14:anchorId="27934072" wp14:editId="3A9AE071">
             <wp:extent cx="1993900" cy="1993900"/>
@@ -6314,7 +6551,6 @@
           <w:sz w:val="24"/>
           <w:szCs w:val="24"/>
         </w:rPr>
-        <w:lastRenderedPageBreak/>
         <w:drawing>
           <wp:inline distT="0" distB="0" distL="0" distR="0" wp14:anchorId="3EC6EAFD" wp14:editId="1F5A4F1A">
             <wp:extent cx="4848225" cy="4435753"/>
@@ -6541,7 +6777,6 @@
           <w:sz w:val="24"/>
           <w:szCs w:val="24"/>
         </w:rPr>
-        <w:lastRenderedPageBreak/>
         <w:drawing>
           <wp:inline distT="0" distB="0" distL="0" distR="0" wp14:anchorId="1EB55E20" wp14:editId="1A4ED2BA">
             <wp:extent cx="5353924" cy="1244600"/>
@@ -6920,6 +7155,7 @@
           <w:sz w:val="24"/>
           <w:szCs w:val="24"/>
         </w:rPr>
+        <w:lastRenderedPageBreak/>
         <w:drawing>
           <wp:inline distT="0" distB="0" distL="0" distR="0" wp14:anchorId="72A6D4E0" wp14:editId="7403357B">
             <wp:extent cx="5780658" cy="1380067"/>
@@ -6972,7 +7208,6 @@
           <w:sz w:val="24"/>
           <w:szCs w:val="24"/>
         </w:rPr>
-        <w:lastRenderedPageBreak/>
         <w:t>Los números que utilizaré para la telefonía serán:</w:t>
       </w:r>
     </w:p>
@@ -10926,7 +11161,25 @@
           <w:sz w:val="24"/>
           <w:szCs w:val="24"/>
         </w:rPr>
-        <w:t xml:space="preserve"> como usuario “ventas(id)”, por ejemplo ventas1, ventas2, y así sucesivamente</w:t>
+        <w:t xml:space="preserve"> como usuario “ventas(id)”, por </w:t>
+      </w:r>
+      <w:proofErr w:type="gramStart"/>
+      <w:r>
+        <w:rPr>
+          <w:rFonts w:ascii="Arial" w:hAnsi="Arial" w:cs="Arial"/>
+          <w:sz w:val="24"/>
+          <w:szCs w:val="24"/>
+        </w:rPr>
+        <w:t>ejemplo</w:t>
+      </w:r>
+      <w:proofErr w:type="gramEnd"/>
+      <w:r>
+        <w:rPr>
+          <w:rFonts w:ascii="Arial" w:hAnsi="Arial" w:cs="Arial"/>
+          <w:sz w:val="24"/>
+          <w:szCs w:val="24"/>
+        </w:rPr>
+        <w:t xml:space="preserve"> ventas1, ventas2, y así sucesivamente</w:t>
       </w:r>
       <w:r>
         <w:rPr>
@@ -11342,7 +11595,21 @@
         <w:rPr>
           <w:rFonts w:ascii="Arial" w:hAnsi="Arial" w:cs="Arial"/>
         </w:rPr>
-        <w:t xml:space="preserve"> que el servicio funciona correctamente, desde una pc de ventas, abrimos un cliente </w:t>
+        <w:t xml:space="preserve"> que el servicio funciona correctamente, desde </w:t>
+      </w:r>
+      <w:proofErr w:type="gramStart"/>
+      <w:r>
+        <w:rPr>
+          <w:rFonts w:ascii="Arial" w:hAnsi="Arial" w:cs="Arial"/>
+        </w:rPr>
+        <w:t>una pc</w:t>
+      </w:r>
+      <w:proofErr w:type="gramEnd"/>
+      <w:r>
+        <w:rPr>
+          <w:rFonts w:ascii="Arial" w:hAnsi="Arial" w:cs="Arial"/>
+        </w:rPr>
+        <w:t xml:space="preserve"> de ventas, abrimos un cliente </w:t>
       </w:r>
       <w:r>
         <w:rPr>
@@ -12368,7 +12635,25 @@
           <w:sz w:val="24"/>
           <w:szCs w:val="24"/>
         </w:rPr>
-        <w:t>va en el paquete : 0050:0F82:805C</w:t>
+        <w:t xml:space="preserve">va en el </w:t>
+      </w:r>
+      <w:proofErr w:type="gramStart"/>
+      <w:r>
+        <w:rPr>
+          <w:rFonts w:ascii="Arial" w:hAnsi="Arial" w:cs="Arial"/>
+          <w:sz w:val="24"/>
+          <w:szCs w:val="24"/>
+        </w:rPr>
+        <w:t>paquete :</w:t>
+      </w:r>
+      <w:proofErr w:type="gramEnd"/>
+      <w:r>
+        <w:rPr>
+          <w:rFonts w:ascii="Arial" w:hAnsi="Arial" w:cs="Arial"/>
+          <w:sz w:val="24"/>
+          <w:szCs w:val="24"/>
+        </w:rPr>
+        <w:t xml:space="preserve"> 0050:0F82:805C</w:t>
       </w:r>
       <w:r>
         <w:rPr>
@@ -12394,7 +12679,25 @@
           <w:sz w:val="24"/>
           <w:szCs w:val="24"/>
         </w:rPr>
-        <w:t>La dirección FFFF:FFFF:FFFF:FFFF hace referencia a la dirección de broadcast que servirá para encontrar al servidor DHCP.</w:t>
+        <w:t xml:space="preserve">La dirección </w:t>
+      </w:r>
+      <w:proofErr w:type="gramStart"/>
+      <w:r>
+        <w:rPr>
+          <w:rFonts w:ascii="Arial" w:hAnsi="Arial" w:cs="Arial"/>
+          <w:sz w:val="24"/>
+          <w:szCs w:val="24"/>
+        </w:rPr>
+        <w:t>FFFF:FFFF</w:t>
+      </w:r>
+      <w:proofErr w:type="gramEnd"/>
+      <w:r>
+        <w:rPr>
+          <w:rFonts w:ascii="Arial" w:hAnsi="Arial" w:cs="Arial"/>
+          <w:sz w:val="24"/>
+          <w:szCs w:val="24"/>
+        </w:rPr>
+        <w:t>:FFFF:FFFF hace referencia a la dirección de broadcast que servirá para encontrar al servidor DHCP.</w:t>
       </w:r>
     </w:p>
     <w:p>
@@ -13201,7 +13504,25 @@
           <w:sz w:val="24"/>
           <w:szCs w:val="24"/>
         </w:rPr>
-        <w:t>Así que por lo tanto, el paquete llegado al router, será enviado a la dirección IP: 192.17.50.3, la cual es la dirección del servidor en donde está habilitado el servicio de DHCP:</w:t>
+        <w:t xml:space="preserve">Así </w:t>
+      </w:r>
+      <w:proofErr w:type="gramStart"/>
+      <w:r>
+        <w:rPr>
+          <w:rFonts w:ascii="Arial" w:hAnsi="Arial" w:cs="Arial"/>
+          <w:sz w:val="24"/>
+          <w:szCs w:val="24"/>
+        </w:rPr>
+        <w:t>que</w:t>
+      </w:r>
+      <w:proofErr w:type="gramEnd"/>
+      <w:r>
+        <w:rPr>
+          <w:rFonts w:ascii="Arial" w:hAnsi="Arial" w:cs="Arial"/>
+          <w:sz w:val="24"/>
+          <w:szCs w:val="24"/>
+        </w:rPr>
+        <w:t xml:space="preserve"> por lo tanto, el paquete llegado al router, será enviado a la dirección IP: 192.17.50.3, la cual es la dirección del servidor en donde está habilitado el servicio de DHCP:</w:t>
       </w:r>
     </w:p>
     <w:p>
@@ -15402,8 +15723,120 @@
 </file>
 
 <file path=word/numbering.xml><?xml version="1.0" encoding="utf-8"?>
-<w:numbering xmlns:wpc="http://schemas.microsoft.com/office/word/2010/wordprocessingCanvas" xmlns:cx="http://schemas.microsoft.com/office/drawing/2014/chartex" xmlns:cx1="http://schemas.microsoft.com/office/drawing/2015/9/8/chartex" xmlns:cx2="http://schemas.microsoft.com/office/drawing/2015/10/21/chartex" xmlns:cx3="http://schemas.microsoft.com/office/drawing/2016/5/9/chartex" xmlns:cx4="http://schemas.microsoft.com/office/drawing/2016/5/10/chartex" xmlns:cx5="http://schemas.microsoft.com/office/drawing/2016/5/11/chartex" xmlns:cx6="http://schemas.microsoft.com/office/drawing/2016/5/12/chartex" xmlns:cx7="http://schemas.microsoft.com/office/drawing/2016/5/13/chartex" xmlns:cx8="http://schemas.microsoft.com/office/drawing/2016/5/14/chartex" xmlns:mc="http://schemas.openxmlformats.org/markup-compatibility/2006" xmlns:aink="http://schemas.microsoft.com/office/drawing/2016/ink" xmlns:am3d="http://schemas.microsoft.com/office/drawing/2017/model3d" xmlns:o="urn:schemas-microsoft-com:office:office" xmlns:oel="http://schemas.microsoft.com/office/2019/extlst" xmlns:r="http://schemas.openxmlformats.org/officeDocument/2006/relationships" xmlns:m="http://schemas.openxmlformats.org/officeDocument/2006/math" xmlns:v="urn:schemas-microsoft-com:vml" xmlns:wp14="http://schemas.microsoft.com/office/word/2010/wordprocessingDrawing" xmlns:wp="http://schemas.openxmlformats.org/drawingml/2006/wordprocessingDrawing" xmlns:w10="urn:schemas-microsoft-com:office:word" xmlns:w="http://schemas.openxmlformats.org/wordprocessingml/2006/main" xmlns:w14="http://schemas.microsoft.com/office/word/2010/wordml" xmlns:w15="http://schemas.microsoft.com/office/word/2012/wordml" xmlns:w16cex="http://schemas.microsoft.com/office/word/2018/wordml/cex" xmlns:w16cid="http://schemas.microsoft.com/office/word/2016/wordml/cid" xmlns:w16="http://schemas.microsoft.com/office/word/2018/wordml" xmlns:w16sdtdh="http://schemas.microsoft.com/office/word/2020/wordml/sdtdatahash" xmlns:w16se="http://schemas.microsoft.com/office/word/2015/wordml/symex" xmlns:wpg="http://schemas.microsoft.com/office/word/2010/wordprocessingGroup" xmlns:wpi="http://schemas.microsoft.com/office/word/2010/wordprocessingInk" xmlns:wne="http://schemas.microsoft.com/office/word/2006/wordml" xmlns:wps="http://schemas.microsoft.com/office/word/2010/wordprocessingShape" mc:Ignorable="w14 w15 w16se w16cid w16 w16cex w16sdtdh wp14">
+<w:numbering xmlns:wpc="http://schemas.microsoft.com/office/word/2010/wordprocessingCanvas" xmlns:cx="http://schemas.microsoft.com/office/drawing/2014/chartex" xmlns:cx1="http://schemas.microsoft.com/office/drawing/2015/9/8/chartex" xmlns:cx2="http://schemas.microsoft.com/office/drawing/2015/10/21/chartex" xmlns:cx3="http://schemas.microsoft.com/office/drawing/2016/5/9/chartex" xmlns:cx4="http://schemas.microsoft.com/office/drawing/2016/5/10/chartex" xmlns:cx5="http://schemas.microsoft.com/office/drawing/2016/5/11/chartex" xmlns:cx6="http://schemas.microsoft.com/office/drawing/2016/5/12/chartex" xmlns:cx7="http://schemas.microsoft.com/office/drawing/2016/5/13/chartex" xmlns:cx8="http://schemas.microsoft.com/office/drawing/2016/5/14/chartex" xmlns:mc="http://schemas.openxmlformats.org/markup-compatibility/2006" xmlns:aink="http://schemas.microsoft.com/office/drawing/2016/ink" xmlns:am3d="http://schemas.microsoft.com/office/drawing/2017/model3d" xmlns:o="urn:schemas-microsoft-com:office:office" xmlns:oel="http://schemas.microsoft.com/office/2019/extlst" xmlns:r="http://schemas.openxmlformats.org/officeDocument/2006/relationships" xmlns:m="http://schemas.openxmlformats.org/officeDocument/2006/math" xmlns:v="urn:schemas-microsoft-com:vml" xmlns:wp14="http://schemas.microsoft.com/office/word/2010/wordprocessingDrawing" xmlns:wp="http://schemas.openxmlformats.org/drawingml/2006/wordprocessingDrawing" xmlns:w10="urn:schemas-microsoft-com:office:word" xmlns:w="http://schemas.openxmlformats.org/wordprocessingml/2006/main" xmlns:w14="http://schemas.microsoft.com/office/word/2010/wordml" xmlns:w15="http://schemas.microsoft.com/office/word/2012/wordml" xmlns:w16cex="http://schemas.microsoft.com/office/word/2018/wordml/cex" xmlns:w16cid="http://schemas.microsoft.com/office/word/2016/wordml/cid" xmlns:w16="http://schemas.microsoft.com/office/word/2018/wordml" xmlns:w16du="http://schemas.microsoft.com/office/word/2023/wordml/word16du" xmlns:w16sdtdh="http://schemas.microsoft.com/office/word/2020/wordml/sdtdatahash" xmlns:w16se="http://schemas.microsoft.com/office/word/2015/wordml/symex" xmlns:wpg="http://schemas.microsoft.com/office/word/2010/wordprocessingGroup" xmlns:wpi="http://schemas.microsoft.com/office/word/2010/wordprocessingInk" xmlns:wne="http://schemas.microsoft.com/office/word/2006/wordml" xmlns:wps="http://schemas.microsoft.com/office/word/2010/wordprocessingShape" mc:Ignorable="w14 w15 w16se w16cid w16 w16cex w16sdtdh wp14">
   <w:abstractNum w:abstractNumId="0" w15:restartNumberingAfterBreak="0">
+    <w:nsid w:val="093C72B1"/>
+    <w:multiLevelType w:val="hybridMultilevel"/>
+    <w:tmpl w:val="BD48F27A"/>
+    <w:lvl w:ilvl="0" w:tplc="74F085F6">
+      <w:numFmt w:val="bullet"/>
+      <w:lvlText w:val="-"/>
+      <w:lvlJc w:val="left"/>
+      <w:pPr>
+        <w:ind w:left="720" w:hanging="360"/>
+      </w:pPr>
+      <w:rPr>
+        <w:rFonts w:ascii="Arial" w:eastAsiaTheme="minorHAnsi" w:hAnsi="Arial" w:cs="Arial" w:hint="default"/>
+      </w:rPr>
+    </w:lvl>
+    <w:lvl w:ilvl="1" w:tplc="080A0003" w:tentative="1">
+      <w:start w:val="1"/>
+      <w:numFmt w:val="bullet"/>
+      <w:lvlText w:val="o"/>
+      <w:lvlJc w:val="left"/>
+      <w:pPr>
+        <w:ind w:left="1440" w:hanging="360"/>
+      </w:pPr>
+      <w:rPr>
+        <w:rFonts w:ascii="Courier New" w:hAnsi="Courier New" w:cs="Courier New" w:hint="default"/>
+      </w:rPr>
+    </w:lvl>
+    <w:lvl w:ilvl="2" w:tplc="080A0005" w:tentative="1">
+      <w:start w:val="1"/>
+      <w:numFmt w:val="bullet"/>
+      <w:lvlText w:val=""/>
+      <w:lvlJc w:val="left"/>
+      <w:pPr>
+        <w:ind w:left="2160" w:hanging="360"/>
+      </w:pPr>
+      <w:rPr>
+        <w:rFonts w:ascii="Wingdings" w:hAnsi="Wingdings" w:hint="default"/>
+      </w:rPr>
+    </w:lvl>
+    <w:lvl w:ilvl="3" w:tplc="080A0001" w:tentative="1">
+      <w:start w:val="1"/>
+      <w:numFmt w:val="bullet"/>
+      <w:lvlText w:val=""/>
+      <w:lvlJc w:val="left"/>
+      <w:pPr>
+        <w:ind w:left="2880" w:hanging="360"/>
+      </w:pPr>
+      <w:rPr>
+        <w:rFonts w:ascii="Symbol" w:hAnsi="Symbol" w:hint="default"/>
+      </w:rPr>
+    </w:lvl>
+    <w:lvl w:ilvl="4" w:tplc="080A0003" w:tentative="1">
+      <w:start w:val="1"/>
+      <w:numFmt w:val="bullet"/>
+      <w:lvlText w:val="o"/>
+      <w:lvlJc w:val="left"/>
+      <w:pPr>
+        <w:ind w:left="3600" w:hanging="360"/>
+      </w:pPr>
+      <w:rPr>
+        <w:rFonts w:ascii="Courier New" w:hAnsi="Courier New" w:cs="Courier New" w:hint="default"/>
+      </w:rPr>
+    </w:lvl>
+    <w:lvl w:ilvl="5" w:tplc="080A0005" w:tentative="1">
+      <w:start w:val="1"/>
+      <w:numFmt w:val="bullet"/>
+      <w:lvlText w:val=""/>
+      <w:lvlJc w:val="left"/>
+      <w:pPr>
+        <w:ind w:left="4320" w:hanging="360"/>
+      </w:pPr>
+      <w:rPr>
+        <w:rFonts w:ascii="Wingdings" w:hAnsi="Wingdings" w:hint="default"/>
+      </w:rPr>
+    </w:lvl>
+    <w:lvl w:ilvl="6" w:tplc="080A0001" w:tentative="1">
+      <w:start w:val="1"/>
+      <w:numFmt w:val="bullet"/>
+      <w:lvlText w:val=""/>
+      <w:lvlJc w:val="left"/>
+      <w:pPr>
+        <w:ind w:left="5040" w:hanging="360"/>
+      </w:pPr>
+      <w:rPr>
+        <w:rFonts w:ascii="Symbol" w:hAnsi="Symbol" w:hint="default"/>
+      </w:rPr>
+    </w:lvl>
+    <w:lvl w:ilvl="7" w:tplc="080A0003" w:tentative="1">
+      <w:start w:val="1"/>
+      <w:numFmt w:val="bullet"/>
+      <w:lvlText w:val="o"/>
+      <w:lvlJc w:val="left"/>
+      <w:pPr>
+        <w:ind w:left="5760" w:hanging="360"/>
+      </w:pPr>
+      <w:rPr>
+        <w:rFonts w:ascii="Courier New" w:hAnsi="Courier New" w:cs="Courier New" w:hint="default"/>
+      </w:rPr>
+    </w:lvl>
+    <w:lvl w:ilvl="8" w:tplc="080A0005" w:tentative="1">
+      <w:start w:val="1"/>
+      <w:numFmt w:val="bullet"/>
+      <w:lvlText w:val=""/>
+      <w:lvlJc w:val="left"/>
+      <w:pPr>
+        <w:ind w:left="6480" w:hanging="360"/>
+      </w:pPr>
+      <w:rPr>
+        <w:rFonts w:ascii="Wingdings" w:hAnsi="Wingdings" w:hint="default"/>
+      </w:rPr>
+    </w:lvl>
+  </w:abstractNum>
+  <w:abstractNum w:abstractNumId="1" w15:restartNumberingAfterBreak="0">
     <w:nsid w:val="310A1363"/>
     <w:multiLevelType w:val="hybridMultilevel"/>
     <w:tmpl w:val="62A0EE4A"/>
@@ -15517,6 +15950,9 @@
     </w:lvl>
   </w:abstractNum>
   <w:num w:numId="1" w16cid:durableId="148325190">
+    <w:abstractNumId w:val="1"/>
+  </w:num>
+  <w:num w:numId="2" w16cid:durableId="461271692">
     <w:abstractNumId w:val="0"/>
   </w:num>
 </w:numbering>

--- a/ADA3 Redes.docx
+++ b/ADA3 Redes.docx
@@ -293,33 +293,8 @@
           <w:sz w:val="48"/>
           <w:szCs w:val="48"/>
         </w:rPr>
-        <w:t xml:space="preserve">Didier </w:t>
-      </w:r>
-      <w:proofErr w:type="spellStart"/>
-      <w:r>
-        <w:rPr>
-          <w:sz w:val="48"/>
-          <w:szCs w:val="48"/>
-        </w:rPr>
-        <w:t>Natanahel</w:t>
-      </w:r>
-      <w:proofErr w:type="spellEnd"/>
-      <w:r>
-        <w:rPr>
-          <w:sz w:val="48"/>
-          <w:szCs w:val="48"/>
-        </w:rPr>
-        <w:t xml:space="preserve"> Sánchez </w:t>
-      </w:r>
-      <w:proofErr w:type="spellStart"/>
-      <w:r>
-        <w:rPr>
-          <w:sz w:val="48"/>
-          <w:szCs w:val="48"/>
-        </w:rPr>
-        <w:t>Tzec</w:t>
-      </w:r>
-      <w:proofErr w:type="spellEnd"/>
+        <w:t>Didier Natanahel Sánchez Tzec</w:t>
+      </w:r>
     </w:p>
     <w:p>
       <w:pPr>
@@ -2393,25 +2368,7 @@
           <w:sz w:val="24"/>
           <w:szCs w:val="24"/>
         </w:rPr>
-        <w:t xml:space="preserve">Se creará una red que contará con cuatro departamentos: finanzas, recursos humanos, tecnología de la información y ventas. Cada departamento tendrá su propia red VLAN, lo que permitirá una mayor seguridad y control de acceso a la red. Además, se configurará un enrutador para permitir la comunicación entre las diferentes </w:t>
-      </w:r>
-      <w:proofErr w:type="spellStart"/>
-      <w:r>
-        <w:rPr>
-          <w:rFonts w:ascii="Arial" w:hAnsi="Arial" w:cs="Arial"/>
-          <w:sz w:val="24"/>
-          <w:szCs w:val="24"/>
-        </w:rPr>
-        <w:t>VLANs</w:t>
-      </w:r>
-      <w:proofErr w:type="spellEnd"/>
-      <w:r>
-        <w:rPr>
-          <w:rFonts w:ascii="Arial" w:hAnsi="Arial" w:cs="Arial"/>
-          <w:sz w:val="24"/>
-          <w:szCs w:val="24"/>
-        </w:rPr>
-        <w:t>.</w:t>
+        <w:t>Se creará una red que contará con cuatro departamentos: finanzas, recursos humanos, tecnología de la información y ventas. Cada departamento tendrá su propia red VLAN, lo que permitirá una mayor seguridad y control de acceso a la red. Además, se configurará un enrutador para permitir la comunicación entre las diferentes VLANs.</w:t>
       </w:r>
     </w:p>
     <w:p>
@@ -2503,133 +2460,61 @@
           <w:sz w:val="24"/>
           <w:szCs w:val="24"/>
         </w:rPr>
-        <w:t>"El acceso a la red es el proceso por el cual un dispositivo se conecta y comunica con otros dispositivos en una red" (</w:t>
-      </w:r>
-      <w:proofErr w:type="spellStart"/>
-      <w:r>
-        <w:rPr>
-          <w:rFonts w:ascii="Arial" w:hAnsi="Arial" w:cs="Arial"/>
-          <w:sz w:val="24"/>
-          <w:szCs w:val="24"/>
-        </w:rPr>
-        <w:t>Kurose</w:t>
-      </w:r>
-      <w:proofErr w:type="spellEnd"/>
-      <w:r>
-        <w:rPr>
-          <w:rFonts w:ascii="Arial" w:hAnsi="Arial" w:cs="Arial"/>
-          <w:sz w:val="24"/>
-          <w:szCs w:val="24"/>
-        </w:rPr>
-        <w:t xml:space="preserve"> &amp; Ross, 2013, p. 6).</w:t>
-      </w:r>
-    </w:p>
-    <w:p>
-      <w:pPr>
-        <w:spacing w:line="360" w:lineRule="auto"/>
-        <w:rPr>
-          <w:rFonts w:ascii="Arial" w:hAnsi="Arial" w:cs="Arial"/>
-          <w:sz w:val="24"/>
-          <w:szCs w:val="24"/>
-        </w:rPr>
-      </w:pPr>
-      <w:r>
-        <w:rPr>
-          <w:rFonts w:ascii="Arial" w:hAnsi="Arial" w:cs="Arial"/>
-          <w:sz w:val="24"/>
-          <w:szCs w:val="24"/>
-        </w:rPr>
-        <w:t>Conexión de red: "La conexión de red es un enlace físico o inalámbrico que permite a un dispositivo acceder a una red de computadoras" (</w:t>
-      </w:r>
-      <w:proofErr w:type="spellStart"/>
-      <w:r>
-        <w:rPr>
-          <w:rFonts w:ascii="Arial" w:hAnsi="Arial" w:cs="Arial"/>
-          <w:sz w:val="24"/>
-          <w:szCs w:val="24"/>
-        </w:rPr>
-        <w:t>Forouzan</w:t>
-      </w:r>
-      <w:proofErr w:type="spellEnd"/>
-      <w:r>
-        <w:rPr>
-          <w:rFonts w:ascii="Arial" w:hAnsi="Arial" w:cs="Arial"/>
-          <w:sz w:val="24"/>
-          <w:szCs w:val="24"/>
-        </w:rPr>
-        <w:t>, 2012, p. 129).</w:t>
-      </w:r>
-    </w:p>
-    <w:p>
-      <w:pPr>
-        <w:spacing w:line="360" w:lineRule="auto"/>
-        <w:rPr>
-          <w:rFonts w:ascii="Arial" w:hAnsi="Arial" w:cs="Arial"/>
-          <w:sz w:val="24"/>
-          <w:szCs w:val="24"/>
-        </w:rPr>
-      </w:pPr>
-      <w:r>
-        <w:rPr>
-          <w:rFonts w:ascii="Arial" w:hAnsi="Arial" w:cs="Arial"/>
-          <w:sz w:val="24"/>
-          <w:szCs w:val="24"/>
-        </w:rPr>
-        <w:t>Tarjetas de red: "Una tarjeta de red es un dispositivo que se encarga de conectar un equipo a la red y que actúa como interfaz entre el equipo y la red" (</w:t>
-      </w:r>
-      <w:proofErr w:type="spellStart"/>
-      <w:r>
-        <w:rPr>
-          <w:rFonts w:ascii="Arial" w:hAnsi="Arial" w:cs="Arial"/>
-          <w:sz w:val="24"/>
-          <w:szCs w:val="24"/>
-        </w:rPr>
-        <w:t>Kurose</w:t>
-      </w:r>
-      <w:proofErr w:type="spellEnd"/>
-      <w:r>
-        <w:rPr>
-          <w:rFonts w:ascii="Arial" w:hAnsi="Arial" w:cs="Arial"/>
-          <w:sz w:val="24"/>
-          <w:szCs w:val="24"/>
-        </w:rPr>
-        <w:t xml:space="preserve"> &amp; Ross, 2013, p. 60).</w:t>
-      </w:r>
-    </w:p>
-    <w:p>
-      <w:pPr>
-        <w:spacing w:line="360" w:lineRule="auto"/>
-        <w:rPr>
-          <w:rFonts w:ascii="Arial" w:hAnsi="Arial" w:cs="Arial"/>
-          <w:sz w:val="24"/>
-          <w:szCs w:val="24"/>
-        </w:rPr>
-      </w:pPr>
-      <w:r>
-        <w:rPr>
-          <w:rFonts w:ascii="Arial" w:hAnsi="Arial" w:cs="Arial"/>
-          <w:sz w:val="24"/>
-          <w:szCs w:val="24"/>
-        </w:rPr>
-        <w:t>Topologías de red: "La topología de una red se refiere a la forma en que están conectados los dispositivos de la red y al camino que sigue la información en la misma" (</w:t>
-      </w:r>
-      <w:proofErr w:type="spellStart"/>
-      <w:r>
-        <w:rPr>
-          <w:rFonts w:ascii="Arial" w:hAnsi="Arial" w:cs="Arial"/>
-          <w:sz w:val="24"/>
-          <w:szCs w:val="24"/>
-        </w:rPr>
-        <w:t>Forouzan</w:t>
-      </w:r>
-      <w:proofErr w:type="spellEnd"/>
-      <w:r>
-        <w:rPr>
-          <w:rFonts w:ascii="Arial" w:hAnsi="Arial" w:cs="Arial"/>
-          <w:sz w:val="24"/>
-          <w:szCs w:val="24"/>
-        </w:rPr>
-        <w:t>, 2012, p. 102).</w:t>
+        <w:t>"El acceso a la red es el proceso por el cual un dispositivo se conecta y comunica con otros dispositivos en una red" (Kurose &amp; Ross, 2013, p. 6).</w:t>
+      </w:r>
+    </w:p>
+    <w:p>
+      <w:pPr>
+        <w:spacing w:line="360" w:lineRule="auto"/>
+        <w:rPr>
+          <w:rFonts w:ascii="Arial" w:hAnsi="Arial" w:cs="Arial"/>
+          <w:sz w:val="24"/>
+          <w:szCs w:val="24"/>
+        </w:rPr>
+      </w:pPr>
+      <w:r>
+        <w:rPr>
+          <w:rFonts w:ascii="Arial" w:hAnsi="Arial" w:cs="Arial"/>
+          <w:sz w:val="24"/>
+          <w:szCs w:val="24"/>
+        </w:rPr>
+        <w:t>Conexión de red: "La conexión de red es un enlace físico o inalámbrico que permite a un dispositivo acceder a una red de computadoras" (Forouzan, 2012, p. 129).</w:t>
+      </w:r>
+    </w:p>
+    <w:p>
+      <w:pPr>
+        <w:spacing w:line="360" w:lineRule="auto"/>
+        <w:rPr>
+          <w:rFonts w:ascii="Arial" w:hAnsi="Arial" w:cs="Arial"/>
+          <w:sz w:val="24"/>
+          <w:szCs w:val="24"/>
+        </w:rPr>
+      </w:pPr>
+      <w:r>
+        <w:rPr>
+          <w:rFonts w:ascii="Arial" w:hAnsi="Arial" w:cs="Arial"/>
+          <w:sz w:val="24"/>
+          <w:szCs w:val="24"/>
+        </w:rPr>
+        <w:t>Tarjetas de red: "Una tarjeta de red es un dispositivo que se encarga de conectar un equipo a la red y que actúa como interfaz entre el equipo y la red" (Kurose &amp; Ross, 2013, p. 60).</w:t>
+      </w:r>
+    </w:p>
+    <w:p>
+      <w:pPr>
+        <w:spacing w:line="360" w:lineRule="auto"/>
+        <w:rPr>
+          <w:rFonts w:ascii="Arial" w:hAnsi="Arial" w:cs="Arial"/>
+          <w:sz w:val="24"/>
+          <w:szCs w:val="24"/>
+        </w:rPr>
+      </w:pPr>
+      <w:r>
+        <w:rPr>
+          <w:rFonts w:ascii="Arial" w:hAnsi="Arial" w:cs="Arial"/>
+          <w:sz w:val="24"/>
+          <w:szCs w:val="24"/>
+        </w:rPr>
+        <w:t>Topologías de red: "La topología de una red se refiere a la forma en que están conectados los dispositivos de la red y al camino que sigue la información en la misma" (Forouzan, 2012, p. 102).</w:t>
       </w:r>
     </w:p>
     <w:p>
@@ -2665,97 +2550,43 @@
           <w:sz w:val="24"/>
           <w:szCs w:val="24"/>
         </w:rPr>
-        <w:t>Principios fundamentales de la capa física: "La capa física se encarga de transmitir los bits individuales que componen la información de un dispositivo a otro a través de un medio de transmisión" (</w:t>
-      </w:r>
-      <w:proofErr w:type="spellStart"/>
-      <w:r>
-        <w:rPr>
-          <w:rFonts w:ascii="Arial" w:hAnsi="Arial" w:cs="Arial"/>
-          <w:sz w:val="24"/>
-          <w:szCs w:val="24"/>
-        </w:rPr>
-        <w:t>Kurose</w:t>
-      </w:r>
-      <w:proofErr w:type="spellEnd"/>
-      <w:r>
-        <w:rPr>
-          <w:rFonts w:ascii="Arial" w:hAnsi="Arial" w:cs="Arial"/>
-          <w:sz w:val="24"/>
-          <w:szCs w:val="24"/>
-        </w:rPr>
-        <w:t xml:space="preserve"> &amp; Ross, 2013, p. 92).</w:t>
-      </w:r>
-    </w:p>
-    <w:p>
-      <w:pPr>
-        <w:spacing w:line="360" w:lineRule="auto"/>
-        <w:rPr>
-          <w:rFonts w:ascii="Arial" w:hAnsi="Arial" w:cs="Arial"/>
-          <w:sz w:val="24"/>
-          <w:szCs w:val="24"/>
-        </w:rPr>
-      </w:pPr>
-      <w:r>
-        <w:rPr>
-          <w:rFonts w:ascii="Arial" w:hAnsi="Arial" w:cs="Arial"/>
-          <w:sz w:val="24"/>
-          <w:szCs w:val="24"/>
-        </w:rPr>
-        <w:t>Medios de la capa física: "Los medios de la capa física son los medios físicos utilizados para transmitir la información de un dispositivo a otro. Algunos ejemplos de medios de la capa física son: cable coaxial, fibra óptica y par trenzado" (</w:t>
-      </w:r>
-      <w:proofErr w:type="spellStart"/>
-      <w:r>
-        <w:rPr>
-          <w:rFonts w:ascii="Arial" w:hAnsi="Arial" w:cs="Arial"/>
-          <w:sz w:val="24"/>
-          <w:szCs w:val="24"/>
-        </w:rPr>
-        <w:t>Stallings</w:t>
-      </w:r>
-      <w:proofErr w:type="spellEnd"/>
-      <w:r>
-        <w:rPr>
-          <w:rFonts w:ascii="Arial" w:hAnsi="Arial" w:cs="Arial"/>
-          <w:sz w:val="24"/>
-          <w:szCs w:val="24"/>
-        </w:rPr>
-        <w:t>, 2013, p. 126).</w:t>
-      </w:r>
-    </w:p>
-    <w:p>
-      <w:pPr>
-        <w:spacing w:line="360" w:lineRule="auto"/>
-        <w:rPr>
-          <w:rFonts w:ascii="Arial" w:hAnsi="Arial" w:cs="Arial"/>
-          <w:sz w:val="24"/>
-          <w:szCs w:val="24"/>
-        </w:rPr>
-      </w:pPr>
-      <w:r>
-        <w:rPr>
-          <w:rFonts w:ascii="Arial" w:hAnsi="Arial" w:cs="Arial"/>
-          <w:sz w:val="24"/>
-          <w:szCs w:val="24"/>
-        </w:rPr>
-        <w:t>Estándares de capa física: "Los estándares de capa física son conjuntos de reglas y especificaciones que definen las características físicas de los medios de transmisión utilizados en una red" (</w:t>
-      </w:r>
-      <w:proofErr w:type="spellStart"/>
-      <w:r>
-        <w:rPr>
-          <w:rFonts w:ascii="Arial" w:hAnsi="Arial" w:cs="Arial"/>
-          <w:sz w:val="24"/>
-          <w:szCs w:val="24"/>
-        </w:rPr>
-        <w:t>Forouzan</w:t>
-      </w:r>
-      <w:proofErr w:type="spellEnd"/>
-      <w:r>
-        <w:rPr>
-          <w:rFonts w:ascii="Arial" w:hAnsi="Arial" w:cs="Arial"/>
-          <w:sz w:val="24"/>
-          <w:szCs w:val="24"/>
-        </w:rPr>
-        <w:t>, 2012, p. 140).</w:t>
+        <w:t>Principios fundamentales de la capa física: "La capa física se encarga de transmitir los bits individuales que componen la información de un dispositivo a otro a través de un medio de transmisión" (Kurose &amp; Ross, 2013, p. 92).</w:t>
+      </w:r>
+    </w:p>
+    <w:p>
+      <w:pPr>
+        <w:spacing w:line="360" w:lineRule="auto"/>
+        <w:rPr>
+          <w:rFonts w:ascii="Arial" w:hAnsi="Arial" w:cs="Arial"/>
+          <w:sz w:val="24"/>
+          <w:szCs w:val="24"/>
+        </w:rPr>
+      </w:pPr>
+      <w:r>
+        <w:rPr>
+          <w:rFonts w:ascii="Arial" w:hAnsi="Arial" w:cs="Arial"/>
+          <w:sz w:val="24"/>
+          <w:szCs w:val="24"/>
+        </w:rPr>
+        <w:t>Medios de la capa física: "Los medios de la capa física son los medios físicos utilizados para transmitir la información de un dispositivo a otro. Algunos ejemplos de medios de la capa física son: cable coaxial, fibra óptica y par trenzado" (Stallings, 2013, p. 126).</w:t>
+      </w:r>
+    </w:p>
+    <w:p>
+      <w:pPr>
+        <w:spacing w:line="360" w:lineRule="auto"/>
+        <w:rPr>
+          <w:rFonts w:ascii="Arial" w:hAnsi="Arial" w:cs="Arial"/>
+          <w:sz w:val="24"/>
+          <w:szCs w:val="24"/>
+        </w:rPr>
+      </w:pPr>
+      <w:r>
+        <w:rPr>
+          <w:rFonts w:ascii="Arial" w:hAnsi="Arial" w:cs="Arial"/>
+          <w:sz w:val="24"/>
+          <w:szCs w:val="24"/>
+        </w:rPr>
+        <w:t>Estándares de capa física: "Los estándares de capa física son conjuntos de reglas y especificaciones que definen las características físicas de los medios de transmisión utilizados en una red" (Forouzan, 2012, p. 140).</w:t>
       </w:r>
     </w:p>
     <w:p>
@@ -2782,61 +2613,25 @@
           <w:szCs w:val="24"/>
         </w:rPr>
         <w:lastRenderedPageBreak/>
-        <w:t>transmisión. El ancho de banda se mide en bits por segundo (bps)" (</w:t>
-      </w:r>
-      <w:proofErr w:type="spellStart"/>
-      <w:r>
-        <w:rPr>
-          <w:rFonts w:ascii="Arial" w:hAnsi="Arial" w:cs="Arial"/>
-          <w:sz w:val="24"/>
-          <w:szCs w:val="24"/>
-        </w:rPr>
-        <w:t>Forouzan</w:t>
-      </w:r>
-      <w:proofErr w:type="spellEnd"/>
-      <w:r>
-        <w:rPr>
-          <w:rFonts w:ascii="Arial" w:hAnsi="Arial" w:cs="Arial"/>
-          <w:sz w:val="24"/>
-          <w:szCs w:val="24"/>
-        </w:rPr>
-        <w:t>, 2012, p. 146).</w:t>
-      </w:r>
-    </w:p>
-    <w:p>
-      <w:pPr>
-        <w:spacing w:line="360" w:lineRule="auto"/>
-        <w:rPr>
-          <w:rFonts w:ascii="Arial" w:hAnsi="Arial" w:cs="Arial"/>
-          <w:sz w:val="24"/>
-          <w:szCs w:val="24"/>
-        </w:rPr>
-      </w:pPr>
-      <w:r>
-        <w:rPr>
-          <w:rFonts w:ascii="Arial" w:hAnsi="Arial" w:cs="Arial"/>
-          <w:sz w:val="24"/>
-          <w:szCs w:val="24"/>
-        </w:rPr>
-        <w:t>Rendimiento: "El rendimiento de una red se refiere a la cantidad de datos que se pueden transmitir en un periodo de tiempo determinado. El rendimiento de una red depende de varios factores, como el ancho de banda, la latencia y la tasa de errores" (</w:t>
-      </w:r>
-      <w:proofErr w:type="spellStart"/>
-      <w:r>
-        <w:rPr>
-          <w:rFonts w:ascii="Arial" w:hAnsi="Arial" w:cs="Arial"/>
-          <w:sz w:val="24"/>
-          <w:szCs w:val="24"/>
-        </w:rPr>
-        <w:t>Kurose</w:t>
-      </w:r>
-      <w:proofErr w:type="spellEnd"/>
-      <w:r>
-        <w:rPr>
-          <w:rFonts w:ascii="Arial" w:hAnsi="Arial" w:cs="Arial"/>
-          <w:sz w:val="24"/>
-          <w:szCs w:val="24"/>
-        </w:rPr>
-        <w:t xml:space="preserve"> &amp; Ross, 2013, p. 135).</w:t>
+        <w:t>transmisión. El ancho de banda se mide en bits por segundo (bps)" (Forouzan, 2012, p. 146).</w:t>
+      </w:r>
+    </w:p>
+    <w:p>
+      <w:pPr>
+        <w:spacing w:line="360" w:lineRule="auto"/>
+        <w:rPr>
+          <w:rFonts w:ascii="Arial" w:hAnsi="Arial" w:cs="Arial"/>
+          <w:sz w:val="24"/>
+          <w:szCs w:val="24"/>
+        </w:rPr>
+      </w:pPr>
+      <w:r>
+        <w:rPr>
+          <w:rFonts w:ascii="Arial" w:hAnsi="Arial" w:cs="Arial"/>
+          <w:sz w:val="24"/>
+          <w:szCs w:val="24"/>
+        </w:rPr>
+        <w:t>Rendimiento: "El rendimiento de una red se refiere a la cantidad de datos que se pueden transmitir en un periodo de tiempo determinado. El rendimiento de una red depende de varios factores, como el ancho de banda, la latencia y la tasa de errores" (Kurose &amp; Ross, 2013, p. 135).</w:t>
       </w:r>
     </w:p>
     <w:p>
@@ -2872,387 +2667,133 @@
           <w:sz w:val="24"/>
           <w:szCs w:val="24"/>
         </w:rPr>
-        <w:t>Subcapas de enlace de datos: "La capa de enlace de datos se divide en dos subcapas: la subcapa de control de enlace lógico (LLC) y la subcapa de control de acceso al medio (MAC)" (</w:t>
-      </w:r>
-      <w:proofErr w:type="spellStart"/>
-      <w:r>
-        <w:rPr>
-          <w:rFonts w:ascii="Arial" w:hAnsi="Arial" w:cs="Arial"/>
-          <w:sz w:val="24"/>
-          <w:szCs w:val="24"/>
-        </w:rPr>
-        <w:t>Stallings</w:t>
-      </w:r>
-      <w:proofErr w:type="spellEnd"/>
-      <w:r>
-        <w:rPr>
-          <w:rFonts w:ascii="Arial" w:hAnsi="Arial" w:cs="Arial"/>
-          <w:sz w:val="24"/>
-          <w:szCs w:val="24"/>
-        </w:rPr>
-        <w:t>, 2013, p. 216).</w:t>
-      </w:r>
-    </w:p>
-    <w:p>
-      <w:pPr>
-        <w:spacing w:line="360" w:lineRule="auto"/>
-        <w:rPr>
-          <w:rFonts w:ascii="Arial" w:hAnsi="Arial" w:cs="Arial"/>
-          <w:sz w:val="24"/>
-          <w:szCs w:val="24"/>
-        </w:rPr>
-      </w:pPr>
-      <w:r>
-        <w:rPr>
-          <w:rFonts w:ascii="Arial" w:hAnsi="Arial" w:cs="Arial"/>
-          <w:sz w:val="24"/>
-          <w:szCs w:val="24"/>
-        </w:rPr>
-        <w:t>Control de acceso al medio: "El control de acceso al medio es el mecanismo utilizado para regular el acceso de los dispositivos a un medio de transmisión compartido. Algunos ejemplos de técnicas de control de acceso al medio son: CSMA/CD y CSMA/CA" (</w:t>
-      </w:r>
-      <w:proofErr w:type="spellStart"/>
-      <w:r>
-        <w:rPr>
-          <w:rFonts w:ascii="Arial" w:hAnsi="Arial" w:cs="Arial"/>
-          <w:sz w:val="24"/>
-          <w:szCs w:val="24"/>
-        </w:rPr>
-        <w:t>Stallings</w:t>
-      </w:r>
-      <w:proofErr w:type="spellEnd"/>
-      <w:r>
-        <w:rPr>
-          <w:rFonts w:ascii="Arial" w:hAnsi="Arial" w:cs="Arial"/>
-          <w:sz w:val="24"/>
-          <w:szCs w:val="24"/>
-        </w:rPr>
-        <w:t>, 2013, p. 226</w:t>
-      </w:r>
-    </w:p>
-    <w:p>
-      <w:pPr>
-        <w:spacing w:line="360" w:lineRule="auto"/>
-        <w:rPr>
-          <w:rFonts w:ascii="Arial" w:hAnsi="Arial" w:cs="Arial"/>
-          <w:sz w:val="24"/>
-          <w:szCs w:val="24"/>
-        </w:rPr>
-      </w:pPr>
-      <w:r>
-        <w:rPr>
-          <w:rFonts w:ascii="Arial" w:hAnsi="Arial" w:cs="Arial"/>
-          <w:sz w:val="24"/>
-          <w:szCs w:val="24"/>
-        </w:rPr>
-        <w:t xml:space="preserve">Provisión de acceso a los medios: </w:t>
-      </w:r>
-      <w:proofErr w:type="spellStart"/>
-      <w:r>
-        <w:rPr>
-          <w:rFonts w:ascii="Arial" w:hAnsi="Arial" w:cs="Arial"/>
-          <w:sz w:val="24"/>
-          <w:szCs w:val="24"/>
-        </w:rPr>
-        <w:t>half-duplex</w:t>
-      </w:r>
-      <w:proofErr w:type="spellEnd"/>
-      <w:r>
-        <w:rPr>
-          <w:rFonts w:ascii="Arial" w:hAnsi="Arial" w:cs="Arial"/>
-          <w:sz w:val="24"/>
-          <w:szCs w:val="24"/>
-        </w:rPr>
-        <w:t>, full-</w:t>
-      </w:r>
-      <w:proofErr w:type="spellStart"/>
-      <w:r>
-        <w:rPr>
-          <w:rFonts w:ascii="Arial" w:hAnsi="Arial" w:cs="Arial"/>
-          <w:sz w:val="24"/>
-          <w:szCs w:val="24"/>
-        </w:rPr>
-        <w:t>duplex</w:t>
-      </w:r>
-      <w:proofErr w:type="spellEnd"/>
-      <w:r>
-        <w:rPr>
-          <w:rFonts w:ascii="Arial" w:hAnsi="Arial" w:cs="Arial"/>
-          <w:sz w:val="24"/>
-          <w:szCs w:val="24"/>
-        </w:rPr>
-        <w:t>.</w:t>
-      </w:r>
-    </w:p>
-    <w:p>
-      <w:pPr>
-        <w:spacing w:line="360" w:lineRule="auto"/>
-        <w:rPr>
-          <w:rFonts w:ascii="Arial" w:hAnsi="Arial" w:cs="Arial"/>
-          <w:sz w:val="24"/>
-          <w:szCs w:val="24"/>
-        </w:rPr>
-      </w:pPr>
-      <w:proofErr w:type="spellStart"/>
-      <w:r>
-        <w:rPr>
-          <w:rFonts w:ascii="Arial" w:hAnsi="Arial" w:cs="Arial"/>
-          <w:sz w:val="24"/>
-          <w:szCs w:val="24"/>
-        </w:rPr>
-        <w:t>Half-duplex</w:t>
-      </w:r>
-      <w:proofErr w:type="spellEnd"/>
-      <w:r>
-        <w:rPr>
-          <w:rFonts w:ascii="Arial" w:hAnsi="Arial" w:cs="Arial"/>
-          <w:sz w:val="24"/>
-          <w:szCs w:val="24"/>
-        </w:rPr>
-        <w:t xml:space="preserve">: "La transmisión </w:t>
-      </w:r>
-      <w:proofErr w:type="spellStart"/>
-      <w:r>
-        <w:rPr>
-          <w:rFonts w:ascii="Arial" w:hAnsi="Arial" w:cs="Arial"/>
-          <w:sz w:val="24"/>
-          <w:szCs w:val="24"/>
-        </w:rPr>
-        <w:t>half-duplex</w:t>
-      </w:r>
-      <w:proofErr w:type="spellEnd"/>
-      <w:r>
-        <w:rPr>
-          <w:rFonts w:ascii="Arial" w:hAnsi="Arial" w:cs="Arial"/>
-          <w:sz w:val="24"/>
-          <w:szCs w:val="24"/>
-        </w:rPr>
-        <w:t xml:space="preserve"> es un modo de operación en el que los dispositivos pueden enviar y recibir datos a través de un medio de transmisión compartido, pero no al mismo tiempo" (</w:t>
-      </w:r>
-      <w:proofErr w:type="spellStart"/>
-      <w:r>
-        <w:rPr>
-          <w:rFonts w:ascii="Arial" w:hAnsi="Arial" w:cs="Arial"/>
-          <w:sz w:val="24"/>
-          <w:szCs w:val="24"/>
-        </w:rPr>
-        <w:t>Forouzan</w:t>
-      </w:r>
-      <w:proofErr w:type="spellEnd"/>
-      <w:r>
-        <w:rPr>
-          <w:rFonts w:ascii="Arial" w:hAnsi="Arial" w:cs="Arial"/>
-          <w:sz w:val="24"/>
-          <w:szCs w:val="24"/>
-        </w:rPr>
-        <w:t>, 2012, p. 173).</w:t>
-      </w:r>
-    </w:p>
-    <w:p>
-      <w:pPr>
-        <w:spacing w:line="360" w:lineRule="auto"/>
-        <w:rPr>
-          <w:rFonts w:ascii="Arial" w:hAnsi="Arial" w:cs="Arial"/>
-          <w:sz w:val="24"/>
-          <w:szCs w:val="24"/>
-        </w:rPr>
-      </w:pPr>
-      <w:r>
-        <w:rPr>
-          <w:rFonts w:ascii="Arial" w:hAnsi="Arial" w:cs="Arial"/>
-          <w:sz w:val="24"/>
-          <w:szCs w:val="24"/>
-        </w:rPr>
-        <w:t>Full-</w:t>
-      </w:r>
-      <w:proofErr w:type="spellStart"/>
-      <w:r>
-        <w:rPr>
-          <w:rFonts w:ascii="Arial" w:hAnsi="Arial" w:cs="Arial"/>
-          <w:sz w:val="24"/>
-          <w:szCs w:val="24"/>
-        </w:rPr>
-        <w:t>duplex</w:t>
-      </w:r>
-      <w:proofErr w:type="spellEnd"/>
-      <w:r>
-        <w:rPr>
-          <w:rFonts w:ascii="Arial" w:hAnsi="Arial" w:cs="Arial"/>
-          <w:sz w:val="24"/>
-          <w:szCs w:val="24"/>
-        </w:rPr>
-        <w:t>: "La transmisión full-</w:t>
-      </w:r>
-      <w:proofErr w:type="spellStart"/>
-      <w:r>
-        <w:rPr>
-          <w:rFonts w:ascii="Arial" w:hAnsi="Arial" w:cs="Arial"/>
-          <w:sz w:val="24"/>
-          <w:szCs w:val="24"/>
-        </w:rPr>
-        <w:t>duplex</w:t>
-      </w:r>
-      <w:proofErr w:type="spellEnd"/>
-      <w:r>
-        <w:rPr>
-          <w:rFonts w:ascii="Arial" w:hAnsi="Arial" w:cs="Arial"/>
-          <w:sz w:val="24"/>
-          <w:szCs w:val="24"/>
-        </w:rPr>
-        <w:t xml:space="preserve"> es un modo de operación en el que los dispositivos pueden enviar y recibir datos al mismo tiempo a través de un medio de transmisión dedicado" (</w:t>
-      </w:r>
-      <w:proofErr w:type="spellStart"/>
-      <w:r>
-        <w:rPr>
-          <w:rFonts w:ascii="Arial" w:hAnsi="Arial" w:cs="Arial"/>
-          <w:sz w:val="24"/>
-          <w:szCs w:val="24"/>
-        </w:rPr>
-        <w:t>Stallings</w:t>
-      </w:r>
-      <w:proofErr w:type="spellEnd"/>
-      <w:r>
-        <w:rPr>
-          <w:rFonts w:ascii="Arial" w:hAnsi="Arial" w:cs="Arial"/>
-          <w:sz w:val="24"/>
-          <w:szCs w:val="24"/>
-        </w:rPr>
-        <w:t>, 2013, p. 135).</w:t>
-      </w:r>
-    </w:p>
-    <w:p>
-      <w:pPr>
-        <w:spacing w:line="360" w:lineRule="auto"/>
-        <w:rPr>
-          <w:rFonts w:ascii="Arial" w:hAnsi="Arial" w:cs="Arial"/>
-          <w:sz w:val="24"/>
-          <w:szCs w:val="24"/>
-        </w:rPr>
-      </w:pPr>
-      <w:r>
-        <w:rPr>
-          <w:rFonts w:ascii="Arial" w:hAnsi="Arial" w:cs="Arial"/>
-          <w:sz w:val="24"/>
-          <w:szCs w:val="24"/>
-        </w:rPr>
-        <w:t xml:space="preserve">Estándares de la capa de enlace de datos: Ethernet, </w:t>
-      </w:r>
-      <w:proofErr w:type="spellStart"/>
-      <w:r>
-        <w:rPr>
-          <w:rFonts w:ascii="Arial" w:hAnsi="Arial" w:cs="Arial"/>
-          <w:sz w:val="24"/>
-          <w:szCs w:val="24"/>
-        </w:rPr>
-        <w:t>Wi</w:t>
-      </w:r>
-      <w:proofErr w:type="spellEnd"/>
-      <w:r>
-        <w:rPr>
-          <w:rFonts w:ascii="Arial" w:hAnsi="Arial" w:cs="Arial"/>
-          <w:sz w:val="24"/>
-          <w:szCs w:val="24"/>
-        </w:rPr>
-        <w:t>-Fi, Bluetooth.</w:t>
-      </w:r>
-    </w:p>
-    <w:p>
-      <w:pPr>
-        <w:spacing w:line="360" w:lineRule="auto"/>
-        <w:rPr>
-          <w:rFonts w:ascii="Arial" w:hAnsi="Arial" w:cs="Arial"/>
-          <w:sz w:val="24"/>
-          <w:szCs w:val="24"/>
-        </w:rPr>
-      </w:pPr>
-      <w:r>
-        <w:rPr>
-          <w:rFonts w:ascii="Arial" w:hAnsi="Arial" w:cs="Arial"/>
-          <w:sz w:val="24"/>
-          <w:szCs w:val="24"/>
-        </w:rPr>
-        <w:t>Ethernet: "Ethernet es un estándar de red de área local (LAN) desarrollado por Xerox en la década de 1970 y posteriormente estandarizado por el Instituto de Ingenieros Eléctricos y Electrónicos (IEEE)" (</w:t>
-      </w:r>
-      <w:proofErr w:type="spellStart"/>
-      <w:r>
-        <w:rPr>
-          <w:rFonts w:ascii="Arial" w:hAnsi="Arial" w:cs="Arial"/>
-          <w:sz w:val="24"/>
-          <w:szCs w:val="24"/>
-        </w:rPr>
-        <w:t>Kurose</w:t>
-      </w:r>
-      <w:proofErr w:type="spellEnd"/>
-      <w:r>
-        <w:rPr>
-          <w:rFonts w:ascii="Arial" w:hAnsi="Arial" w:cs="Arial"/>
-          <w:sz w:val="24"/>
-          <w:szCs w:val="24"/>
-        </w:rPr>
-        <w:t xml:space="preserve"> &amp; Ross, 2013, p. 131).</w:t>
-      </w:r>
-    </w:p>
-    <w:p>
-      <w:pPr>
-        <w:spacing w:line="360" w:lineRule="auto"/>
-        <w:rPr>
-          <w:rFonts w:ascii="Arial" w:hAnsi="Arial" w:cs="Arial"/>
-          <w:sz w:val="24"/>
-          <w:szCs w:val="24"/>
-        </w:rPr>
-      </w:pPr>
-      <w:proofErr w:type="spellStart"/>
-      <w:r>
-        <w:rPr>
-          <w:rFonts w:ascii="Arial" w:hAnsi="Arial" w:cs="Arial"/>
-          <w:sz w:val="24"/>
-          <w:szCs w:val="24"/>
-        </w:rPr>
-        <w:t>Wi</w:t>
-      </w:r>
-      <w:proofErr w:type="spellEnd"/>
-      <w:r>
-        <w:rPr>
-          <w:rFonts w:ascii="Arial" w:hAnsi="Arial" w:cs="Arial"/>
-          <w:sz w:val="24"/>
-          <w:szCs w:val="24"/>
-        </w:rPr>
-        <w:t>-Fi: "</w:t>
-      </w:r>
-      <w:proofErr w:type="spellStart"/>
-      <w:r>
-        <w:rPr>
-          <w:rFonts w:ascii="Arial" w:hAnsi="Arial" w:cs="Arial"/>
-          <w:sz w:val="24"/>
-          <w:szCs w:val="24"/>
-        </w:rPr>
-        <w:t>Wi</w:t>
-      </w:r>
-      <w:proofErr w:type="spellEnd"/>
-      <w:r>
-        <w:rPr>
-          <w:rFonts w:ascii="Arial" w:hAnsi="Arial" w:cs="Arial"/>
-          <w:sz w:val="24"/>
-          <w:szCs w:val="24"/>
-        </w:rPr>
-        <w:t>-Fi es un estándar de red inalámbrica que permite la conexión de dispositivos a través de ondas de radio" (</w:t>
-      </w:r>
-      <w:proofErr w:type="spellStart"/>
-      <w:r>
-        <w:rPr>
-          <w:rFonts w:ascii="Arial" w:hAnsi="Arial" w:cs="Arial"/>
-          <w:sz w:val="24"/>
-          <w:szCs w:val="24"/>
-        </w:rPr>
-        <w:t>Forouzan</w:t>
-      </w:r>
-      <w:proofErr w:type="spellEnd"/>
-      <w:r>
-        <w:rPr>
-          <w:rFonts w:ascii="Arial" w:hAnsi="Arial" w:cs="Arial"/>
-          <w:sz w:val="24"/>
-          <w:szCs w:val="24"/>
-        </w:rPr>
-        <w:t>, 2012, p. 540).</w:t>
+        <w:t>Subcapas de enlace de datos: "La capa de enlace de datos se divide en dos subcapas: la subcapa de control de enlace lógico (LLC) y la subcapa de control de acceso al medio (MAC)" (Stallings, 2013, p. 216).</w:t>
+      </w:r>
+    </w:p>
+    <w:p>
+      <w:pPr>
+        <w:spacing w:line="360" w:lineRule="auto"/>
+        <w:rPr>
+          <w:rFonts w:ascii="Arial" w:hAnsi="Arial" w:cs="Arial"/>
+          <w:sz w:val="24"/>
+          <w:szCs w:val="24"/>
+        </w:rPr>
+      </w:pPr>
+      <w:r>
+        <w:rPr>
+          <w:rFonts w:ascii="Arial" w:hAnsi="Arial" w:cs="Arial"/>
+          <w:sz w:val="24"/>
+          <w:szCs w:val="24"/>
+        </w:rPr>
+        <w:t>Control de acceso al medio: "El control de acceso al medio es el mecanismo utilizado para regular el acceso de los dispositivos a un medio de transmisión compartido. Algunos ejemplos de técnicas de control de acceso al medio son: CSMA/CD y CSMA/CA" (Stallings, 2013, p. 226</w:t>
+      </w:r>
+    </w:p>
+    <w:p>
+      <w:pPr>
+        <w:spacing w:line="360" w:lineRule="auto"/>
+        <w:rPr>
+          <w:rFonts w:ascii="Arial" w:hAnsi="Arial" w:cs="Arial"/>
+          <w:sz w:val="24"/>
+          <w:szCs w:val="24"/>
+        </w:rPr>
+      </w:pPr>
+      <w:r>
+        <w:rPr>
+          <w:rFonts w:ascii="Arial" w:hAnsi="Arial" w:cs="Arial"/>
+          <w:sz w:val="24"/>
+          <w:szCs w:val="24"/>
+        </w:rPr>
+        <w:t>Provisión de acceso a los medios: half-duplex, full-duplex.</w:t>
+      </w:r>
+    </w:p>
+    <w:p>
+      <w:pPr>
+        <w:spacing w:line="360" w:lineRule="auto"/>
+        <w:rPr>
+          <w:rFonts w:ascii="Arial" w:hAnsi="Arial" w:cs="Arial"/>
+          <w:sz w:val="24"/>
+          <w:szCs w:val="24"/>
+        </w:rPr>
+      </w:pPr>
+      <w:r>
+        <w:rPr>
+          <w:rFonts w:ascii="Arial" w:hAnsi="Arial" w:cs="Arial"/>
+          <w:sz w:val="24"/>
+          <w:szCs w:val="24"/>
+        </w:rPr>
+        <w:t>Half-duplex: "La transmisión half-duplex es un modo de operación en el que los dispositivos pueden enviar y recibir datos a través de un medio de transmisión compartido, pero no al mismo tiempo" (Forouzan, 2012, p. 173).</w:t>
+      </w:r>
+    </w:p>
+    <w:p>
+      <w:pPr>
+        <w:spacing w:line="360" w:lineRule="auto"/>
+        <w:rPr>
+          <w:rFonts w:ascii="Arial" w:hAnsi="Arial" w:cs="Arial"/>
+          <w:sz w:val="24"/>
+          <w:szCs w:val="24"/>
+        </w:rPr>
+      </w:pPr>
+      <w:r>
+        <w:rPr>
+          <w:rFonts w:ascii="Arial" w:hAnsi="Arial" w:cs="Arial"/>
+          <w:sz w:val="24"/>
+          <w:szCs w:val="24"/>
+        </w:rPr>
+        <w:t>Full-duplex: "La transmisión full-duplex es un modo de operación en el que los dispositivos pueden enviar y recibir datos al mismo tiempo a través de un medio de transmisión dedicado" (Stallings, 2013, p. 135).</w:t>
+      </w:r>
+    </w:p>
+    <w:p>
+      <w:pPr>
+        <w:spacing w:line="360" w:lineRule="auto"/>
+        <w:rPr>
+          <w:rFonts w:ascii="Arial" w:hAnsi="Arial" w:cs="Arial"/>
+          <w:sz w:val="24"/>
+          <w:szCs w:val="24"/>
+        </w:rPr>
+      </w:pPr>
+      <w:r>
+        <w:rPr>
+          <w:rFonts w:ascii="Arial" w:hAnsi="Arial" w:cs="Arial"/>
+          <w:sz w:val="24"/>
+          <w:szCs w:val="24"/>
+        </w:rPr>
+        <w:t>Estándares de la capa de enlace de datos: Ethernet, Wi-Fi, Bluetooth.</w:t>
+      </w:r>
+    </w:p>
+    <w:p>
+      <w:pPr>
+        <w:spacing w:line="360" w:lineRule="auto"/>
+        <w:rPr>
+          <w:rFonts w:ascii="Arial" w:hAnsi="Arial" w:cs="Arial"/>
+          <w:sz w:val="24"/>
+          <w:szCs w:val="24"/>
+        </w:rPr>
+      </w:pPr>
+      <w:r>
+        <w:rPr>
+          <w:rFonts w:ascii="Arial" w:hAnsi="Arial" w:cs="Arial"/>
+          <w:sz w:val="24"/>
+          <w:szCs w:val="24"/>
+        </w:rPr>
+        <w:t>Ethernet: "Ethernet es un estándar de red de área local (LAN) desarrollado por Xerox en la década de 1970 y posteriormente estandarizado por el Instituto de Ingenieros Eléctricos y Electrónicos (IEEE)" (Kurose &amp; Ross, 2013, p. 131).</w:t>
+      </w:r>
+    </w:p>
+    <w:p>
+      <w:pPr>
+        <w:spacing w:line="360" w:lineRule="auto"/>
+        <w:rPr>
+          <w:rFonts w:ascii="Arial" w:hAnsi="Arial" w:cs="Arial"/>
+          <w:sz w:val="24"/>
+          <w:szCs w:val="24"/>
+        </w:rPr>
+      </w:pPr>
+      <w:r>
+        <w:rPr>
+          <w:rFonts w:ascii="Arial" w:hAnsi="Arial" w:cs="Arial"/>
+          <w:sz w:val="24"/>
+          <w:szCs w:val="24"/>
+        </w:rPr>
+        <w:t>Wi-Fi: "Wi-Fi es un estándar de red inalámbrica que permite la conexión de dispositivos a través de ondas de radio" (Forouzan, 2012, p. 540).</w:t>
       </w:r>
     </w:p>
     <w:p>
@@ -3271,197 +2812,79 @@
           <w:szCs w:val="24"/>
         </w:rPr>
         <w:lastRenderedPageBreak/>
-        <w:t>Bluetooth: "Bluetooth es un estándar de comunicación inalámbrica que permite la conexión de dispositivos a corta distancia utilizando tecnología de radiofrecuencia" (</w:t>
-      </w:r>
-      <w:proofErr w:type="spellStart"/>
-      <w:r>
-        <w:rPr>
-          <w:rFonts w:ascii="Arial" w:hAnsi="Arial" w:cs="Arial"/>
-          <w:sz w:val="24"/>
-          <w:szCs w:val="24"/>
-        </w:rPr>
-        <w:t>Stallings</w:t>
-      </w:r>
-      <w:proofErr w:type="spellEnd"/>
-      <w:r>
-        <w:rPr>
-          <w:rFonts w:ascii="Arial" w:hAnsi="Arial" w:cs="Arial"/>
-          <w:sz w:val="24"/>
-          <w:szCs w:val="24"/>
-        </w:rPr>
-        <w:t>, 2013, p. 498).</w:t>
-      </w:r>
-    </w:p>
-    <w:p>
-      <w:pPr>
-        <w:spacing w:line="360" w:lineRule="auto"/>
-        <w:rPr>
-          <w:rFonts w:ascii="Arial" w:hAnsi="Arial" w:cs="Arial"/>
-          <w:sz w:val="24"/>
-          <w:szCs w:val="24"/>
-        </w:rPr>
-      </w:pPr>
-      <w:proofErr w:type="spellStart"/>
-      <w:r>
-        <w:rPr>
-          <w:rFonts w:ascii="Arial" w:hAnsi="Arial" w:cs="Arial"/>
-          <w:sz w:val="24"/>
-          <w:szCs w:val="24"/>
-        </w:rPr>
-        <w:t>VLANs</w:t>
-      </w:r>
-      <w:proofErr w:type="spellEnd"/>
-      <w:r>
-        <w:rPr>
-          <w:rFonts w:ascii="Arial" w:hAnsi="Arial" w:cs="Arial"/>
-          <w:sz w:val="24"/>
-          <w:szCs w:val="24"/>
-        </w:rPr>
-        <w:t>: definición, tipos, ventajas.</w:t>
-      </w:r>
-    </w:p>
-    <w:p>
-      <w:pPr>
-        <w:spacing w:line="360" w:lineRule="auto"/>
-        <w:rPr>
-          <w:rFonts w:ascii="Arial" w:hAnsi="Arial" w:cs="Arial"/>
-          <w:sz w:val="24"/>
-          <w:szCs w:val="24"/>
-        </w:rPr>
-      </w:pPr>
-      <w:r>
-        <w:rPr>
-          <w:rFonts w:ascii="Arial" w:hAnsi="Arial" w:cs="Arial"/>
-          <w:sz w:val="24"/>
-          <w:szCs w:val="24"/>
-        </w:rPr>
-        <w:t>Definición: "Una VLAN (Virtual Local Area Network) es un grupo lógico de dispositivos en una red de área local (LAN) que están configurados para comunicarse como si estuvieran conectados a la misma red física, aunque en realidad pueden estar conectados a diferentes redes físicas" (</w:t>
-      </w:r>
-      <w:proofErr w:type="spellStart"/>
-      <w:r>
-        <w:rPr>
-          <w:rFonts w:ascii="Arial" w:hAnsi="Arial" w:cs="Arial"/>
-          <w:sz w:val="24"/>
-          <w:szCs w:val="24"/>
-        </w:rPr>
-        <w:t>Kurose</w:t>
-      </w:r>
-      <w:proofErr w:type="spellEnd"/>
-      <w:r>
-        <w:rPr>
-          <w:rFonts w:ascii="Arial" w:hAnsi="Arial" w:cs="Arial"/>
-          <w:sz w:val="24"/>
-          <w:szCs w:val="24"/>
-        </w:rPr>
-        <w:t xml:space="preserve"> &amp; Ross, 2013, p. 417).</w:t>
-      </w:r>
-    </w:p>
-    <w:p>
-      <w:pPr>
-        <w:spacing w:line="360" w:lineRule="auto"/>
-        <w:rPr>
-          <w:rFonts w:ascii="Arial" w:hAnsi="Arial" w:cs="Arial"/>
-          <w:sz w:val="24"/>
-          <w:szCs w:val="24"/>
-        </w:rPr>
-      </w:pPr>
-      <w:r>
-        <w:rPr>
-          <w:rFonts w:ascii="Arial" w:hAnsi="Arial" w:cs="Arial"/>
-          <w:sz w:val="24"/>
-          <w:szCs w:val="24"/>
-        </w:rPr>
-        <w:t xml:space="preserve">Tipos: "Existen tres tipos de </w:t>
-      </w:r>
-      <w:proofErr w:type="spellStart"/>
-      <w:r>
-        <w:rPr>
-          <w:rFonts w:ascii="Arial" w:hAnsi="Arial" w:cs="Arial"/>
-          <w:sz w:val="24"/>
-          <w:szCs w:val="24"/>
-        </w:rPr>
-        <w:t>VLANs</w:t>
-      </w:r>
-      <w:proofErr w:type="spellEnd"/>
-      <w:r>
-        <w:rPr>
-          <w:rFonts w:ascii="Arial" w:hAnsi="Arial" w:cs="Arial"/>
-          <w:sz w:val="24"/>
-          <w:szCs w:val="24"/>
-        </w:rPr>
-        <w:t>: basadas en puertos, basadas en etiquetas y basadas en políticas" (</w:t>
-      </w:r>
-      <w:proofErr w:type="spellStart"/>
-      <w:r>
-        <w:rPr>
-          <w:rFonts w:ascii="Arial" w:hAnsi="Arial" w:cs="Arial"/>
-          <w:sz w:val="24"/>
-          <w:szCs w:val="24"/>
-        </w:rPr>
-        <w:t>Forouzan</w:t>
-      </w:r>
-      <w:proofErr w:type="spellEnd"/>
-      <w:r>
-        <w:rPr>
-          <w:rFonts w:ascii="Arial" w:hAnsi="Arial" w:cs="Arial"/>
-          <w:sz w:val="24"/>
-          <w:szCs w:val="24"/>
-        </w:rPr>
-        <w:t>, 2012, p. 611).</w:t>
-      </w:r>
-    </w:p>
-    <w:p>
-      <w:pPr>
-        <w:spacing w:line="360" w:lineRule="auto"/>
-        <w:rPr>
-          <w:rFonts w:ascii="Arial" w:hAnsi="Arial" w:cs="Arial"/>
-          <w:sz w:val="24"/>
-          <w:szCs w:val="24"/>
-        </w:rPr>
-      </w:pPr>
-      <w:r>
-        <w:rPr>
-          <w:rFonts w:ascii="Arial" w:hAnsi="Arial" w:cs="Arial"/>
-          <w:sz w:val="24"/>
-          <w:szCs w:val="24"/>
-        </w:rPr>
-        <w:t xml:space="preserve">Ventajas: "Algunas de las ventajas de las </w:t>
-      </w:r>
-      <w:proofErr w:type="spellStart"/>
-      <w:r>
-        <w:rPr>
-          <w:rFonts w:ascii="Arial" w:hAnsi="Arial" w:cs="Arial"/>
-          <w:sz w:val="24"/>
-          <w:szCs w:val="24"/>
-        </w:rPr>
-        <w:t>VLANs</w:t>
-      </w:r>
-      <w:proofErr w:type="spellEnd"/>
-      <w:r>
-        <w:rPr>
-          <w:rFonts w:ascii="Arial" w:hAnsi="Arial" w:cs="Arial"/>
-          <w:sz w:val="24"/>
-          <w:szCs w:val="24"/>
-        </w:rPr>
-        <w:t xml:space="preserve"> incluyen la segmentación de la red para mejorar la seguridad y el rendimiento, la simplificación de la administración de la red y la capacidad de mover dispositivos a diferentes ubicaciones físicas sin tener que volver a configurar la red" (</w:t>
-      </w:r>
-      <w:proofErr w:type="spellStart"/>
-      <w:r>
-        <w:rPr>
-          <w:rFonts w:ascii="Arial" w:hAnsi="Arial" w:cs="Arial"/>
-          <w:sz w:val="24"/>
-          <w:szCs w:val="24"/>
-        </w:rPr>
-        <w:t>Stallings</w:t>
-      </w:r>
-      <w:proofErr w:type="spellEnd"/>
-      <w:r>
-        <w:rPr>
-          <w:rFonts w:ascii="Arial" w:hAnsi="Arial" w:cs="Arial"/>
-          <w:sz w:val="24"/>
-          <w:szCs w:val="24"/>
-        </w:rPr>
-        <w:t>, 2013, p. 499).</w:t>
+        <w:t>Bluetooth: "Bluetooth es un estándar de comunicación inalámbrica que permite la conexión de dispositivos a corta distancia utilizando tecnología de radiofrecuencia" (Stallings, 2013, p. 498).</w:t>
+      </w:r>
+    </w:p>
+    <w:p>
+      <w:pPr>
+        <w:spacing w:line="360" w:lineRule="auto"/>
+        <w:rPr>
+          <w:rFonts w:ascii="Arial" w:hAnsi="Arial" w:cs="Arial"/>
+          <w:sz w:val="24"/>
+          <w:szCs w:val="24"/>
+        </w:rPr>
+      </w:pPr>
+      <w:r>
+        <w:rPr>
+          <w:rFonts w:ascii="Arial" w:hAnsi="Arial" w:cs="Arial"/>
+          <w:sz w:val="24"/>
+          <w:szCs w:val="24"/>
+        </w:rPr>
+        <w:t>VLANs: definición, tipos, ventajas.</w:t>
+      </w:r>
+    </w:p>
+    <w:p>
+      <w:pPr>
+        <w:spacing w:line="360" w:lineRule="auto"/>
+        <w:rPr>
+          <w:rFonts w:ascii="Arial" w:hAnsi="Arial" w:cs="Arial"/>
+          <w:sz w:val="24"/>
+          <w:szCs w:val="24"/>
+        </w:rPr>
+      </w:pPr>
+      <w:r>
+        <w:rPr>
+          <w:rFonts w:ascii="Arial" w:hAnsi="Arial" w:cs="Arial"/>
+          <w:sz w:val="24"/>
+          <w:szCs w:val="24"/>
+        </w:rPr>
+        <w:t>Definición: "Una VLAN (Virtual Local Area Network) es un grupo lógico de dispositivos en una red de área local (LAN) que están configurados para comunicarse como si estuvieran conectados a la misma red física, aunque en realidad pueden estar conectados a diferentes redes físicas" (Kurose &amp; Ross, 2013, p. 417).</w:t>
+      </w:r>
+    </w:p>
+    <w:p>
+      <w:pPr>
+        <w:spacing w:line="360" w:lineRule="auto"/>
+        <w:rPr>
+          <w:rFonts w:ascii="Arial" w:hAnsi="Arial" w:cs="Arial"/>
+          <w:sz w:val="24"/>
+          <w:szCs w:val="24"/>
+        </w:rPr>
+      </w:pPr>
+      <w:r>
+        <w:rPr>
+          <w:rFonts w:ascii="Arial" w:hAnsi="Arial" w:cs="Arial"/>
+          <w:sz w:val="24"/>
+          <w:szCs w:val="24"/>
+        </w:rPr>
+        <w:t>Tipos: "Existen tres tipos de VLANs: basadas en puertos, basadas en etiquetas y basadas en políticas" (Forouzan, 2012, p. 611).</w:t>
+      </w:r>
+    </w:p>
+    <w:p>
+      <w:pPr>
+        <w:spacing w:line="360" w:lineRule="auto"/>
+        <w:rPr>
+          <w:rFonts w:ascii="Arial" w:hAnsi="Arial" w:cs="Arial"/>
+          <w:sz w:val="24"/>
+          <w:szCs w:val="24"/>
+        </w:rPr>
+      </w:pPr>
+      <w:r>
+        <w:rPr>
+          <w:rFonts w:ascii="Arial" w:hAnsi="Arial" w:cs="Arial"/>
+          <w:sz w:val="24"/>
+          <w:szCs w:val="24"/>
+        </w:rPr>
+        <w:t>Ventajas: "Algunas de las ventajas de las VLANs incluyen la segmentación de la red para mejorar la seguridad y el rendimiento, la simplificación de la administración de la red y la capacidad de mover dispositivos a diferentes ubicaciones físicas sin tener que volver a configurar la red" (Stallings, 2013, p. 499).</w:t>
       </w:r>
     </w:p>
     <w:p>
@@ -3499,25 +2922,7 @@
           <w:sz w:val="24"/>
           <w:szCs w:val="24"/>
         </w:rPr>
-        <w:t xml:space="preserve">Para garantizar la seguridad en la red, se pueden implementar una serie de medidas preventivas. Según </w:t>
-      </w:r>
-      <w:proofErr w:type="spellStart"/>
-      <w:r>
-        <w:rPr>
-          <w:rFonts w:ascii="Arial" w:hAnsi="Arial" w:cs="Arial"/>
-          <w:sz w:val="24"/>
-          <w:szCs w:val="24"/>
-        </w:rPr>
-        <w:t>Suresh</w:t>
-      </w:r>
-      <w:proofErr w:type="spellEnd"/>
-      <w:r>
-        <w:rPr>
-          <w:rFonts w:ascii="Arial" w:hAnsi="Arial" w:cs="Arial"/>
-          <w:sz w:val="24"/>
-          <w:szCs w:val="24"/>
-        </w:rPr>
-        <w:t xml:space="preserve"> et al. (2021), algunas de estas medidas incluyen la utilización de firewalls, el uso de software antivirus, la implementación de políticas de contraseñas seguras, la realización de copias de seguridad regulares, la actualización periódica del software y la formación del personal en seguridad informática.</w:t>
+        <w:t>Para garantizar la seguridad en la red, se pueden implementar una serie de medidas preventivas. Según Suresh et al. (2021), algunas de estas medidas incluyen la utilización de firewalls, el uso de software antivirus, la implementación de políticas de contraseñas seguras, la realización de copias de seguridad regulares, la actualización periódica del software y la formación del personal en seguridad informática.</w:t>
       </w:r>
     </w:p>
     <w:p>
@@ -3547,43 +2952,7 @@
           <w:szCs w:val="24"/>
         </w:rPr>
         <w:lastRenderedPageBreak/>
-        <w:t xml:space="preserve">Además, la seguridad en la red también implica la toma de medidas correctivas. Según </w:t>
-      </w:r>
-      <w:proofErr w:type="spellStart"/>
-      <w:r>
-        <w:rPr>
-          <w:rFonts w:ascii="Arial" w:hAnsi="Arial" w:cs="Arial"/>
-          <w:sz w:val="24"/>
-          <w:szCs w:val="24"/>
-        </w:rPr>
-        <w:t>Kumari</w:t>
-      </w:r>
-      <w:proofErr w:type="spellEnd"/>
-      <w:r>
-        <w:rPr>
-          <w:rFonts w:ascii="Arial" w:hAnsi="Arial" w:cs="Arial"/>
-          <w:sz w:val="24"/>
-          <w:szCs w:val="24"/>
-        </w:rPr>
-        <w:t xml:space="preserve"> y </w:t>
-      </w:r>
-      <w:proofErr w:type="spellStart"/>
-      <w:r>
-        <w:rPr>
-          <w:rFonts w:ascii="Arial" w:hAnsi="Arial" w:cs="Arial"/>
-          <w:sz w:val="24"/>
-          <w:szCs w:val="24"/>
-        </w:rPr>
-        <w:t>Vyas</w:t>
-      </w:r>
-      <w:proofErr w:type="spellEnd"/>
-      <w:r>
-        <w:rPr>
-          <w:rFonts w:ascii="Arial" w:hAnsi="Arial" w:cs="Arial"/>
-          <w:sz w:val="24"/>
-          <w:szCs w:val="24"/>
-        </w:rPr>
-        <w:t xml:space="preserve"> (2021), estas medidas incluyen la respuesta inmediata ante un ataque, el monitoreo de los sistemas para detectar cualquier actividad sospechosa y la realización de pruebas de penetración para identificar y corregir posibles vulnerabilidades.</w:t>
+        <w:t>Además, la seguridad en la red también implica la toma de medidas correctivas. Según Kumari y Vyas (2021), estas medidas incluyen la respuesta inmediata ante un ataque, el monitoreo de los sistemas para detectar cualquier actividad sospechosa y la realización de pruebas de penetración para identificar y corregir posibles vulnerabilidades.</w:t>
       </w:r>
     </w:p>
     <w:p>
@@ -3602,79 +2971,7 @@
           <w:sz w:val="24"/>
           <w:szCs w:val="24"/>
         </w:rPr>
-        <w:t xml:space="preserve">En cuanto a las tecnologías de seguridad en la red, existen diversas opciones. Por ejemplo, para la provisión de acceso a los medios, se pueden utilizar diferentes modos de comunicación como </w:t>
-      </w:r>
-      <w:proofErr w:type="spellStart"/>
-      <w:r>
-        <w:rPr>
-          <w:rFonts w:ascii="Arial" w:hAnsi="Arial" w:cs="Arial"/>
-          <w:sz w:val="24"/>
-          <w:szCs w:val="24"/>
-        </w:rPr>
-        <w:t>half-duplex</w:t>
-      </w:r>
-      <w:proofErr w:type="spellEnd"/>
-      <w:r>
-        <w:rPr>
-          <w:rFonts w:ascii="Arial" w:hAnsi="Arial" w:cs="Arial"/>
-          <w:sz w:val="24"/>
-          <w:szCs w:val="24"/>
-        </w:rPr>
-        <w:t xml:space="preserve"> o full-</w:t>
-      </w:r>
-      <w:proofErr w:type="spellStart"/>
-      <w:r>
-        <w:rPr>
-          <w:rFonts w:ascii="Arial" w:hAnsi="Arial" w:cs="Arial"/>
-          <w:sz w:val="24"/>
-          <w:szCs w:val="24"/>
-        </w:rPr>
-        <w:t>duplex</w:t>
-      </w:r>
-      <w:proofErr w:type="spellEnd"/>
-      <w:r>
-        <w:rPr>
-          <w:rFonts w:ascii="Arial" w:hAnsi="Arial" w:cs="Arial"/>
-          <w:sz w:val="24"/>
-          <w:szCs w:val="24"/>
-        </w:rPr>
-        <w:t xml:space="preserve">. Según Tanenbaum y Wetherall (2011), en la transmisión </w:t>
-      </w:r>
-      <w:proofErr w:type="spellStart"/>
-      <w:r>
-        <w:rPr>
-          <w:rFonts w:ascii="Arial" w:hAnsi="Arial" w:cs="Arial"/>
-          <w:sz w:val="24"/>
-          <w:szCs w:val="24"/>
-        </w:rPr>
-        <w:t>half-duplex</w:t>
-      </w:r>
-      <w:proofErr w:type="spellEnd"/>
-      <w:r>
-        <w:rPr>
-          <w:rFonts w:ascii="Arial" w:hAnsi="Arial" w:cs="Arial"/>
-          <w:sz w:val="24"/>
-          <w:szCs w:val="24"/>
-        </w:rPr>
-        <w:t>, la comunicación se realiza en ambas direcciones, pero no de forma simultánea, mientras que en la transmisión full-</w:t>
-      </w:r>
-      <w:proofErr w:type="spellStart"/>
-      <w:r>
-        <w:rPr>
-          <w:rFonts w:ascii="Arial" w:hAnsi="Arial" w:cs="Arial"/>
-          <w:sz w:val="24"/>
-          <w:szCs w:val="24"/>
-        </w:rPr>
-        <w:t>duplex</w:t>
-      </w:r>
-      <w:proofErr w:type="spellEnd"/>
-      <w:r>
-        <w:rPr>
-          <w:rFonts w:ascii="Arial" w:hAnsi="Arial" w:cs="Arial"/>
-          <w:sz w:val="24"/>
-          <w:szCs w:val="24"/>
-        </w:rPr>
-        <w:t>, la comunicación se realiza en ambas direcciones de forma simultánea.</w:t>
+        <w:t>En cuanto a las tecnologías de seguridad en la red, existen diversas opciones. Por ejemplo, para la provisión de acceso a los medios, se pueden utilizar diferentes modos de comunicación como half-duplex o full-duplex. Según Tanenbaum y Wetherall (2011), en la transmisión half-duplex, la comunicación se realiza en ambas direcciones, pero no de forma simultánea, mientras que en la transmisión full-duplex, la comunicación se realiza en ambas direcciones de forma simultánea.</w:t>
       </w:r>
     </w:p>
     <w:p>
@@ -3693,79 +2990,7 @@
           <w:sz w:val="24"/>
           <w:szCs w:val="24"/>
         </w:rPr>
-        <w:t xml:space="preserve">Asimismo, existen diferentes estándares de la capa de enlace de datos que pueden utilizarse para garantizar la seguridad en la red, como Ethernet, </w:t>
-      </w:r>
-      <w:proofErr w:type="spellStart"/>
-      <w:r>
-        <w:rPr>
-          <w:rFonts w:ascii="Arial" w:hAnsi="Arial" w:cs="Arial"/>
-          <w:sz w:val="24"/>
-          <w:szCs w:val="24"/>
-        </w:rPr>
-        <w:t>Wi</w:t>
-      </w:r>
-      <w:proofErr w:type="spellEnd"/>
-      <w:r>
-        <w:rPr>
-          <w:rFonts w:ascii="Arial" w:hAnsi="Arial" w:cs="Arial"/>
-          <w:sz w:val="24"/>
-          <w:szCs w:val="24"/>
-        </w:rPr>
-        <w:t xml:space="preserve">-Fi y Bluetooth. Según </w:t>
-      </w:r>
-      <w:proofErr w:type="spellStart"/>
-      <w:r>
-        <w:rPr>
-          <w:rFonts w:ascii="Arial" w:hAnsi="Arial" w:cs="Arial"/>
-          <w:sz w:val="24"/>
-          <w:szCs w:val="24"/>
-        </w:rPr>
-        <w:t>Forouzan</w:t>
-      </w:r>
-      <w:proofErr w:type="spellEnd"/>
-      <w:r>
-        <w:rPr>
-          <w:rFonts w:ascii="Arial" w:hAnsi="Arial" w:cs="Arial"/>
-          <w:sz w:val="24"/>
-          <w:szCs w:val="24"/>
-        </w:rPr>
-        <w:t xml:space="preserve"> y </w:t>
-      </w:r>
-      <w:proofErr w:type="spellStart"/>
-      <w:r>
-        <w:rPr>
-          <w:rFonts w:ascii="Arial" w:hAnsi="Arial" w:cs="Arial"/>
-          <w:sz w:val="24"/>
-          <w:szCs w:val="24"/>
-        </w:rPr>
-        <w:t>Fegan</w:t>
-      </w:r>
-      <w:proofErr w:type="spellEnd"/>
-      <w:r>
-        <w:rPr>
-          <w:rFonts w:ascii="Arial" w:hAnsi="Arial" w:cs="Arial"/>
-          <w:sz w:val="24"/>
-          <w:szCs w:val="24"/>
-        </w:rPr>
-        <w:t xml:space="preserve"> (2007), Ethernet es un estándar de red que define cómo los datos son transmitidos en una red local, mientras que </w:t>
-      </w:r>
-      <w:proofErr w:type="spellStart"/>
-      <w:r>
-        <w:rPr>
-          <w:rFonts w:ascii="Arial" w:hAnsi="Arial" w:cs="Arial"/>
-          <w:sz w:val="24"/>
-          <w:szCs w:val="24"/>
-        </w:rPr>
-        <w:t>Wi</w:t>
-      </w:r>
-      <w:proofErr w:type="spellEnd"/>
-      <w:r>
-        <w:rPr>
-          <w:rFonts w:ascii="Arial" w:hAnsi="Arial" w:cs="Arial"/>
-          <w:sz w:val="24"/>
-          <w:szCs w:val="24"/>
-        </w:rPr>
-        <w:t>-Fi es un estándar para redes inalámbricas y Bluetooth es un estándar para redes de corto alcance.</w:t>
+        <w:t>Asimismo, existen diferentes estándares de la capa de enlace de datos que pueden utilizarse para garantizar la seguridad en la red, como Ethernet, Wi-Fi y Bluetooth. Según Forouzan y Fegan (2007), Ethernet es un estándar de red que define cómo los datos son transmitidos en una red local, mientras que Wi-Fi es un estándar para redes inalámbricas y Bluetooth es un estándar para redes de corto alcance.</w:t>
       </w:r>
     </w:p>
     <w:p>
@@ -3784,61 +3009,7 @@
           <w:sz w:val="24"/>
           <w:szCs w:val="24"/>
         </w:rPr>
-        <w:t xml:space="preserve">Finalmente, las </w:t>
-      </w:r>
-      <w:proofErr w:type="spellStart"/>
-      <w:r>
-        <w:rPr>
-          <w:rFonts w:ascii="Arial" w:hAnsi="Arial" w:cs="Arial"/>
-          <w:sz w:val="24"/>
-          <w:szCs w:val="24"/>
-        </w:rPr>
-        <w:t>VLANs</w:t>
-      </w:r>
-      <w:proofErr w:type="spellEnd"/>
-      <w:r>
-        <w:rPr>
-          <w:rFonts w:ascii="Arial" w:hAnsi="Arial" w:cs="Arial"/>
-          <w:sz w:val="24"/>
-          <w:szCs w:val="24"/>
-        </w:rPr>
-        <w:t xml:space="preserve"> también son una tecnología de seguridad en la red que puede ser utilizada para segmentar una red en varias subredes lógicas. Según </w:t>
-      </w:r>
-      <w:proofErr w:type="spellStart"/>
-      <w:r>
-        <w:rPr>
-          <w:rFonts w:ascii="Arial" w:hAnsi="Arial" w:cs="Arial"/>
-          <w:sz w:val="24"/>
-          <w:szCs w:val="24"/>
-        </w:rPr>
-        <w:t>Loo</w:t>
-      </w:r>
-      <w:proofErr w:type="spellEnd"/>
-      <w:r>
-        <w:rPr>
-          <w:rFonts w:ascii="Arial" w:hAnsi="Arial" w:cs="Arial"/>
-          <w:sz w:val="24"/>
-          <w:szCs w:val="24"/>
-        </w:rPr>
-        <w:t xml:space="preserve"> (2019), las </w:t>
-      </w:r>
-      <w:proofErr w:type="spellStart"/>
-      <w:r>
-        <w:rPr>
-          <w:rFonts w:ascii="Arial" w:hAnsi="Arial" w:cs="Arial"/>
-          <w:sz w:val="24"/>
-          <w:szCs w:val="24"/>
-        </w:rPr>
-        <w:t>VLANs</w:t>
-      </w:r>
-      <w:proofErr w:type="spellEnd"/>
-      <w:r>
-        <w:rPr>
-          <w:rFonts w:ascii="Arial" w:hAnsi="Arial" w:cs="Arial"/>
-          <w:sz w:val="24"/>
-          <w:szCs w:val="24"/>
-        </w:rPr>
-        <w:t xml:space="preserve"> permiten separar diferentes grupos de usuarios o dispositivos en diferentes subredes, lo que proporciona una mayor seguridad y flexibilidad en la gestión de la red.</w:t>
+        <w:t>Finalmente, las VLANs también son una tecnología de seguridad en la red que puede ser utilizada para segmentar una red en varias subredes lógicas. Según Loo (2019), las VLANs permiten separar diferentes grupos de usuarios o dispositivos en diferentes subredes, lo que proporciona una mayor seguridad y flexibilidad en la gestión de la red.</w:t>
       </w:r>
     </w:p>
     <w:p>
@@ -4073,25 +3244,7 @@
           <w:sz w:val="24"/>
           <w:szCs w:val="24"/>
         </w:rPr>
-        <w:t xml:space="preserve">La sucursal de Mérida es en donde se concentrarán las </w:t>
-      </w:r>
-      <w:proofErr w:type="gramStart"/>
-      <w:r>
-        <w:rPr>
-          <w:rFonts w:ascii="Arial" w:hAnsi="Arial" w:cs="Arial"/>
-          <w:sz w:val="24"/>
-          <w:szCs w:val="24"/>
-        </w:rPr>
-        <w:t>primera configuraciones</w:t>
-      </w:r>
-      <w:proofErr w:type="gramEnd"/>
-      <w:r>
-        <w:rPr>
-          <w:rFonts w:ascii="Arial" w:hAnsi="Arial" w:cs="Arial"/>
-          <w:sz w:val="24"/>
-          <w:szCs w:val="24"/>
-        </w:rPr>
-        <w:t>; la empresa fast.com está dividida por departamentos, tales son:</w:t>
+        <w:t>La sucursal de Mérida es en donde se concentrarán las primera configuraciones; la empresa fast.com está dividida por departamentos, tales son:</w:t>
       </w:r>
     </w:p>
     <w:p>
@@ -6758,30 +5911,45 @@
           <w:sz w:val="24"/>
           <w:szCs w:val="24"/>
         </w:rPr>
-        <w:t>subinterfaz 0/0.10</w:t>
-      </w:r>
-    </w:p>
-    <w:p>
-      <w:pPr>
-        <w:spacing w:line="360" w:lineRule="auto"/>
-        <w:rPr>
-          <w:rFonts w:ascii="Arial" w:hAnsi="Arial" w:cs="Arial"/>
-          <w:sz w:val="24"/>
-          <w:szCs w:val="24"/>
-        </w:rPr>
-      </w:pPr>
-      <w:r>
-        <w:rPr>
-          <w:rFonts w:ascii="Arial" w:hAnsi="Arial" w:cs="Arial"/>
-          <w:noProof/>
+        <w:t>subinterfaz 0/</w:t>
+      </w:r>
+      <w:r>
+        <w:rPr>
+          <w:rFonts w:ascii="Arial" w:hAnsi="Arial" w:cs="Arial"/>
+          <w:sz w:val="24"/>
+          <w:szCs w:val="24"/>
+        </w:rPr>
+        <w:t>1</w:t>
+      </w:r>
+      <w:r>
+        <w:rPr>
+          <w:rFonts w:ascii="Arial" w:hAnsi="Arial" w:cs="Arial"/>
+          <w:sz w:val="24"/>
+          <w:szCs w:val="24"/>
+        </w:rPr>
+        <w:t>.10</w:t>
+      </w:r>
+    </w:p>
+    <w:p>
+      <w:pPr>
+        <w:spacing w:line="360" w:lineRule="auto"/>
+        <w:rPr>
+          <w:rFonts w:ascii="Arial" w:hAnsi="Arial" w:cs="Arial"/>
+          <w:sz w:val="24"/>
+          <w:szCs w:val="24"/>
+        </w:rPr>
+      </w:pPr>
+      <w:r>
+        <w:rPr>
+          <w:rFonts w:ascii="Arial" w:hAnsi="Arial" w:cs="Arial"/>
           <w:sz w:val="24"/>
           <w:szCs w:val="24"/>
         </w:rPr>
         <w:drawing>
-          <wp:inline distT="0" distB="0" distL="0" distR="0" wp14:anchorId="1EB55E20" wp14:editId="1A4ED2BA">
-            <wp:extent cx="5353924" cy="1244600"/>
-            <wp:effectExtent l="0" t="0" r="0" b="0"/>
-            <wp:docPr id="5" name="Imagen 5" descr="Texto&#10;&#10;Descripción generada automáticamente"/>
+          <wp:inline distT="0" distB="0" distL="0" distR="0" wp14:anchorId="3A1D74EE" wp14:editId="171B8F5A">
+            <wp:extent cx="5425910" cy="3330229"/>
+            <wp:effectExtent l="0" t="0" r="3810" b="3810"/>
+            <wp:docPr id="1772521295" name="Imagen 1" descr="Interfaz de usuario gráfica, Texto, Aplicación, Correo electrónico&#10;&#10;Descripción generada automáticamente"/>
             <wp:cNvGraphicFramePr>
               <a:graphicFrameLocks xmlns:a="http://schemas.openxmlformats.org/drawingml/2006/main" noChangeAspect="1"/>
             </wp:cNvGraphicFramePr>
@@ -6789,7 +5957,7 @@
               <a:graphicData uri="http://schemas.openxmlformats.org/drawingml/2006/picture">
                 <pic:pic xmlns:pic="http://schemas.openxmlformats.org/drawingml/2006/picture">
                   <pic:nvPicPr>
-                    <pic:cNvPr id="5" name="Imagen 5" descr="Texto&#10;&#10;Descripción generada automáticamente"/>
+                    <pic:cNvPr id="1772521295" name="Imagen 1" descr="Interfaz de usuario gráfica, Texto, Aplicación, Correo electrónico&#10;&#10;Descripción generada automáticamente"/>
                     <pic:cNvPicPr/>
                   </pic:nvPicPr>
                   <pic:blipFill>
@@ -6801,7 +5969,7 @@
                   <pic:spPr>
                     <a:xfrm>
                       <a:off x="0" y="0"/>
-                      <a:ext cx="5405025" cy="1256479"/>
+                      <a:ext cx="5425910" cy="3330229"/>
                     </a:xfrm>
                     <a:prstGeom prst="rect">
                       <a:avLst/>
@@ -6812,6 +5980,25 @@
             </a:graphic>
           </wp:inline>
         </w:drawing>
+      </w:r>
+    </w:p>
+    <w:p>
+      <w:pPr>
+        <w:spacing w:line="360" w:lineRule="auto"/>
+        <w:rPr>
+          <w:rFonts w:ascii="Arial" w:hAnsi="Arial" w:cs="Arial"/>
+          <w:sz w:val="24"/>
+          <w:szCs w:val="24"/>
+        </w:rPr>
+      </w:pPr>
+      <w:r>
+        <w:rPr>
+          <w:rFonts w:ascii="Arial" w:hAnsi="Arial" w:cs="Arial"/>
+          <w:noProof/>
+          <w:sz w:val="24"/>
+          <w:szCs w:val="24"/>
+        </w:rPr>
+        <w:t>Configurando subinterfaz 0/1.11</w:t>
       </w:r>
     </w:p>
     <w:p>
@@ -6989,6 +6176,7 @@
           <w:sz w:val="24"/>
           <w:szCs w:val="24"/>
         </w:rPr>
+        <w:lastRenderedPageBreak/>
         <w:drawing>
           <wp:inline distT="0" distB="0" distL="0" distR="0" wp14:anchorId="30395638" wp14:editId="0F0265B3">
             <wp:extent cx="5266561" cy="541867"/>
@@ -7155,7 +6343,6 @@
           <w:sz w:val="24"/>
           <w:szCs w:val="24"/>
         </w:rPr>
-        <w:lastRenderedPageBreak/>
         <w:drawing>
           <wp:inline distT="0" distB="0" distL="0" distR="0" wp14:anchorId="72A6D4E0" wp14:editId="7403357B">
             <wp:extent cx="5780658" cy="1380067"/>
@@ -7258,6 +6445,7 @@
           <w:sz w:val="24"/>
           <w:szCs w:val="24"/>
         </w:rPr>
+        <w:lastRenderedPageBreak/>
         <w:drawing>
           <wp:inline distT="0" distB="0" distL="0" distR="0" wp14:anchorId="2640B0AE" wp14:editId="1646DD65">
             <wp:extent cx="6621079" cy="4055534"/>
@@ -7393,7 +6581,19 @@
           <w:rFonts w:ascii="Arial" w:hAnsi="Arial" w:cs="Arial"/>
         </w:rPr>
         <w:lastRenderedPageBreak/>
-        <w:t>Configuración del SW 1:</w:t>
+        <w:t xml:space="preserve">Configuración del SW </w:t>
+      </w:r>
+      <w:r>
+        <w:rPr>
+          <w:rFonts w:ascii="Arial" w:hAnsi="Arial" w:cs="Arial"/>
+        </w:rPr>
+        <w:t>Central</w:t>
+      </w:r>
+      <w:r>
+        <w:rPr>
+          <w:rFonts w:ascii="Arial" w:hAnsi="Arial" w:cs="Arial"/>
+        </w:rPr>
+        <w:t>:</w:t>
       </w:r>
       <w:bookmarkEnd w:id="5"/>
     </w:p>
@@ -7414,9 +6614,9 @@
           <w:szCs w:val="24"/>
         </w:rPr>
         <w:drawing>
-          <wp:inline distT="0" distB="0" distL="0" distR="0" wp14:anchorId="45E0F1F7" wp14:editId="61AF597C">
+          <wp:inline distT="0" distB="0" distL="0" distR="0" wp14:anchorId="45E0F1F7" wp14:editId="169B17AC">
             <wp:extent cx="3223539" cy="2255715"/>
-            <wp:effectExtent l="0" t="0" r="0" b="0"/>
+            <wp:effectExtent l="76200" t="95250" r="72390" b="106680"/>
             <wp:docPr id="15" name="Imagen 15" descr="Imagen que contiene Diagrama&#10;&#10;Descripción generada automáticamente"/>
             <wp:cNvGraphicFramePr>
               <a:graphicFrameLocks xmlns:a="http://schemas.openxmlformats.org/drawingml/2006/main" noChangeAspect="1"/>
@@ -7435,7 +6635,7 @@
                     </a:stretch>
                   </pic:blipFill>
                   <pic:spPr>
-                    <a:xfrm>
+                    <a:xfrm rot="11005750">
                       <a:off x="0" y="0"/>
                       <a:ext cx="3223539" cy="2255715"/>
                     </a:xfrm>
@@ -7462,15 +6662,14 @@
       <w:r>
         <w:rPr>
           <w:rFonts w:ascii="Arial" w:hAnsi="Arial" w:cs="Arial"/>
-          <w:noProof/>
           <w:sz w:val="24"/>
           <w:szCs w:val="24"/>
         </w:rPr>
         <w:drawing>
-          <wp:inline distT="0" distB="0" distL="0" distR="0" wp14:anchorId="165CB38A" wp14:editId="4B64DEDE">
-            <wp:extent cx="6261100" cy="3168795"/>
-            <wp:effectExtent l="0" t="0" r="6350" b="0"/>
-            <wp:docPr id="14" name="Imagen 14" descr="Texto&#10;&#10;Descripción generada automáticamente"/>
+          <wp:inline distT="0" distB="0" distL="0" distR="0" wp14:anchorId="5E922E1B" wp14:editId="600A8A5E">
+            <wp:extent cx="5578323" cy="5227773"/>
+            <wp:effectExtent l="0" t="0" r="3810" b="0"/>
+            <wp:docPr id="1069240457" name="Imagen 1" descr="Interfaz de usuario gráfica, Texto, Aplicación&#10;&#10;Descripción generada automáticamente"/>
             <wp:cNvGraphicFramePr>
               <a:graphicFrameLocks xmlns:a="http://schemas.openxmlformats.org/drawingml/2006/main" noChangeAspect="1"/>
             </wp:cNvGraphicFramePr>
@@ -7478,7 +6677,7 @@
               <a:graphicData uri="http://schemas.openxmlformats.org/drawingml/2006/picture">
                 <pic:pic xmlns:pic="http://schemas.openxmlformats.org/drawingml/2006/picture">
                   <pic:nvPicPr>
-                    <pic:cNvPr id="14" name="Imagen 14" descr="Texto&#10;&#10;Descripción generada automáticamente"/>
+                    <pic:cNvPr id="1069240457" name="Imagen 1" descr="Interfaz de usuario gráfica, Texto, Aplicación&#10;&#10;Descripción generada automáticamente"/>
                     <pic:cNvPicPr/>
                   </pic:nvPicPr>
                   <pic:blipFill>
@@ -7490,7 +6689,7 @@
                   <pic:spPr>
                     <a:xfrm>
                       <a:off x="0" y="0"/>
-                      <a:ext cx="6265236" cy="3170888"/>
+                      <a:ext cx="5578323" cy="5227773"/>
                     </a:xfrm>
                     <a:prstGeom prst="rect">
                       <a:avLst/>
@@ -7518,43 +6717,70 @@
           <w:sz w:val="24"/>
           <w:szCs w:val="24"/>
         </w:rPr>
-        <w:t xml:space="preserve">Una vez creadas las </w:t>
-      </w:r>
-      <w:proofErr w:type="spellStart"/>
-      <w:r>
-        <w:rPr>
-          <w:rFonts w:ascii="Arial" w:hAnsi="Arial" w:cs="Arial"/>
-          <w:sz w:val="24"/>
-          <w:szCs w:val="24"/>
-        </w:rPr>
-        <w:t>VLANs</w:t>
-      </w:r>
-      <w:proofErr w:type="spellEnd"/>
-      <w:r>
-        <w:rPr>
-          <w:rFonts w:ascii="Arial" w:hAnsi="Arial" w:cs="Arial"/>
-          <w:sz w:val="24"/>
-          <w:szCs w:val="24"/>
-        </w:rPr>
-        <w:t xml:space="preserve">, establezco en modo troncal el puerto Fa0/20, en dicho puerto </w:t>
-      </w:r>
-      <w:proofErr w:type="spellStart"/>
-      <w:r>
-        <w:rPr>
-          <w:rFonts w:ascii="Arial" w:hAnsi="Arial" w:cs="Arial"/>
-          <w:sz w:val="24"/>
-          <w:szCs w:val="24"/>
-        </w:rPr>
-        <w:t>esta</w:t>
-      </w:r>
-      <w:proofErr w:type="spellEnd"/>
-      <w:r>
-        <w:rPr>
-          <w:rFonts w:ascii="Arial" w:hAnsi="Arial" w:cs="Arial"/>
-          <w:sz w:val="24"/>
-          <w:szCs w:val="24"/>
-        </w:rPr>
-        <w:t xml:space="preserve"> conectado el SW</w:t>
+        <w:lastRenderedPageBreak/>
+        <w:drawing>
+          <wp:inline distT="0" distB="0" distL="0" distR="0" wp14:anchorId="42562973" wp14:editId="7E80F06C">
+            <wp:extent cx="5509737" cy="5357324"/>
+            <wp:effectExtent l="0" t="0" r="0" b="0"/>
+            <wp:docPr id="1458130957" name="Imagen 1" descr="Interfaz de usuario gráfica&#10;&#10;Descripción generada automáticamente"/>
+            <wp:cNvGraphicFramePr>
+              <a:graphicFrameLocks xmlns:a="http://schemas.openxmlformats.org/drawingml/2006/main" noChangeAspect="1"/>
+            </wp:cNvGraphicFramePr>
+            <a:graphic xmlns:a="http://schemas.openxmlformats.org/drawingml/2006/main">
+              <a:graphicData uri="http://schemas.openxmlformats.org/drawingml/2006/picture">
+                <pic:pic xmlns:pic="http://schemas.openxmlformats.org/drawingml/2006/picture">
+                  <pic:nvPicPr>
+                    <pic:cNvPr id="1458130957" name="Imagen 1" descr="Interfaz de usuario gráfica&#10;&#10;Descripción generada automáticamente"/>
+                    <pic:cNvPicPr/>
+                  </pic:nvPicPr>
+                  <pic:blipFill>
+                    <a:blip r:embed="rId21"/>
+                    <a:stretch>
+                      <a:fillRect/>
+                    </a:stretch>
+                  </pic:blipFill>
+                  <pic:spPr>
+                    <a:xfrm>
+                      <a:off x="0" y="0"/>
+                      <a:ext cx="5509737" cy="5357324"/>
+                    </a:xfrm>
+                    <a:prstGeom prst="rect">
+                      <a:avLst/>
+                    </a:prstGeom>
+                  </pic:spPr>
+                </pic:pic>
+              </a:graphicData>
+            </a:graphic>
+          </wp:inline>
+        </w:drawing>
+      </w:r>
+    </w:p>
+    <w:p>
+      <w:pPr>
+        <w:spacing w:line="360" w:lineRule="auto"/>
+        <w:rPr>
+          <w:rFonts w:ascii="Arial" w:hAnsi="Arial" w:cs="Arial"/>
+          <w:sz w:val="24"/>
+          <w:szCs w:val="24"/>
+        </w:rPr>
+      </w:pPr>
+    </w:p>
+    <w:p>
+      <w:pPr>
+        <w:spacing w:line="360" w:lineRule="auto"/>
+        <w:rPr>
+          <w:rFonts w:ascii="Arial" w:hAnsi="Arial" w:cs="Arial"/>
+          <w:sz w:val="24"/>
+          <w:szCs w:val="24"/>
+        </w:rPr>
+      </w:pPr>
+      <w:r>
+        <w:rPr>
+          <w:rFonts w:ascii="Arial" w:hAnsi="Arial" w:cs="Arial"/>
+          <w:sz w:val="24"/>
+          <w:szCs w:val="24"/>
+        </w:rPr>
+        <w:t>Una vez creadas las VLANs, establezco en modo troncal el puerto Fa0/20, en dicho puerto esta conectado el SW</w:t>
       </w:r>
       <w:r>
         <w:rPr>
@@ -7598,7 +6824,7 @@
                     <pic:cNvPicPr/>
                   </pic:nvPicPr>
                   <pic:blipFill>
-                    <a:blip r:embed="rId21"/>
+                    <a:blip r:embed="rId22"/>
                     <a:stretch>
                       <a:fillRect/>
                     </a:stretch>
@@ -7651,7 +6877,7 @@
                     <pic:cNvPicPr/>
                   </pic:nvPicPr>
                   <pic:blipFill>
-                    <a:blip r:embed="rId22"/>
+                    <a:blip r:embed="rId23"/>
                     <a:stretch>
                       <a:fillRect/>
                     </a:stretch>
@@ -7704,7 +6930,7 @@
                     <pic:cNvPicPr/>
                   </pic:nvPicPr>
                   <pic:blipFill>
-                    <a:blip r:embed="rId23"/>
+                    <a:blip r:embed="rId24"/>
                     <a:stretch>
                       <a:fillRect/>
                     </a:stretch>
@@ -7758,7 +6984,7 @@
                     <pic:cNvPicPr/>
                   </pic:nvPicPr>
                   <pic:blipFill>
-                    <a:blip r:embed="rId24"/>
+                    <a:blip r:embed="rId25"/>
                     <a:stretch>
                       <a:fillRect/>
                     </a:stretch>
@@ -7829,7 +7055,7 @@
                     <pic:cNvPicPr/>
                   </pic:nvPicPr>
                   <pic:blipFill>
-                    <a:blip r:embed="rId25"/>
+                    <a:blip r:embed="rId26"/>
                     <a:stretch>
                       <a:fillRect/>
                     </a:stretch>
@@ -7882,7 +7108,7 @@
                     <pic:cNvPicPr/>
                   </pic:nvPicPr>
                   <pic:blipFill>
-                    <a:blip r:embed="rId26"/>
+                    <a:blip r:embed="rId27"/>
                     <a:stretch>
                       <a:fillRect/>
                     </a:stretch>
@@ -7918,25 +7144,7 @@
           <w:sz w:val="24"/>
           <w:szCs w:val="24"/>
         </w:rPr>
-        <w:t xml:space="preserve">Ahora a la interfaz 20, que es en donde </w:t>
-      </w:r>
-      <w:proofErr w:type="spellStart"/>
-      <w:r>
-        <w:rPr>
-          <w:rFonts w:ascii="Arial" w:hAnsi="Arial" w:cs="Arial"/>
-          <w:sz w:val="24"/>
-          <w:szCs w:val="24"/>
-        </w:rPr>
-        <w:t>esta</w:t>
-      </w:r>
-      <w:proofErr w:type="spellEnd"/>
-      <w:r>
-        <w:rPr>
-          <w:rFonts w:ascii="Arial" w:hAnsi="Arial" w:cs="Arial"/>
-          <w:sz w:val="24"/>
-          <w:szCs w:val="24"/>
-        </w:rPr>
-        <w:t xml:space="preserve"> conectado el SW1, se le dará acceso a en modo troncal</w:t>
+        <w:t>Ahora a la interfaz 20, que es en donde esta conectado el SW1, se le dará acceso a en modo troncal</w:t>
       </w:r>
     </w:p>
     <w:p>
@@ -7972,7 +7180,7 @@
                     <pic:cNvPicPr/>
                   </pic:nvPicPr>
                   <pic:blipFill>
-                    <a:blip r:embed="rId27"/>
+                    <a:blip r:embed="rId28"/>
                     <a:stretch>
                       <a:fillRect/>
                     </a:stretch>
@@ -8111,7 +7319,7 @@
                     <pic:cNvPicPr/>
                   </pic:nvPicPr>
                   <pic:blipFill>
-                    <a:blip r:embed="rId28"/>
+                    <a:blip r:embed="rId29"/>
                     <a:stretch>
                       <a:fillRect/>
                     </a:stretch>
@@ -8215,7 +7423,7 @@
                     <pic:cNvPicPr/>
                   </pic:nvPicPr>
                   <pic:blipFill>
-                    <a:blip r:embed="rId29"/>
+                    <a:blip r:embed="rId30"/>
                     <a:stretch>
                       <a:fillRect/>
                     </a:stretch>
@@ -8286,7 +7494,7 @@
                     <pic:cNvPicPr/>
                   </pic:nvPicPr>
                   <pic:blipFill>
-                    <a:blip r:embed="rId30"/>
+                    <a:blip r:embed="rId31"/>
                     <a:stretch>
                       <a:fillRect/>
                     </a:stretch>
@@ -8322,25 +7530,7 @@
           <w:sz w:val="24"/>
           <w:szCs w:val="24"/>
         </w:rPr>
-        <w:t xml:space="preserve">Como el sw3 </w:t>
-      </w:r>
-      <w:proofErr w:type="spellStart"/>
-      <w:r>
-        <w:rPr>
-          <w:rFonts w:ascii="Arial" w:hAnsi="Arial" w:cs="Arial"/>
-          <w:sz w:val="24"/>
-          <w:szCs w:val="24"/>
-        </w:rPr>
-        <w:t>esta</w:t>
-      </w:r>
-      <w:proofErr w:type="spellEnd"/>
-      <w:r>
-        <w:rPr>
-          <w:rFonts w:ascii="Arial" w:hAnsi="Arial" w:cs="Arial"/>
-          <w:sz w:val="24"/>
-          <w:szCs w:val="24"/>
-        </w:rPr>
-        <w:t xml:space="preserve"> conectado en el puerto 21 al sw1,</w:t>
+        <w:t>Como el sw3 esta conectado en el puerto 21 al sw1,</w:t>
       </w:r>
       <w:r>
         <w:rPr>
@@ -8415,7 +7605,7 @@
                     <pic:cNvPicPr/>
                   </pic:nvPicPr>
                   <pic:blipFill>
-                    <a:blip r:embed="rId31"/>
+                    <a:blip r:embed="rId32"/>
                     <a:stretch>
                       <a:fillRect/>
                     </a:stretch>
@@ -8503,7 +7693,7 @@
                     <pic:cNvPicPr/>
                   </pic:nvPicPr>
                   <pic:blipFill>
-                    <a:blip r:embed="rId32"/>
+                    <a:blip r:embed="rId33"/>
                     <a:stretch>
                       <a:fillRect/>
                     </a:stretch>
@@ -8557,7 +7747,7 @@
                     <pic:cNvPicPr/>
                   </pic:nvPicPr>
                   <pic:blipFill>
-                    <a:blip r:embed="rId33"/>
+                    <a:blip r:embed="rId34"/>
                     <a:stretch>
                       <a:fillRect/>
                     </a:stretch>
@@ -8684,7 +7874,7 @@
                     <pic:cNvPicPr/>
                   </pic:nvPicPr>
                   <pic:blipFill>
-                    <a:blip r:embed="rId34"/>
+                    <a:blip r:embed="rId35"/>
                     <a:stretch>
                       <a:fillRect/>
                     </a:stretch>
@@ -8772,7 +7962,7 @@
                     <pic:cNvPicPr/>
                   </pic:nvPicPr>
                   <pic:blipFill>
-                    <a:blip r:embed="rId35"/>
+                    <a:blip r:embed="rId36"/>
                     <a:stretch>
                       <a:fillRect/>
                     </a:stretch>
@@ -8816,25 +8006,7 @@
           <w:sz w:val="24"/>
           <w:szCs w:val="24"/>
         </w:rPr>
-        <w:t xml:space="preserve">correspondientes direcciones </w:t>
-      </w:r>
-      <w:proofErr w:type="spellStart"/>
-      <w:r>
-        <w:rPr>
-          <w:rFonts w:ascii="Arial" w:hAnsi="Arial" w:cs="Arial"/>
-          <w:sz w:val="24"/>
-          <w:szCs w:val="24"/>
-        </w:rPr>
-        <w:t>ip</w:t>
-      </w:r>
-      <w:proofErr w:type="spellEnd"/>
-      <w:r>
-        <w:rPr>
-          <w:rFonts w:ascii="Arial" w:hAnsi="Arial" w:cs="Arial"/>
-          <w:sz w:val="24"/>
-          <w:szCs w:val="24"/>
-        </w:rPr>
-        <w:t xml:space="preserve"> y números:</w:t>
+        <w:t>correspondientes direcciones ip y números:</w:t>
       </w:r>
     </w:p>
     <w:p>
@@ -8869,7 +8041,7 @@
                     <pic:cNvPicPr/>
                   </pic:nvPicPr>
                   <pic:blipFill>
-                    <a:blip r:embed="rId36"/>
+                    <a:blip r:embed="rId37"/>
                     <a:stretch>
                       <a:fillRect/>
                     </a:stretch>
@@ -8974,7 +8146,7 @@
                     <pic:cNvPicPr/>
                   </pic:nvPicPr>
                   <pic:blipFill>
-                    <a:blip r:embed="rId37"/>
+                    <a:blip r:embed="rId38"/>
                     <a:stretch>
                       <a:fillRect/>
                     </a:stretch>
@@ -9027,7 +8199,7 @@
                     <pic:cNvPicPr/>
                   </pic:nvPicPr>
                   <pic:blipFill>
-                    <a:blip r:embed="rId38"/>
+                    <a:blip r:embed="rId39"/>
                     <a:stretch>
                       <a:fillRect/>
                     </a:stretch>
@@ -9080,7 +8252,7 @@
                     <pic:cNvPicPr/>
                   </pic:nvPicPr>
                   <pic:blipFill>
-                    <a:blip r:embed="rId39"/>
+                    <a:blip r:embed="rId40"/>
                     <a:stretch>
                       <a:fillRect/>
                     </a:stretch>
@@ -9133,7 +8305,7 @@
                     <pic:cNvPicPr/>
                   </pic:nvPicPr>
                   <pic:blipFill>
-                    <a:blip r:embed="rId40"/>
+                    <a:blip r:embed="rId41"/>
                     <a:stretch>
                       <a:fillRect/>
                     </a:stretch>
@@ -9229,7 +8401,7 @@
                     <pic:cNvPicPr/>
                   </pic:nvPicPr>
                   <pic:blipFill>
-                    <a:blip r:embed="rId41"/>
+                    <a:blip r:embed="rId42"/>
                     <a:stretch>
                       <a:fillRect/>
                     </a:stretch>
@@ -9308,7 +8480,7 @@
                     <pic:cNvPicPr/>
                   </pic:nvPicPr>
                   <pic:blipFill>
-                    <a:blip r:embed="rId42"/>
+                    <a:blip r:embed="rId43"/>
                     <a:stretch>
                       <a:fillRect/>
                     </a:stretch>
@@ -9380,7 +8552,7 @@
                     <pic:cNvPicPr/>
                   </pic:nvPicPr>
                   <pic:blipFill>
-                    <a:blip r:embed="rId43"/>
+                    <a:blip r:embed="rId44"/>
                     <a:stretch>
                       <a:fillRect/>
                     </a:stretch>
@@ -9468,7 +8640,7 @@
                     <pic:cNvPicPr/>
                   </pic:nvPicPr>
                   <pic:blipFill>
-                    <a:blip r:embed="rId44"/>
+                    <a:blip r:embed="rId45"/>
                     <a:stretch>
                       <a:fillRect/>
                     </a:stretch>
@@ -9540,7 +8712,7 @@
                     <pic:cNvPicPr/>
                   </pic:nvPicPr>
                   <pic:blipFill>
-                    <a:blip r:embed="rId45"/>
+                    <a:blip r:embed="rId46"/>
                     <a:stretch>
                       <a:fillRect/>
                     </a:stretch>
@@ -9584,51 +8756,15 @@
           <w:sz w:val="24"/>
           <w:szCs w:val="24"/>
         </w:rPr>
-        <w:t xml:space="preserve">solo ocupamos pocos dispositivos, desde la </w:t>
-      </w:r>
-      <w:proofErr w:type="spellStart"/>
-      <w:r>
-        <w:rPr>
-          <w:rFonts w:ascii="Arial" w:hAnsi="Arial" w:cs="Arial"/>
-          <w:sz w:val="24"/>
-          <w:szCs w:val="24"/>
-        </w:rPr>
-        <w:t>interfas</w:t>
-      </w:r>
-      <w:proofErr w:type="spellEnd"/>
-      <w:r>
-        <w:rPr>
-          <w:rFonts w:ascii="Arial" w:hAnsi="Arial" w:cs="Arial"/>
-          <w:sz w:val="24"/>
-          <w:szCs w:val="24"/>
-        </w:rPr>
-        <w:t xml:space="preserve"> Fa0/1-5, se configura el acceso a</w:t>
-      </w:r>
-      <w:r>
-        <w:rPr>
-          <w:rFonts w:ascii="Arial" w:hAnsi="Arial" w:cs="Arial"/>
-          <w:sz w:val="24"/>
-          <w:szCs w:val="24"/>
-        </w:rPr>
-        <w:t xml:space="preserve"> la VLAN 30 y a la </w:t>
-      </w:r>
-      <w:proofErr w:type="spellStart"/>
-      <w:r>
-        <w:rPr>
-          <w:rFonts w:ascii="Arial" w:hAnsi="Arial" w:cs="Arial"/>
-          <w:sz w:val="24"/>
-          <w:szCs w:val="24"/>
-        </w:rPr>
-        <w:t>Voice</w:t>
-      </w:r>
-      <w:proofErr w:type="spellEnd"/>
-      <w:r>
-        <w:rPr>
-          <w:rFonts w:ascii="Arial" w:hAnsi="Arial" w:cs="Arial"/>
-          <w:sz w:val="24"/>
-          <w:szCs w:val="24"/>
-        </w:rPr>
-        <w:t xml:space="preserve"> VLAN 40:</w:t>
+        <w:t>solo ocupamos pocos dispositivos, desde la interfas Fa0/1-5, se configura el acceso a</w:t>
+      </w:r>
+      <w:r>
+        <w:rPr>
+          <w:rFonts w:ascii="Arial" w:hAnsi="Arial" w:cs="Arial"/>
+          <w:sz w:val="24"/>
+          <w:szCs w:val="24"/>
+        </w:rPr>
+        <w:t xml:space="preserve"> la VLAN 30 y a la Voice VLAN 40:</w:t>
       </w:r>
     </w:p>
     <w:p>
@@ -9663,7 +8799,7 @@
                     <pic:cNvPicPr/>
                   </pic:nvPicPr>
                   <pic:blipFill>
-                    <a:blip r:embed="rId46"/>
+                    <a:blip r:embed="rId47"/>
                     <a:stretch>
                       <a:fillRect/>
                     </a:stretch>
@@ -9735,7 +8871,7 @@
                     <pic:cNvPicPr/>
                   </pic:nvPicPr>
                   <pic:blipFill>
-                    <a:blip r:embed="rId47"/>
+                    <a:blip r:embed="rId48"/>
                     <a:stretch>
                       <a:fillRect/>
                     </a:stretch>
@@ -9806,7 +8942,7 @@
                     <pic:cNvPicPr/>
                   </pic:nvPicPr>
                   <pic:blipFill>
-                    <a:blip r:embed="rId48"/>
+                    <a:blip r:embed="rId49"/>
                     <a:stretch>
                       <a:fillRect/>
                     </a:stretch>
@@ -9951,7 +9087,7 @@
                     <pic:cNvPicPr/>
                   </pic:nvPicPr>
                   <pic:blipFill>
-                    <a:blip r:embed="rId49"/>
+                    <a:blip r:embed="rId50"/>
                     <a:stretch>
                       <a:fillRect/>
                     </a:stretch>
@@ -10169,7 +9305,7 @@
                     <pic:cNvPicPr/>
                   </pic:nvPicPr>
                   <pic:blipFill>
-                    <a:blip r:embed="rId50"/>
+                    <a:blip r:embed="rId51"/>
                     <a:stretch>
                       <a:fillRect/>
                     </a:stretch>
@@ -10275,7 +9411,7 @@
                     <pic:cNvPicPr/>
                   </pic:nvPicPr>
                   <pic:blipFill>
-                    <a:blip r:embed="rId51"/>
+                    <a:blip r:embed="rId52"/>
                     <a:stretch>
                       <a:fillRect/>
                     </a:stretch>
@@ -10378,7 +9514,7 @@
                     <pic:cNvPicPr/>
                   </pic:nvPicPr>
                   <pic:blipFill>
-                    <a:blip r:embed="rId52"/>
+                    <a:blip r:embed="rId53"/>
                     <a:stretch>
                       <a:fillRect/>
                     </a:stretch>
@@ -10500,7 +9636,7 @@
                     <pic:cNvPicPr/>
                   </pic:nvPicPr>
                   <pic:blipFill>
-                    <a:blip r:embed="rId53"/>
+                    <a:blip r:embed="rId54"/>
                     <a:stretch>
                       <a:fillRect/>
                     </a:stretch>
@@ -10553,7 +9689,7 @@
                     <pic:cNvPicPr/>
                   </pic:nvPicPr>
                   <pic:blipFill>
-                    <a:blip r:embed="rId54"/>
+                    <a:blip r:embed="rId55"/>
                     <a:stretch>
                       <a:fillRect/>
                     </a:stretch>
@@ -10646,7 +9782,6 @@
         </w:rPr>
         <w:t>-</w:t>
       </w:r>
-      <w:proofErr w:type="spellStart"/>
       <w:r>
         <w:rPr>
           <w:rFonts w:ascii="Arial" w:hAnsi="Arial" w:cs="Arial"/>
@@ -10655,7 +9790,6 @@
         </w:rPr>
         <w:t>point</w:t>
       </w:r>
-      <w:proofErr w:type="spellEnd"/>
       <w:r>
         <w:rPr>
           <w:rFonts w:ascii="Arial" w:hAnsi="Arial" w:cs="Arial"/>
@@ -10699,7 +9833,7 @@
                     <pic:cNvPicPr/>
                   </pic:nvPicPr>
                   <pic:blipFill>
-                    <a:blip r:embed="rId55"/>
+                    <a:blip r:embed="rId56"/>
                     <a:stretch>
                       <a:fillRect/>
                     </a:stretch>
@@ -10810,7 +9944,7 @@
                     <pic:cNvPicPr/>
                   </pic:nvPicPr>
                   <pic:blipFill>
-                    <a:blip r:embed="rId56"/>
+                    <a:blip r:embed="rId57"/>
                     <a:stretch>
                       <a:fillRect/>
                     </a:stretch>
@@ -10881,7 +10015,7 @@
                     <pic:cNvPicPr/>
                   </pic:nvPicPr>
                   <pic:blipFill>
-                    <a:blip r:embed="rId57"/>
+                    <a:blip r:embed="rId58"/>
                     <a:stretch>
                       <a:fillRect/>
                     </a:stretch>
@@ -10918,33 +10052,15 @@
           <w:szCs w:val="24"/>
         </w:rPr>
         <w:lastRenderedPageBreak/>
-        <w:t xml:space="preserve">Configuración completa de la misma VLAN 60, en el </w:t>
-      </w:r>
-      <w:proofErr w:type="spellStart"/>
-      <w:r>
-        <w:rPr>
-          <w:rFonts w:ascii="Arial" w:hAnsi="Arial" w:cs="Arial"/>
-          <w:sz w:val="24"/>
-          <w:szCs w:val="24"/>
-        </w:rPr>
-        <w:t>S</w:t>
-      </w:r>
-      <w:r>
-        <w:rPr>
-          <w:rFonts w:ascii="Arial" w:hAnsi="Arial" w:cs="Arial"/>
-          <w:sz w:val="24"/>
-          <w:szCs w:val="24"/>
-        </w:rPr>
-        <w:t>w</w:t>
-      </w:r>
-      <w:proofErr w:type="spellEnd"/>
-      <w:r>
-        <w:rPr>
-          <w:rFonts w:ascii="Arial" w:hAnsi="Arial" w:cs="Arial"/>
-          <w:sz w:val="24"/>
-          <w:szCs w:val="24"/>
-        </w:rPr>
-        <w:t>-administraci</w:t>
+        <w:t>Configuración completa de la misma VLAN 60, en el S</w:t>
+      </w:r>
+      <w:r>
+        <w:rPr>
+          <w:rFonts w:ascii="Arial" w:hAnsi="Arial" w:cs="Arial"/>
+          <w:sz w:val="24"/>
+          <w:szCs w:val="24"/>
+        </w:rPr>
+        <w:t>w-administraci</w:t>
       </w:r>
       <w:r>
         <w:rPr>
@@ -10995,7 +10111,7 @@
                     <pic:cNvPicPr/>
                   </pic:nvPicPr>
                   <pic:blipFill>
-                    <a:blip r:embed="rId58"/>
+                    <a:blip r:embed="rId59"/>
                     <a:stretch>
                       <a:fillRect/>
                     </a:stretch>
@@ -11073,7 +10189,7 @@
                     <pic:cNvPicPr/>
                   </pic:nvPicPr>
                   <pic:blipFill>
-                    <a:blip r:embed="rId59"/>
+                    <a:blip r:embed="rId60"/>
                     <a:stretch>
                       <a:fillRect/>
                     </a:stretch>
@@ -11161,25 +10277,7 @@
           <w:sz w:val="24"/>
           <w:szCs w:val="24"/>
         </w:rPr>
-        <w:t xml:space="preserve"> como usuario “ventas(id)”, por </w:t>
-      </w:r>
-      <w:proofErr w:type="gramStart"/>
-      <w:r>
-        <w:rPr>
-          <w:rFonts w:ascii="Arial" w:hAnsi="Arial" w:cs="Arial"/>
-          <w:sz w:val="24"/>
-          <w:szCs w:val="24"/>
-        </w:rPr>
-        <w:t>ejemplo</w:t>
-      </w:r>
-      <w:proofErr w:type="gramEnd"/>
-      <w:r>
-        <w:rPr>
-          <w:rFonts w:ascii="Arial" w:hAnsi="Arial" w:cs="Arial"/>
-          <w:sz w:val="24"/>
-          <w:szCs w:val="24"/>
-        </w:rPr>
-        <w:t xml:space="preserve"> ventas1, ventas2, y así sucesivamente</w:t>
+        <w:t xml:space="preserve"> como usuario “ventas(id)”, por ejemplo ventas1, ventas2, y así sucesivamente</w:t>
       </w:r>
       <w:r>
         <w:rPr>
@@ -11265,7 +10363,7 @@
                     <pic:cNvPicPr/>
                   </pic:nvPicPr>
                   <pic:blipFill>
-                    <a:blip r:embed="rId60"/>
+                    <a:blip r:embed="rId61"/>
                     <a:stretch>
                       <a:fillRect/>
                     </a:stretch>
@@ -11309,7 +10407,7 @@
                     <pic:cNvPicPr/>
                   </pic:nvPicPr>
                   <pic:blipFill>
-                    <a:blip r:embed="rId61"/>
+                    <a:blip r:embed="rId62"/>
                     <a:stretch>
                       <a:fillRect/>
                     </a:stretch>
@@ -11399,7 +10497,7 @@
                     <pic:cNvPicPr/>
                   </pic:nvPicPr>
                   <pic:blipFill>
-                    <a:blip r:embed="rId62"/>
+                    <a:blip r:embed="rId63"/>
                     <a:stretch>
                       <a:fillRect/>
                     </a:stretch>
@@ -11523,7 +10621,7 @@
                     <pic:cNvPicPr/>
                   </pic:nvPicPr>
                   <pic:blipFill>
-                    <a:blip r:embed="rId63"/>
+                    <a:blip r:embed="rId64"/>
                     <a:stretch>
                       <a:fillRect/>
                     </a:stretch>
@@ -11595,21 +10693,7 @@
         <w:rPr>
           <w:rFonts w:ascii="Arial" w:hAnsi="Arial" w:cs="Arial"/>
         </w:rPr>
-        <w:t xml:space="preserve"> que el servicio funciona correctamente, desde </w:t>
-      </w:r>
-      <w:proofErr w:type="gramStart"/>
-      <w:r>
-        <w:rPr>
-          <w:rFonts w:ascii="Arial" w:hAnsi="Arial" w:cs="Arial"/>
-        </w:rPr>
-        <w:t>una pc</w:t>
-      </w:r>
-      <w:proofErr w:type="gramEnd"/>
-      <w:r>
-        <w:rPr>
-          <w:rFonts w:ascii="Arial" w:hAnsi="Arial" w:cs="Arial"/>
-        </w:rPr>
-        <w:t xml:space="preserve"> de ventas, abrimos un cliente </w:t>
+        <w:t xml:space="preserve"> que el servicio funciona correctamente, desde una pc de ventas, abrimos un cliente </w:t>
       </w:r>
       <w:r>
         <w:rPr>
@@ -11669,7 +10753,7 @@
                     <pic:cNvPicPr/>
                   </pic:nvPicPr>
                   <pic:blipFill>
-                    <a:blip r:embed="rId64"/>
+                    <a:blip r:embed="rId65"/>
                     <a:stretch>
                       <a:fillRect/>
                     </a:stretch>
@@ -11834,7 +10918,7 @@
                     <pic:cNvPicPr/>
                   </pic:nvPicPr>
                   <pic:blipFill>
-                    <a:blip r:embed="rId65"/>
+                    <a:blip r:embed="rId66"/>
                     <a:stretch>
                       <a:fillRect/>
                     </a:stretch>
@@ -11929,7 +11013,7 @@
                     <pic:cNvPicPr/>
                   </pic:nvPicPr>
                   <pic:blipFill>
-                    <a:blip r:embed="rId66"/>
+                    <a:blip r:embed="rId67"/>
                     <a:stretch>
                       <a:fillRect/>
                     </a:stretch>
@@ -11983,7 +11067,7 @@
                     <pic:cNvPicPr/>
                   </pic:nvPicPr>
                   <pic:blipFill>
-                    <a:blip r:embed="rId67"/>
+                    <a:blip r:embed="rId68"/>
                     <a:stretch>
                       <a:fillRect/>
                     </a:stretch>
@@ -12053,7 +11137,7 @@
                     <pic:cNvPicPr/>
                   </pic:nvPicPr>
                   <pic:blipFill>
-                    <a:blip r:embed="rId68"/>
+                    <a:blip r:embed="rId69"/>
                     <a:stretch>
                       <a:fillRect/>
                     </a:stretch>
@@ -12123,7 +11207,7 @@
                     <pic:cNvPicPr/>
                   </pic:nvPicPr>
                   <pic:blipFill>
-                    <a:blip r:embed="rId69"/>
+                    <a:blip r:embed="rId70"/>
                     <a:stretch>
                       <a:fillRect/>
                     </a:stretch>
@@ -12199,7 +11283,7 @@
                     <pic:cNvPicPr/>
                   </pic:nvPicPr>
                   <pic:blipFill>
-                    <a:blip r:embed="rId70"/>
+                    <a:blip r:embed="rId71"/>
                     <a:stretch>
                       <a:fillRect/>
                     </a:stretch>
@@ -12269,7 +11353,7 @@
                     <pic:cNvPicPr/>
                   </pic:nvPicPr>
                   <pic:blipFill>
-                    <a:blip r:embed="rId71"/>
+                    <a:blip r:embed="rId72"/>
                     <a:stretch>
                       <a:fillRect/>
                     </a:stretch>
@@ -12388,7 +11472,7 @@
                     <pic:cNvPicPr/>
                   </pic:nvPicPr>
                   <pic:blipFill>
-                    <a:blip r:embed="rId72"/>
+                    <a:blip r:embed="rId73"/>
                     <a:stretch>
                       <a:fillRect/>
                     </a:stretch>
@@ -12460,7 +11544,7 @@
                     <pic:cNvPicPr/>
                   </pic:nvPicPr>
                   <pic:blipFill>
-                    <a:blip r:embed="rId73"/>
+                    <a:blip r:embed="rId74"/>
                     <a:stretch>
                       <a:fillRect/>
                     </a:stretch>
@@ -12504,7 +11588,7 @@
                     <pic:cNvPicPr/>
                   </pic:nvPicPr>
                   <pic:blipFill>
-                    <a:blip r:embed="rId74"/>
+                    <a:blip r:embed="rId75"/>
                     <a:stretch>
                       <a:fillRect/>
                     </a:stretch>
@@ -12583,7 +11667,7 @@
                     <pic:cNvPicPr/>
                   </pic:nvPicPr>
                   <pic:blipFill>
-                    <a:blip r:embed="rId75"/>
+                    <a:blip r:embed="rId76"/>
                     <a:stretch>
                       <a:fillRect/>
                     </a:stretch>
@@ -12635,25 +11719,7 @@
           <w:sz w:val="24"/>
           <w:szCs w:val="24"/>
         </w:rPr>
-        <w:t xml:space="preserve">va en el </w:t>
-      </w:r>
-      <w:proofErr w:type="gramStart"/>
-      <w:r>
-        <w:rPr>
-          <w:rFonts w:ascii="Arial" w:hAnsi="Arial" w:cs="Arial"/>
-          <w:sz w:val="24"/>
-          <w:szCs w:val="24"/>
-        </w:rPr>
-        <w:t>paquete :</w:t>
-      </w:r>
-      <w:proofErr w:type="gramEnd"/>
-      <w:r>
-        <w:rPr>
-          <w:rFonts w:ascii="Arial" w:hAnsi="Arial" w:cs="Arial"/>
-          <w:sz w:val="24"/>
-          <w:szCs w:val="24"/>
-        </w:rPr>
-        <w:t xml:space="preserve"> 0050:0F82:805C</w:t>
+        <w:t>va en el paquete : 0050:0F82:805C</w:t>
       </w:r>
       <w:r>
         <w:rPr>
@@ -12679,25 +11745,7 @@
           <w:sz w:val="24"/>
           <w:szCs w:val="24"/>
         </w:rPr>
-        <w:t xml:space="preserve">La dirección </w:t>
-      </w:r>
-      <w:proofErr w:type="gramStart"/>
-      <w:r>
-        <w:rPr>
-          <w:rFonts w:ascii="Arial" w:hAnsi="Arial" w:cs="Arial"/>
-          <w:sz w:val="24"/>
-          <w:szCs w:val="24"/>
-        </w:rPr>
-        <w:t>FFFF:FFFF</w:t>
-      </w:r>
-      <w:proofErr w:type="gramEnd"/>
-      <w:r>
-        <w:rPr>
-          <w:rFonts w:ascii="Arial" w:hAnsi="Arial" w:cs="Arial"/>
-          <w:sz w:val="24"/>
-          <w:szCs w:val="24"/>
-        </w:rPr>
-        <w:t>:FFFF:FFFF hace referencia a la dirección de broadcast que servirá para encontrar al servidor DHCP.</w:t>
+        <w:t>La dirección FFFF:FFFF:FFFF:FFFF hace referencia a la dirección de broadcast que servirá para encontrar al servidor DHCP.</w:t>
       </w:r>
     </w:p>
     <w:p>
@@ -12753,7 +11801,7 @@
                     <pic:cNvPicPr/>
                   </pic:nvPicPr>
                   <pic:blipFill>
-                    <a:blip r:embed="rId76"/>
+                    <a:blip r:embed="rId77"/>
                     <a:stretch>
                       <a:fillRect/>
                     </a:stretch>
@@ -12806,7 +11854,7 @@
                     <pic:cNvPicPr/>
                   </pic:nvPicPr>
                   <pic:blipFill>
-                    <a:blip r:embed="rId77"/>
+                    <a:blip r:embed="rId78"/>
                     <a:stretch>
                       <a:fillRect/>
                     </a:stretch>
@@ -12886,7 +11934,7 @@
                     <pic:cNvPicPr/>
                   </pic:nvPicPr>
                   <pic:blipFill>
-                    <a:blip r:embed="rId78"/>
+                    <a:blip r:embed="rId79"/>
                     <a:stretch>
                       <a:fillRect/>
                     </a:stretch>
@@ -12939,7 +11987,7 @@
                     <pic:cNvPicPr/>
                   </pic:nvPicPr>
                   <pic:blipFill>
-                    <a:blip r:embed="rId79"/>
+                    <a:blip r:embed="rId80"/>
                     <a:stretch>
                       <a:fillRect/>
                     </a:stretch>
@@ -13031,7 +12079,7 @@
                     <pic:cNvPicPr/>
                   </pic:nvPicPr>
                   <pic:blipFill>
-                    <a:blip r:embed="rId80"/>
+                    <a:blip r:embed="rId81"/>
                     <a:stretch>
                       <a:fillRect/>
                     </a:stretch>
@@ -13084,7 +12132,7 @@
                     <pic:cNvPicPr/>
                   </pic:nvPicPr>
                   <pic:blipFill>
-                    <a:blip r:embed="rId81"/>
+                    <a:blip r:embed="rId82"/>
                     <a:stretch>
                       <a:fillRect/>
                     </a:stretch>
@@ -13166,7 +12214,7 @@
                     <pic:cNvPicPr/>
                   </pic:nvPicPr>
                   <pic:blipFill>
-                    <a:blip r:embed="rId82"/>
+                    <a:blip r:embed="rId83"/>
                     <a:stretch>
                       <a:fillRect/>
                     </a:stretch>
@@ -13219,7 +12267,7 @@
                     <pic:cNvPicPr/>
                   </pic:nvPicPr>
                   <pic:blipFill>
-                    <a:blip r:embed="rId83"/>
+                    <a:blip r:embed="rId84"/>
                     <a:stretch>
                       <a:fillRect/>
                     </a:stretch>
@@ -13299,7 +12347,7 @@
                     <pic:cNvPicPr/>
                   </pic:nvPicPr>
                   <pic:blipFill>
-                    <a:blip r:embed="rId84"/>
+                    <a:blip r:embed="rId85"/>
                     <a:stretch>
                       <a:fillRect/>
                     </a:stretch>
@@ -13388,7 +12436,7 @@
                     <pic:cNvPicPr/>
                   </pic:nvPicPr>
                   <pic:blipFill>
-                    <a:blip r:embed="rId85"/>
+                    <a:blip r:embed="rId86"/>
                     <a:stretch>
                       <a:fillRect/>
                     </a:stretch>
@@ -13468,7 +12516,7 @@
                     <pic:cNvPicPr/>
                   </pic:nvPicPr>
                   <pic:blipFill>
-                    <a:blip r:embed="rId86"/>
+                    <a:blip r:embed="rId87"/>
                     <a:stretch>
                       <a:fillRect/>
                     </a:stretch>
@@ -13504,25 +12552,7 @@
           <w:sz w:val="24"/>
           <w:szCs w:val="24"/>
         </w:rPr>
-        <w:t xml:space="preserve">Así </w:t>
-      </w:r>
-      <w:proofErr w:type="gramStart"/>
-      <w:r>
-        <w:rPr>
-          <w:rFonts w:ascii="Arial" w:hAnsi="Arial" w:cs="Arial"/>
-          <w:sz w:val="24"/>
-          <w:szCs w:val="24"/>
-        </w:rPr>
-        <w:t>que</w:t>
-      </w:r>
-      <w:proofErr w:type="gramEnd"/>
-      <w:r>
-        <w:rPr>
-          <w:rFonts w:ascii="Arial" w:hAnsi="Arial" w:cs="Arial"/>
-          <w:sz w:val="24"/>
-          <w:szCs w:val="24"/>
-        </w:rPr>
-        <w:t xml:space="preserve"> por lo tanto, el paquete llegado al router, será enviado a la dirección IP: 192.17.50.3, la cual es la dirección del servidor en donde está habilitado el servicio de DHCP:</w:t>
+        <w:t>Así que por lo tanto, el paquete llegado al router, será enviado a la dirección IP: 192.17.50.3, la cual es la dirección del servidor en donde está habilitado el servicio de DHCP:</w:t>
       </w:r>
     </w:p>
     <w:p>
@@ -13557,7 +12587,7 @@
                     <pic:cNvPicPr/>
                   </pic:nvPicPr>
                   <pic:blipFill>
-                    <a:blip r:embed="rId87"/>
+                    <a:blip r:embed="rId88"/>
                     <a:stretch>
                       <a:fillRect/>
                     </a:stretch>
@@ -13609,18 +12639,8 @@
           <w:sz w:val="24"/>
           <w:szCs w:val="24"/>
         </w:rPr>
-        <w:t xml:space="preserve">paquete es el de la PC del área de ventas, de esta manera llega al </w:t>
-      </w:r>
-      <w:proofErr w:type="spellStart"/>
-      <w:r>
-        <w:rPr>
-          <w:rFonts w:ascii="Arial" w:hAnsi="Arial" w:cs="Arial"/>
-          <w:sz w:val="24"/>
-          <w:szCs w:val="24"/>
-        </w:rPr>
-        <w:t>swtich</w:t>
-      </w:r>
-      <w:proofErr w:type="spellEnd"/>
+        <w:t>paquete es el de la PC del área de ventas, de esta manera llega al swtich</w:t>
+      </w:r>
       <w:r>
         <w:rPr>
           <w:rFonts w:ascii="Arial" w:hAnsi="Arial" w:cs="Arial"/>
@@ -13673,7 +12693,7 @@
                     <pic:cNvPicPr/>
                   </pic:nvPicPr>
                   <pic:blipFill>
-                    <a:blip r:embed="rId88"/>
+                    <a:blip r:embed="rId89"/>
                     <a:stretch>
                       <a:fillRect/>
                     </a:stretch>
@@ -13760,7 +12780,7 @@
                     <pic:cNvPicPr/>
                   </pic:nvPicPr>
                   <pic:blipFill>
-                    <a:blip r:embed="rId89"/>
+                    <a:blip r:embed="rId90"/>
                     <a:stretch>
                       <a:fillRect/>
                     </a:stretch>
@@ -13850,7 +12870,7 @@
                     <pic:cNvPicPr/>
                   </pic:nvPicPr>
                   <pic:blipFill>
-                    <a:blip r:embed="rId90"/>
+                    <a:blip r:embed="rId91"/>
                     <a:stretch>
                       <a:fillRect/>
                     </a:stretch>
@@ -13955,7 +12975,7 @@
                     <pic:cNvPicPr/>
                   </pic:nvPicPr>
                   <pic:blipFill>
-                    <a:blip r:embed="rId91"/>
+                    <a:blip r:embed="rId92"/>
                     <a:stretch>
                       <a:fillRect/>
                     </a:stretch>
@@ -14035,7 +13055,7 @@
                     <pic:cNvPicPr/>
                   </pic:nvPicPr>
                   <pic:blipFill>
-                    <a:blip r:embed="rId92"/>
+                    <a:blip r:embed="rId93"/>
                     <a:stretch>
                       <a:fillRect/>
                     </a:stretch>
@@ -14267,7 +13287,7 @@
                     <pic:cNvPicPr/>
                   </pic:nvPicPr>
                   <pic:blipFill>
-                    <a:blip r:embed="rId93"/>
+                    <a:blip r:embed="rId94"/>
                     <a:stretch>
                       <a:fillRect/>
                     </a:stretch>
@@ -14389,7 +13409,7 @@
                     <pic:cNvPicPr/>
                   </pic:nvPicPr>
                   <pic:blipFill>
-                    <a:blip r:embed="rId94"/>
+                    <a:blip r:embed="rId95"/>
                     <a:stretch>
                       <a:fillRect/>
                     </a:stretch>
@@ -14460,7 +13480,7 @@
                     <pic:cNvPicPr/>
                   </pic:nvPicPr>
                   <pic:blipFill>
-                    <a:blip r:embed="rId95"/>
+                    <a:blip r:embed="rId96"/>
                     <a:stretch>
                       <a:fillRect/>
                     </a:stretch>
@@ -14539,7 +13559,7 @@
                     <pic:cNvPicPr/>
                   </pic:nvPicPr>
                   <pic:blipFill>
-                    <a:blip r:embed="rId96"/>
+                    <a:blip r:embed="rId97"/>
                     <a:stretch>
                       <a:fillRect/>
                     </a:stretch>
@@ -14593,7 +13613,7 @@
                     <pic:cNvPicPr/>
                   </pic:nvPicPr>
                   <pic:blipFill>
-                    <a:blip r:embed="rId97"/>
+                    <a:blip r:embed="rId98"/>
                     <a:stretch>
                       <a:fillRect/>
                     </a:stretch>
@@ -14665,7 +13685,7 @@
                     <pic:cNvPicPr/>
                   </pic:nvPicPr>
                   <pic:blipFill>
-                    <a:blip r:embed="rId98"/>
+                    <a:blip r:embed="rId99"/>
                     <a:stretch>
                       <a:fillRect/>
                     </a:stretch>
@@ -14825,25 +13845,7 @@
           <w:sz w:val="24"/>
           <w:szCs w:val="24"/>
         </w:rPr>
-        <w:t xml:space="preserve">En conclusión, las redes de computadoras son una parte esencial de la administración de las tecnologías de la información. Los conceptos clave que se han discutido en este ensayo, como la conexión de red, las tarjetas de red, las topologías de red, los principios fundamentales de la capa física, los medios de la capa física, los estándares de capa física, el ancho de banda, el rendimiento, las subcapas de enlace de datos, el control de acceso al medio, la provisión de acceso a los medios, los estándares de la capa de enlace de datos y las </w:t>
-      </w:r>
-      <w:proofErr w:type="spellStart"/>
-      <w:r>
-        <w:rPr>
-          <w:rFonts w:ascii="Arial" w:hAnsi="Arial" w:cs="Arial"/>
-          <w:sz w:val="24"/>
-          <w:szCs w:val="24"/>
-        </w:rPr>
-        <w:t>VLANs</w:t>
-      </w:r>
-      <w:proofErr w:type="spellEnd"/>
-      <w:r>
-        <w:rPr>
-          <w:rFonts w:ascii="Arial" w:hAnsi="Arial" w:cs="Arial"/>
-          <w:sz w:val="24"/>
-          <w:szCs w:val="24"/>
-        </w:rPr>
-        <w:t>, son fundamentales para comprender cómo funcionan las redes de computadoras y cómo administrarlas de manera efectiva.</w:t>
+        <w:t>En conclusión, las redes de computadoras son una parte esencial de la administración de las tecnologías de la información. Los conceptos clave que se han discutido en este ensayo, como la conexión de red, las tarjetas de red, las topologías de red, los principios fundamentales de la capa física, los medios de la capa física, los estándares de capa física, el ancho de banda, el rendimiento, las subcapas de enlace de datos, el control de acceso al medio, la provisión de acceso a los medios, los estándares de la capa de enlace de datos y las VLANs, son fundamentales para comprender cómo funcionan las redes de computadoras y cómo administrarlas de manera efectiva.</w:t>
       </w:r>
     </w:p>
     <w:p>
@@ -14862,25 +13864,7 @@
           <w:sz w:val="24"/>
           <w:szCs w:val="24"/>
         </w:rPr>
-        <w:t xml:space="preserve">La importancia de estos conceptos radica en que permiten a los profesionales en administración de las tecnologías de la información diseñar, implementar y administrar redes de computadoras que sean eficientes y seguras. Al comprender los diferentes estándares de capa física, los profesionales pueden seleccionar el mejor tipo de medio para transmitir datos en función de las necesidades de su organización. Al comprender las </w:t>
-      </w:r>
-      <w:proofErr w:type="spellStart"/>
-      <w:r>
-        <w:rPr>
-          <w:rFonts w:ascii="Arial" w:hAnsi="Arial" w:cs="Arial"/>
-          <w:sz w:val="24"/>
-          <w:szCs w:val="24"/>
-        </w:rPr>
-        <w:t>VLANs</w:t>
-      </w:r>
-      <w:proofErr w:type="spellEnd"/>
-      <w:r>
-        <w:rPr>
-          <w:rFonts w:ascii="Arial" w:hAnsi="Arial" w:cs="Arial"/>
-          <w:sz w:val="24"/>
-          <w:szCs w:val="24"/>
-        </w:rPr>
-        <w:t>, pueden segmentar la red para mejorar la seguridad y el rendimiento.</w:t>
+        <w:t>La importancia de estos conceptos radica en que permiten a los profesionales en administración de las tecnologías de la información diseñar, implementar y administrar redes de computadoras que sean eficientes y seguras. Al comprender los diferentes estándares de capa física, los profesionales pueden seleccionar el mejor tipo de medio para transmitir datos en función de las necesidades de su organización. Al comprender las VLANs, pueden segmentar la red para mejorar la seguridad y el rendimiento.</w:t>
       </w:r>
     </w:p>
     <w:p>
@@ -14977,731 +13961,139 @@
           <w:szCs w:val="24"/>
         </w:rPr>
       </w:pPr>
-      <w:proofErr w:type="spellStart"/>
-      <w:r>
-        <w:rPr>
-          <w:rFonts w:ascii="Arial" w:hAnsi="Arial" w:cs="Arial"/>
-          <w:sz w:val="24"/>
-          <w:szCs w:val="24"/>
-        </w:rPr>
-        <w:t>Forouzan</w:t>
-      </w:r>
-      <w:proofErr w:type="spellEnd"/>
-      <w:r>
-        <w:rPr>
-          <w:rFonts w:ascii="Arial" w:hAnsi="Arial" w:cs="Arial"/>
-          <w:sz w:val="24"/>
-          <w:szCs w:val="24"/>
-        </w:rPr>
-        <w:t xml:space="preserve">, B. A. (2012). Comunicación de datos y redes de computadoras. McGraw Hill </w:t>
-      </w:r>
-      <w:proofErr w:type="spellStart"/>
-      <w:r>
-        <w:rPr>
-          <w:rFonts w:ascii="Arial" w:hAnsi="Arial" w:cs="Arial"/>
-          <w:sz w:val="24"/>
-          <w:szCs w:val="24"/>
-        </w:rPr>
-        <w:t>Education</w:t>
-      </w:r>
-      <w:proofErr w:type="spellEnd"/>
-      <w:r>
-        <w:rPr>
-          <w:rFonts w:ascii="Arial" w:hAnsi="Arial" w:cs="Arial"/>
-          <w:sz w:val="24"/>
-          <w:szCs w:val="24"/>
-        </w:rPr>
-        <w:t>.</w:t>
-      </w:r>
-    </w:p>
-    <w:p>
-      <w:pPr>
-        <w:spacing w:line="360" w:lineRule="auto"/>
-        <w:rPr>
-          <w:rFonts w:ascii="Arial" w:hAnsi="Arial" w:cs="Arial"/>
-          <w:sz w:val="24"/>
-          <w:szCs w:val="24"/>
-        </w:rPr>
-      </w:pPr>
-      <w:proofErr w:type="spellStart"/>
-      <w:r>
-        <w:rPr>
-          <w:rFonts w:ascii="Arial" w:hAnsi="Arial" w:cs="Arial"/>
-          <w:sz w:val="24"/>
-          <w:szCs w:val="24"/>
-        </w:rPr>
-        <w:t>Kurose</w:t>
-      </w:r>
-      <w:proofErr w:type="spellEnd"/>
-      <w:r>
-        <w:rPr>
-          <w:rFonts w:ascii="Arial" w:hAnsi="Arial" w:cs="Arial"/>
-          <w:sz w:val="24"/>
-          <w:szCs w:val="24"/>
-        </w:rPr>
-        <w:t xml:space="preserve">, J. F., &amp; Ross, K. W. (2013). Redes de computadoras: un enfoque descendente basado en Internet. Pearson </w:t>
-      </w:r>
-      <w:proofErr w:type="spellStart"/>
-      <w:r>
-        <w:rPr>
-          <w:rFonts w:ascii="Arial" w:hAnsi="Arial" w:cs="Arial"/>
-          <w:sz w:val="24"/>
-          <w:szCs w:val="24"/>
-        </w:rPr>
-        <w:t>Education</w:t>
-      </w:r>
-      <w:proofErr w:type="spellEnd"/>
-      <w:r>
-        <w:rPr>
-          <w:rFonts w:ascii="Arial" w:hAnsi="Arial" w:cs="Arial"/>
-          <w:sz w:val="24"/>
-          <w:szCs w:val="24"/>
-        </w:rPr>
-        <w:t>.</w:t>
-      </w:r>
-    </w:p>
-    <w:p>
-      <w:pPr>
-        <w:spacing w:line="360" w:lineRule="auto"/>
-        <w:rPr>
-          <w:rFonts w:ascii="Arial" w:hAnsi="Arial" w:cs="Arial"/>
-          <w:sz w:val="24"/>
-          <w:szCs w:val="24"/>
-        </w:rPr>
-      </w:pPr>
-      <w:proofErr w:type="spellStart"/>
-      <w:r>
-        <w:rPr>
-          <w:rFonts w:ascii="Arial" w:hAnsi="Arial" w:cs="Arial"/>
-          <w:sz w:val="24"/>
-          <w:szCs w:val="24"/>
-        </w:rPr>
-        <w:t>Stallings</w:t>
-      </w:r>
-      <w:proofErr w:type="spellEnd"/>
-      <w:r>
-        <w:rPr>
-          <w:rFonts w:ascii="Arial" w:hAnsi="Arial" w:cs="Arial"/>
-          <w:sz w:val="24"/>
-          <w:szCs w:val="24"/>
-        </w:rPr>
-        <w:t xml:space="preserve">, W. (2013). Comunicaciones y redes de computadoras. Pearson </w:t>
-      </w:r>
-      <w:proofErr w:type="spellStart"/>
-      <w:r>
-        <w:rPr>
-          <w:rFonts w:ascii="Arial" w:hAnsi="Arial" w:cs="Arial"/>
-          <w:sz w:val="24"/>
-          <w:szCs w:val="24"/>
-        </w:rPr>
-        <w:t>Education</w:t>
-      </w:r>
-      <w:proofErr w:type="spellEnd"/>
-      <w:r>
-        <w:rPr>
-          <w:rFonts w:ascii="Arial" w:hAnsi="Arial" w:cs="Arial"/>
-          <w:sz w:val="24"/>
-          <w:szCs w:val="24"/>
-        </w:rPr>
-        <w:t>.</w:t>
-      </w:r>
-    </w:p>
-    <w:p>
-      <w:pPr>
-        <w:spacing w:line="360" w:lineRule="auto"/>
-        <w:rPr>
-          <w:rFonts w:ascii="Arial" w:hAnsi="Arial" w:cs="Arial"/>
-          <w:sz w:val="24"/>
-          <w:szCs w:val="24"/>
-        </w:rPr>
-      </w:pPr>
-      <w:proofErr w:type="spellStart"/>
-      <w:r>
-        <w:rPr>
-          <w:rFonts w:ascii="Arial" w:hAnsi="Arial" w:cs="Arial"/>
-          <w:sz w:val="24"/>
-          <w:szCs w:val="24"/>
-        </w:rPr>
-        <w:t>Forouzan</w:t>
-      </w:r>
-      <w:proofErr w:type="spellEnd"/>
-      <w:r>
-        <w:rPr>
-          <w:rFonts w:ascii="Arial" w:hAnsi="Arial" w:cs="Arial"/>
-          <w:sz w:val="24"/>
-          <w:szCs w:val="24"/>
-        </w:rPr>
-        <w:t xml:space="preserve">, B. A., &amp; </w:t>
-      </w:r>
-      <w:proofErr w:type="spellStart"/>
-      <w:r>
-        <w:rPr>
-          <w:rFonts w:ascii="Arial" w:hAnsi="Arial" w:cs="Arial"/>
-          <w:sz w:val="24"/>
-          <w:szCs w:val="24"/>
-        </w:rPr>
-        <w:t>Fegan</w:t>
-      </w:r>
-      <w:proofErr w:type="spellEnd"/>
-      <w:r>
-        <w:rPr>
-          <w:rFonts w:ascii="Arial" w:hAnsi="Arial" w:cs="Arial"/>
-          <w:sz w:val="24"/>
-          <w:szCs w:val="24"/>
-        </w:rPr>
-        <w:t xml:space="preserve">, S. C. (2007). Data </w:t>
-      </w:r>
-      <w:proofErr w:type="spellStart"/>
-      <w:r>
-        <w:rPr>
-          <w:rFonts w:ascii="Arial" w:hAnsi="Arial" w:cs="Arial"/>
-          <w:sz w:val="24"/>
-          <w:szCs w:val="24"/>
-        </w:rPr>
-        <w:t>Communications</w:t>
-      </w:r>
-      <w:proofErr w:type="spellEnd"/>
-      <w:r>
-        <w:rPr>
-          <w:rFonts w:ascii="Arial" w:hAnsi="Arial" w:cs="Arial"/>
-          <w:sz w:val="24"/>
-          <w:szCs w:val="24"/>
-        </w:rPr>
-        <w:t xml:space="preserve"> and </w:t>
-      </w:r>
-      <w:proofErr w:type="spellStart"/>
-      <w:r>
-        <w:rPr>
-          <w:rFonts w:ascii="Arial" w:hAnsi="Arial" w:cs="Arial"/>
-          <w:sz w:val="24"/>
-          <w:szCs w:val="24"/>
-        </w:rPr>
-        <w:t>Networking</w:t>
-      </w:r>
-      <w:proofErr w:type="spellEnd"/>
-      <w:r>
-        <w:rPr>
-          <w:rFonts w:ascii="Arial" w:hAnsi="Arial" w:cs="Arial"/>
-          <w:sz w:val="24"/>
-          <w:szCs w:val="24"/>
-        </w:rPr>
-        <w:t>. McGraw Hill.</w:t>
-      </w:r>
-    </w:p>
-    <w:p>
-      <w:pPr>
-        <w:spacing w:line="360" w:lineRule="auto"/>
-        <w:rPr>
-          <w:rFonts w:ascii="Arial" w:hAnsi="Arial" w:cs="Arial"/>
-          <w:sz w:val="24"/>
-          <w:szCs w:val="24"/>
-        </w:rPr>
-      </w:pPr>
-      <w:proofErr w:type="spellStart"/>
-      <w:r>
-        <w:rPr>
-          <w:rFonts w:ascii="Arial" w:hAnsi="Arial" w:cs="Arial"/>
-          <w:sz w:val="24"/>
-          <w:szCs w:val="24"/>
-        </w:rPr>
-        <w:t>Kumari</w:t>
-      </w:r>
-      <w:proofErr w:type="spellEnd"/>
-      <w:r>
-        <w:rPr>
-          <w:rFonts w:ascii="Arial" w:hAnsi="Arial" w:cs="Arial"/>
-          <w:sz w:val="24"/>
-          <w:szCs w:val="24"/>
-        </w:rPr>
-        <w:t xml:space="preserve">, P., &amp; </w:t>
-      </w:r>
-      <w:proofErr w:type="spellStart"/>
-      <w:r>
-        <w:rPr>
-          <w:rFonts w:ascii="Arial" w:hAnsi="Arial" w:cs="Arial"/>
-          <w:sz w:val="24"/>
-          <w:szCs w:val="24"/>
-        </w:rPr>
-        <w:t>Vyas</w:t>
-      </w:r>
-      <w:proofErr w:type="spellEnd"/>
-      <w:r>
-        <w:rPr>
-          <w:rFonts w:ascii="Arial" w:hAnsi="Arial" w:cs="Arial"/>
-          <w:sz w:val="24"/>
-          <w:szCs w:val="24"/>
-        </w:rPr>
-        <w:t xml:space="preserve">, O. P. (2021). A </w:t>
-      </w:r>
-      <w:proofErr w:type="spellStart"/>
-      <w:r>
-        <w:rPr>
-          <w:rFonts w:ascii="Arial" w:hAnsi="Arial" w:cs="Arial"/>
-          <w:sz w:val="24"/>
-          <w:szCs w:val="24"/>
-        </w:rPr>
-        <w:t>review</w:t>
-      </w:r>
-      <w:proofErr w:type="spellEnd"/>
-      <w:r>
-        <w:rPr>
-          <w:rFonts w:ascii="Arial" w:hAnsi="Arial" w:cs="Arial"/>
-          <w:sz w:val="24"/>
-          <w:szCs w:val="24"/>
-        </w:rPr>
-        <w:t xml:space="preserve"> </w:t>
-      </w:r>
-      <w:proofErr w:type="spellStart"/>
-      <w:r>
-        <w:rPr>
-          <w:rFonts w:ascii="Arial" w:hAnsi="Arial" w:cs="Arial"/>
-          <w:sz w:val="24"/>
-          <w:szCs w:val="24"/>
-        </w:rPr>
-        <w:t>on</w:t>
-      </w:r>
-      <w:proofErr w:type="spellEnd"/>
-      <w:r>
-        <w:rPr>
-          <w:rFonts w:ascii="Arial" w:hAnsi="Arial" w:cs="Arial"/>
-          <w:sz w:val="24"/>
-          <w:szCs w:val="24"/>
-        </w:rPr>
-        <w:t xml:space="preserve"> </w:t>
-      </w:r>
-      <w:proofErr w:type="spellStart"/>
-      <w:r>
-        <w:rPr>
-          <w:rFonts w:ascii="Arial" w:hAnsi="Arial" w:cs="Arial"/>
-          <w:sz w:val="24"/>
-          <w:szCs w:val="24"/>
-        </w:rPr>
-        <w:t>network</w:t>
-      </w:r>
-      <w:proofErr w:type="spellEnd"/>
-      <w:r>
-        <w:rPr>
-          <w:rFonts w:ascii="Arial" w:hAnsi="Arial" w:cs="Arial"/>
-          <w:sz w:val="24"/>
-          <w:szCs w:val="24"/>
-        </w:rPr>
-        <w:t xml:space="preserve"> </w:t>
-      </w:r>
-      <w:proofErr w:type="spellStart"/>
-      <w:r>
-        <w:rPr>
-          <w:rFonts w:ascii="Arial" w:hAnsi="Arial" w:cs="Arial"/>
-          <w:sz w:val="24"/>
-          <w:szCs w:val="24"/>
-        </w:rPr>
-        <w:t>security</w:t>
-      </w:r>
-      <w:proofErr w:type="spellEnd"/>
-      <w:r>
-        <w:rPr>
-          <w:rFonts w:ascii="Arial" w:hAnsi="Arial" w:cs="Arial"/>
-          <w:sz w:val="24"/>
-          <w:szCs w:val="24"/>
-        </w:rPr>
-        <w:t xml:space="preserve"> and </w:t>
-      </w:r>
-      <w:proofErr w:type="spellStart"/>
-      <w:r>
-        <w:rPr>
-          <w:rFonts w:ascii="Arial" w:hAnsi="Arial" w:cs="Arial"/>
-          <w:sz w:val="24"/>
-          <w:szCs w:val="24"/>
-        </w:rPr>
-        <w:t>its</w:t>
-      </w:r>
-      <w:proofErr w:type="spellEnd"/>
-      <w:r>
-        <w:rPr>
-          <w:rFonts w:ascii="Arial" w:hAnsi="Arial" w:cs="Arial"/>
-          <w:sz w:val="24"/>
-          <w:szCs w:val="24"/>
-        </w:rPr>
-        <w:t xml:space="preserve"> </w:t>
-      </w:r>
-      <w:proofErr w:type="spellStart"/>
-      <w:r>
-        <w:rPr>
-          <w:rFonts w:ascii="Arial" w:hAnsi="Arial" w:cs="Arial"/>
-          <w:sz w:val="24"/>
-          <w:szCs w:val="24"/>
-        </w:rPr>
-        <w:t>measures</w:t>
-      </w:r>
-      <w:proofErr w:type="spellEnd"/>
-      <w:r>
-        <w:rPr>
-          <w:rFonts w:ascii="Arial" w:hAnsi="Arial" w:cs="Arial"/>
-          <w:sz w:val="24"/>
-          <w:szCs w:val="24"/>
-        </w:rPr>
-        <w:t xml:space="preserve">. </w:t>
-      </w:r>
-      <w:proofErr w:type="spellStart"/>
-      <w:r>
-        <w:rPr>
-          <w:rFonts w:ascii="Arial" w:hAnsi="Arial" w:cs="Arial"/>
-          <w:sz w:val="24"/>
-          <w:szCs w:val="24"/>
-        </w:rPr>
-        <w:t>Journal</w:t>
-      </w:r>
-      <w:proofErr w:type="spellEnd"/>
-      <w:r>
-        <w:rPr>
-          <w:rFonts w:ascii="Arial" w:hAnsi="Arial" w:cs="Arial"/>
-          <w:sz w:val="24"/>
-          <w:szCs w:val="24"/>
-        </w:rPr>
-        <w:t xml:space="preserve"> of </w:t>
-      </w:r>
-      <w:proofErr w:type="spellStart"/>
-      <w:r>
-        <w:rPr>
-          <w:rFonts w:ascii="Arial" w:hAnsi="Arial" w:cs="Arial"/>
-          <w:sz w:val="24"/>
-          <w:szCs w:val="24"/>
-        </w:rPr>
-        <w:t>Information</w:t>
-      </w:r>
-      <w:proofErr w:type="spellEnd"/>
-      <w:r>
-        <w:rPr>
-          <w:rFonts w:ascii="Arial" w:hAnsi="Arial" w:cs="Arial"/>
-          <w:sz w:val="24"/>
-          <w:szCs w:val="24"/>
-        </w:rPr>
-        <w:t xml:space="preserve"> Security, 12(3), 140-154.</w:t>
-      </w:r>
-    </w:p>
-    <w:p>
-      <w:pPr>
-        <w:spacing w:line="360" w:lineRule="auto"/>
-        <w:rPr>
-          <w:rFonts w:ascii="Arial" w:hAnsi="Arial" w:cs="Arial"/>
-          <w:sz w:val="24"/>
-          <w:szCs w:val="24"/>
-        </w:rPr>
-      </w:pPr>
-      <w:proofErr w:type="spellStart"/>
-      <w:r>
-        <w:rPr>
-          <w:rFonts w:ascii="Arial" w:hAnsi="Arial" w:cs="Arial"/>
-          <w:sz w:val="24"/>
-          <w:szCs w:val="24"/>
-        </w:rPr>
-        <w:t>Loo</w:t>
-      </w:r>
-      <w:proofErr w:type="spellEnd"/>
-      <w:r>
-        <w:rPr>
-          <w:rFonts w:ascii="Arial" w:hAnsi="Arial" w:cs="Arial"/>
-          <w:sz w:val="24"/>
-          <w:szCs w:val="24"/>
-        </w:rPr>
-        <w:t xml:space="preserve">, J. (2019). </w:t>
-      </w:r>
-      <w:proofErr w:type="spellStart"/>
-      <w:r>
-        <w:rPr>
-          <w:rFonts w:ascii="Arial" w:hAnsi="Arial" w:cs="Arial"/>
-          <w:sz w:val="24"/>
-          <w:szCs w:val="24"/>
-        </w:rPr>
-        <w:t>Understanding</w:t>
-      </w:r>
-      <w:proofErr w:type="spellEnd"/>
-      <w:r>
-        <w:rPr>
-          <w:rFonts w:ascii="Arial" w:hAnsi="Arial" w:cs="Arial"/>
-          <w:sz w:val="24"/>
-          <w:szCs w:val="24"/>
-        </w:rPr>
-        <w:t xml:space="preserve"> </w:t>
-      </w:r>
-      <w:proofErr w:type="spellStart"/>
-      <w:r>
-        <w:rPr>
-          <w:rFonts w:ascii="Arial" w:hAnsi="Arial" w:cs="Arial"/>
-          <w:sz w:val="24"/>
-          <w:szCs w:val="24"/>
-        </w:rPr>
-        <w:t>VLANs</w:t>
-      </w:r>
-      <w:proofErr w:type="spellEnd"/>
-      <w:r>
-        <w:rPr>
-          <w:rFonts w:ascii="Arial" w:hAnsi="Arial" w:cs="Arial"/>
-          <w:sz w:val="24"/>
-          <w:szCs w:val="24"/>
-        </w:rPr>
-        <w:t xml:space="preserve">. Cisco </w:t>
-      </w:r>
-      <w:proofErr w:type="spellStart"/>
-      <w:r>
-        <w:rPr>
-          <w:rFonts w:ascii="Arial" w:hAnsi="Arial" w:cs="Arial"/>
-          <w:sz w:val="24"/>
-          <w:szCs w:val="24"/>
-        </w:rPr>
-        <w:t>Press</w:t>
-      </w:r>
-      <w:proofErr w:type="spellEnd"/>
-      <w:r>
-        <w:rPr>
-          <w:rFonts w:ascii="Arial" w:hAnsi="Arial" w:cs="Arial"/>
-          <w:sz w:val="24"/>
-          <w:szCs w:val="24"/>
-        </w:rPr>
-        <w:t>.</w:t>
-      </w:r>
-    </w:p>
-    <w:p>
-      <w:pPr>
-        <w:spacing w:line="360" w:lineRule="auto"/>
-        <w:rPr>
-          <w:rFonts w:ascii="Arial" w:hAnsi="Arial" w:cs="Arial"/>
-          <w:sz w:val="24"/>
-          <w:szCs w:val="24"/>
-        </w:rPr>
-      </w:pPr>
-      <w:proofErr w:type="spellStart"/>
-      <w:r>
-        <w:rPr>
-          <w:rFonts w:ascii="Arial" w:hAnsi="Arial" w:cs="Arial"/>
-          <w:sz w:val="24"/>
-          <w:szCs w:val="24"/>
-        </w:rPr>
-        <w:t>Suresh</w:t>
-      </w:r>
-      <w:proofErr w:type="spellEnd"/>
-      <w:r>
-        <w:rPr>
-          <w:rFonts w:ascii="Arial" w:hAnsi="Arial" w:cs="Arial"/>
-          <w:sz w:val="24"/>
-          <w:szCs w:val="24"/>
-        </w:rPr>
-        <w:t xml:space="preserve">, R., Mathew, J., &amp; </w:t>
-      </w:r>
-      <w:proofErr w:type="spellStart"/>
-      <w:r>
-        <w:rPr>
-          <w:rFonts w:ascii="Arial" w:hAnsi="Arial" w:cs="Arial"/>
-          <w:sz w:val="24"/>
-          <w:szCs w:val="24"/>
-        </w:rPr>
-        <w:t>Dharshana</w:t>
-      </w:r>
-      <w:proofErr w:type="spellEnd"/>
-      <w:r>
-        <w:rPr>
-          <w:rFonts w:ascii="Arial" w:hAnsi="Arial" w:cs="Arial"/>
-          <w:sz w:val="24"/>
-          <w:szCs w:val="24"/>
-        </w:rPr>
-        <w:t xml:space="preserve">, P. (2021). Network </w:t>
-      </w:r>
-      <w:proofErr w:type="spellStart"/>
-      <w:r>
-        <w:rPr>
-          <w:rFonts w:ascii="Arial" w:hAnsi="Arial" w:cs="Arial"/>
-          <w:sz w:val="24"/>
-          <w:szCs w:val="24"/>
-        </w:rPr>
-        <w:t>security</w:t>
-      </w:r>
-      <w:proofErr w:type="spellEnd"/>
-      <w:r>
-        <w:rPr>
-          <w:rFonts w:ascii="Arial" w:hAnsi="Arial" w:cs="Arial"/>
-          <w:sz w:val="24"/>
-          <w:szCs w:val="24"/>
-        </w:rPr>
-        <w:t xml:space="preserve"> and </w:t>
-      </w:r>
-      <w:proofErr w:type="spellStart"/>
-      <w:r>
-        <w:rPr>
-          <w:rFonts w:ascii="Arial" w:hAnsi="Arial" w:cs="Arial"/>
-          <w:sz w:val="24"/>
-          <w:szCs w:val="24"/>
-        </w:rPr>
-        <w:t>its</w:t>
-      </w:r>
-      <w:proofErr w:type="spellEnd"/>
-      <w:r>
-        <w:rPr>
-          <w:rFonts w:ascii="Arial" w:hAnsi="Arial" w:cs="Arial"/>
-          <w:sz w:val="24"/>
-          <w:szCs w:val="24"/>
-        </w:rPr>
-        <w:t xml:space="preserve"> preventive </w:t>
-      </w:r>
-      <w:proofErr w:type="spellStart"/>
-      <w:r>
-        <w:rPr>
-          <w:rFonts w:ascii="Arial" w:hAnsi="Arial" w:cs="Arial"/>
-          <w:sz w:val="24"/>
-          <w:szCs w:val="24"/>
-        </w:rPr>
-        <w:t>measures</w:t>
-      </w:r>
-      <w:proofErr w:type="spellEnd"/>
-      <w:r>
-        <w:rPr>
-          <w:rFonts w:ascii="Arial" w:hAnsi="Arial" w:cs="Arial"/>
-          <w:sz w:val="24"/>
-          <w:szCs w:val="24"/>
-        </w:rPr>
-        <w:t xml:space="preserve">. International </w:t>
-      </w:r>
-      <w:proofErr w:type="spellStart"/>
-      <w:r>
-        <w:rPr>
-          <w:rFonts w:ascii="Arial" w:hAnsi="Arial" w:cs="Arial"/>
-          <w:sz w:val="24"/>
-          <w:szCs w:val="24"/>
-        </w:rPr>
-        <w:t>Journal</w:t>
-      </w:r>
-      <w:proofErr w:type="spellEnd"/>
-      <w:r>
-        <w:rPr>
-          <w:rFonts w:ascii="Arial" w:hAnsi="Arial" w:cs="Arial"/>
-          <w:sz w:val="24"/>
-          <w:szCs w:val="24"/>
-        </w:rPr>
-        <w:t xml:space="preserve"> </w:t>
-      </w:r>
-      <w:proofErr w:type="spellStart"/>
-      <w:r>
-        <w:rPr>
-          <w:rFonts w:ascii="Arial" w:hAnsi="Arial" w:cs="Arial"/>
-          <w:sz w:val="24"/>
-          <w:szCs w:val="24"/>
-        </w:rPr>
-        <w:t>of</w:t>
-      </w:r>
-      <w:proofErr w:type="spellEnd"/>
-      <w:r>
-        <w:rPr>
-          <w:rFonts w:ascii="Arial" w:hAnsi="Arial" w:cs="Arial"/>
-          <w:sz w:val="24"/>
-          <w:szCs w:val="24"/>
-        </w:rPr>
-        <w:t xml:space="preserve"> </w:t>
-      </w:r>
-      <w:proofErr w:type="spellStart"/>
-      <w:r>
-        <w:rPr>
-          <w:rFonts w:ascii="Arial" w:hAnsi="Arial" w:cs="Arial"/>
-          <w:sz w:val="24"/>
-          <w:szCs w:val="24"/>
-        </w:rPr>
-        <w:t>Engineering</w:t>
-      </w:r>
-      <w:proofErr w:type="spellEnd"/>
-      <w:r>
-        <w:rPr>
-          <w:rFonts w:ascii="Arial" w:hAnsi="Arial" w:cs="Arial"/>
-          <w:sz w:val="24"/>
-          <w:szCs w:val="24"/>
-        </w:rPr>
-        <w:t xml:space="preserve"> and </w:t>
-      </w:r>
-      <w:proofErr w:type="spellStart"/>
-      <w:r>
-        <w:rPr>
-          <w:rFonts w:ascii="Arial" w:hAnsi="Arial" w:cs="Arial"/>
-          <w:sz w:val="24"/>
-          <w:szCs w:val="24"/>
-        </w:rPr>
-        <w:t>Advanced</w:t>
-      </w:r>
-      <w:proofErr w:type="spellEnd"/>
-      <w:r>
-        <w:rPr>
-          <w:rFonts w:ascii="Arial" w:hAnsi="Arial" w:cs="Arial"/>
-          <w:sz w:val="24"/>
-          <w:szCs w:val="24"/>
-        </w:rPr>
-        <w:t xml:space="preserve"> </w:t>
-      </w:r>
-      <w:proofErr w:type="spellStart"/>
-      <w:r>
-        <w:rPr>
-          <w:rFonts w:ascii="Arial" w:hAnsi="Arial" w:cs="Arial"/>
-          <w:sz w:val="24"/>
-          <w:szCs w:val="24"/>
-        </w:rPr>
-        <w:t>Technology</w:t>
-      </w:r>
-      <w:proofErr w:type="spellEnd"/>
-      <w:r>
-        <w:rPr>
-          <w:rFonts w:ascii="Arial" w:hAnsi="Arial" w:cs="Arial"/>
-          <w:sz w:val="24"/>
-          <w:szCs w:val="24"/>
-        </w:rPr>
-        <w:t>, 11(4), 22-28.</w:t>
-      </w:r>
-    </w:p>
-    <w:p>
-      <w:pPr>
-        <w:spacing w:line="360" w:lineRule="auto"/>
-        <w:rPr>
-          <w:rFonts w:ascii="Arial" w:hAnsi="Arial" w:cs="Arial"/>
-          <w:sz w:val="24"/>
-          <w:szCs w:val="24"/>
-        </w:rPr>
-      </w:pPr>
-      <w:r>
-        <w:rPr>
-          <w:rFonts w:ascii="Arial" w:hAnsi="Arial" w:cs="Arial"/>
-          <w:sz w:val="24"/>
-          <w:szCs w:val="24"/>
-        </w:rPr>
-        <w:t xml:space="preserve">Tanenbaum, A. S., &amp; Wetherall, D. (2011). </w:t>
-      </w:r>
-      <w:proofErr w:type="spellStart"/>
-      <w:r>
-        <w:rPr>
-          <w:rFonts w:ascii="Arial" w:hAnsi="Arial" w:cs="Arial"/>
-          <w:sz w:val="24"/>
-          <w:szCs w:val="24"/>
-        </w:rPr>
-        <w:t>Computer</w:t>
-      </w:r>
-      <w:proofErr w:type="spellEnd"/>
-      <w:r>
-        <w:rPr>
-          <w:rFonts w:ascii="Arial" w:hAnsi="Arial" w:cs="Arial"/>
-          <w:sz w:val="24"/>
-          <w:szCs w:val="24"/>
-        </w:rPr>
-        <w:t xml:space="preserve"> </w:t>
-      </w:r>
-      <w:proofErr w:type="spellStart"/>
-      <w:r>
-        <w:rPr>
-          <w:rFonts w:ascii="Arial" w:hAnsi="Arial" w:cs="Arial"/>
-          <w:sz w:val="24"/>
-          <w:szCs w:val="24"/>
-        </w:rPr>
-        <w:t>networks</w:t>
-      </w:r>
-      <w:proofErr w:type="spellEnd"/>
-      <w:r>
-        <w:rPr>
-          <w:rFonts w:ascii="Arial" w:hAnsi="Arial" w:cs="Arial"/>
-          <w:sz w:val="24"/>
-          <w:szCs w:val="24"/>
-        </w:rPr>
-        <w:t>. Pearson.</w:t>
+      <w:r>
+        <w:rPr>
+          <w:rFonts w:ascii="Arial" w:hAnsi="Arial" w:cs="Arial"/>
+          <w:sz w:val="24"/>
+          <w:szCs w:val="24"/>
+        </w:rPr>
+        <w:t>Forouzan, B. A. (2012). Comunicación de datos y redes de computadoras. McGraw Hill Education.</w:t>
+      </w:r>
+    </w:p>
+    <w:p>
+      <w:pPr>
+        <w:spacing w:line="360" w:lineRule="auto"/>
+        <w:rPr>
+          <w:rFonts w:ascii="Arial" w:hAnsi="Arial" w:cs="Arial"/>
+          <w:sz w:val="24"/>
+          <w:szCs w:val="24"/>
+        </w:rPr>
+      </w:pPr>
+      <w:r>
+        <w:rPr>
+          <w:rFonts w:ascii="Arial" w:hAnsi="Arial" w:cs="Arial"/>
+          <w:sz w:val="24"/>
+          <w:szCs w:val="24"/>
+        </w:rPr>
+        <w:t>Kurose, J. F., &amp; Ross, K. W. (2013). Redes de computadoras: un enfoque descendente basado en Internet. Pearson Education.</w:t>
+      </w:r>
+    </w:p>
+    <w:p>
+      <w:pPr>
+        <w:spacing w:line="360" w:lineRule="auto"/>
+        <w:rPr>
+          <w:rFonts w:ascii="Arial" w:hAnsi="Arial" w:cs="Arial"/>
+          <w:sz w:val="24"/>
+          <w:szCs w:val="24"/>
+        </w:rPr>
+      </w:pPr>
+      <w:r>
+        <w:rPr>
+          <w:rFonts w:ascii="Arial" w:hAnsi="Arial" w:cs="Arial"/>
+          <w:sz w:val="24"/>
+          <w:szCs w:val="24"/>
+        </w:rPr>
+        <w:t>Stallings, W. (2013). Comunicaciones y redes de computadoras. Pearson Education.</w:t>
+      </w:r>
+    </w:p>
+    <w:p>
+      <w:pPr>
+        <w:spacing w:line="360" w:lineRule="auto"/>
+        <w:rPr>
+          <w:rFonts w:ascii="Arial" w:hAnsi="Arial" w:cs="Arial"/>
+          <w:sz w:val="24"/>
+          <w:szCs w:val="24"/>
+        </w:rPr>
+      </w:pPr>
+      <w:r>
+        <w:rPr>
+          <w:rFonts w:ascii="Arial" w:hAnsi="Arial" w:cs="Arial"/>
+          <w:sz w:val="24"/>
+          <w:szCs w:val="24"/>
+        </w:rPr>
+        <w:t>Forouzan, B. A., &amp; Fegan, S. C. (2007). Data Communications and Networking. McGraw Hill.</w:t>
+      </w:r>
+    </w:p>
+    <w:p>
+      <w:pPr>
+        <w:spacing w:line="360" w:lineRule="auto"/>
+        <w:rPr>
+          <w:rFonts w:ascii="Arial" w:hAnsi="Arial" w:cs="Arial"/>
+          <w:sz w:val="24"/>
+          <w:szCs w:val="24"/>
+        </w:rPr>
+      </w:pPr>
+      <w:r>
+        <w:rPr>
+          <w:rFonts w:ascii="Arial" w:hAnsi="Arial" w:cs="Arial"/>
+          <w:sz w:val="24"/>
+          <w:szCs w:val="24"/>
+        </w:rPr>
+        <w:t>Kumari, P., &amp; Vyas, O. P. (2021). A review on network security and its measures. Journal of Information Security, 12(3), 140-154.</w:t>
+      </w:r>
+    </w:p>
+    <w:p>
+      <w:pPr>
+        <w:spacing w:line="360" w:lineRule="auto"/>
+        <w:rPr>
+          <w:rFonts w:ascii="Arial" w:hAnsi="Arial" w:cs="Arial"/>
+          <w:sz w:val="24"/>
+          <w:szCs w:val="24"/>
+        </w:rPr>
+      </w:pPr>
+      <w:r>
+        <w:rPr>
+          <w:rFonts w:ascii="Arial" w:hAnsi="Arial" w:cs="Arial"/>
+          <w:sz w:val="24"/>
+          <w:szCs w:val="24"/>
+        </w:rPr>
+        <w:t>Loo, J. (2019). Understanding VLANs. Cisco Press.</w:t>
+      </w:r>
+    </w:p>
+    <w:p>
+      <w:pPr>
+        <w:spacing w:line="360" w:lineRule="auto"/>
+        <w:rPr>
+          <w:rFonts w:ascii="Arial" w:hAnsi="Arial" w:cs="Arial"/>
+          <w:sz w:val="24"/>
+          <w:szCs w:val="24"/>
+        </w:rPr>
+      </w:pPr>
+      <w:r>
+        <w:rPr>
+          <w:rFonts w:ascii="Arial" w:hAnsi="Arial" w:cs="Arial"/>
+          <w:sz w:val="24"/>
+          <w:szCs w:val="24"/>
+        </w:rPr>
+        <w:t>Suresh, R., Mathew, J., &amp; Dharshana, P. (2021). Network security and its preventive measures. International Journal of Engineering and Advanced Technology, 11(4), 22-28.</w:t>
+      </w:r>
+    </w:p>
+    <w:p>
+      <w:pPr>
+        <w:spacing w:line="360" w:lineRule="auto"/>
+        <w:rPr>
+          <w:rFonts w:ascii="Arial" w:hAnsi="Arial" w:cs="Arial"/>
+          <w:sz w:val="24"/>
+          <w:szCs w:val="24"/>
+        </w:rPr>
+      </w:pPr>
+      <w:r>
+        <w:rPr>
+          <w:rFonts w:ascii="Arial" w:hAnsi="Arial" w:cs="Arial"/>
+          <w:sz w:val="24"/>
+          <w:szCs w:val="24"/>
+        </w:rPr>
+        <w:t>Tanenbaum, A. S., &amp; Wetherall, D. (2011). Computer networks. Pearson.</w:t>
       </w:r>
     </w:p>
     <w:p>

--- a/ADA3 Redes.docx
+++ b/ADA3 Redes.docx
@@ -293,8 +293,61 @@
           <w:sz w:val="48"/>
           <w:szCs w:val="48"/>
         </w:rPr>
-        <w:t>Didier Natanahel Sánchez Tzec</w:t>
-      </w:r>
+        <w:t xml:space="preserve">Didier </w:t>
+      </w:r>
+      <w:proofErr w:type="spellStart"/>
+      <w:r>
+        <w:rPr>
+          <w:sz w:val="48"/>
+          <w:szCs w:val="48"/>
+        </w:rPr>
+        <w:t>Nat</w:t>
+      </w:r>
+      <w:r>
+        <w:rPr>
+          <w:sz w:val="48"/>
+          <w:szCs w:val="48"/>
+        </w:rPr>
+        <w:t>h</w:t>
+      </w:r>
+      <w:r>
+        <w:rPr>
+          <w:sz w:val="48"/>
+          <w:szCs w:val="48"/>
+        </w:rPr>
+        <w:t>anael</w:t>
+      </w:r>
+      <w:proofErr w:type="spellEnd"/>
+      <w:r>
+        <w:rPr>
+          <w:sz w:val="48"/>
+          <w:szCs w:val="48"/>
+        </w:rPr>
+        <w:t xml:space="preserve"> Sánchez </w:t>
+      </w:r>
+      <w:proofErr w:type="spellStart"/>
+      <w:r>
+        <w:rPr>
+          <w:sz w:val="48"/>
+          <w:szCs w:val="48"/>
+        </w:rPr>
+        <w:t>Tz</w:t>
+      </w:r>
+      <w:r>
+        <w:rPr>
+          <w:sz w:val="48"/>
+          <w:szCs w:val="48"/>
+        </w:rPr>
+        <w:t>e</w:t>
+      </w:r>
+      <w:r>
+        <w:rPr>
+          <w:sz w:val="48"/>
+          <w:szCs w:val="48"/>
+        </w:rPr>
+        <w:t>ec</w:t>
+      </w:r>
+      <w:proofErr w:type="spellEnd"/>
     </w:p>
     <w:p>
       <w:pPr>
@@ -2368,7 +2421,25 @@
           <w:sz w:val="24"/>
           <w:szCs w:val="24"/>
         </w:rPr>
-        <w:t>Se creará una red que contará con cuatro departamentos: finanzas, recursos humanos, tecnología de la información y ventas. Cada departamento tendrá su propia red VLAN, lo que permitirá una mayor seguridad y control de acceso a la red. Además, se configurará un enrutador para permitir la comunicación entre las diferentes VLANs.</w:t>
+        <w:t xml:space="preserve">Se creará una red que contará con cuatro departamentos: finanzas, recursos humanos, tecnología de la información y ventas. Cada departamento tendrá su propia red VLAN, lo que permitirá una mayor seguridad y control de acceso a la red. Además, se configurará un enrutador para permitir la comunicación entre las diferentes </w:t>
+      </w:r>
+      <w:proofErr w:type="spellStart"/>
+      <w:r>
+        <w:rPr>
+          <w:rFonts w:ascii="Arial" w:hAnsi="Arial" w:cs="Arial"/>
+          <w:sz w:val="24"/>
+          <w:szCs w:val="24"/>
+        </w:rPr>
+        <w:t>VLANs</w:t>
+      </w:r>
+      <w:proofErr w:type="spellEnd"/>
+      <w:r>
+        <w:rPr>
+          <w:rFonts w:ascii="Arial" w:hAnsi="Arial" w:cs="Arial"/>
+          <w:sz w:val="24"/>
+          <w:szCs w:val="24"/>
+        </w:rPr>
+        <w:t>.</w:t>
       </w:r>
     </w:p>
     <w:p>
@@ -2460,61 +2531,133 @@
           <w:sz w:val="24"/>
           <w:szCs w:val="24"/>
         </w:rPr>
-        <w:t>"El acceso a la red es el proceso por el cual un dispositivo se conecta y comunica con otros dispositivos en una red" (Kurose &amp; Ross, 2013, p. 6).</w:t>
-      </w:r>
-    </w:p>
-    <w:p>
-      <w:pPr>
-        <w:spacing w:line="360" w:lineRule="auto"/>
-        <w:rPr>
-          <w:rFonts w:ascii="Arial" w:hAnsi="Arial" w:cs="Arial"/>
-          <w:sz w:val="24"/>
-          <w:szCs w:val="24"/>
-        </w:rPr>
-      </w:pPr>
-      <w:r>
-        <w:rPr>
-          <w:rFonts w:ascii="Arial" w:hAnsi="Arial" w:cs="Arial"/>
-          <w:sz w:val="24"/>
-          <w:szCs w:val="24"/>
-        </w:rPr>
-        <w:t>Conexión de red: "La conexión de red es un enlace físico o inalámbrico que permite a un dispositivo acceder a una red de computadoras" (Forouzan, 2012, p. 129).</w:t>
-      </w:r>
-    </w:p>
-    <w:p>
-      <w:pPr>
-        <w:spacing w:line="360" w:lineRule="auto"/>
-        <w:rPr>
-          <w:rFonts w:ascii="Arial" w:hAnsi="Arial" w:cs="Arial"/>
-          <w:sz w:val="24"/>
-          <w:szCs w:val="24"/>
-        </w:rPr>
-      </w:pPr>
-      <w:r>
-        <w:rPr>
-          <w:rFonts w:ascii="Arial" w:hAnsi="Arial" w:cs="Arial"/>
-          <w:sz w:val="24"/>
-          <w:szCs w:val="24"/>
-        </w:rPr>
-        <w:t>Tarjetas de red: "Una tarjeta de red es un dispositivo que se encarga de conectar un equipo a la red y que actúa como interfaz entre el equipo y la red" (Kurose &amp; Ross, 2013, p. 60).</w:t>
-      </w:r>
-    </w:p>
-    <w:p>
-      <w:pPr>
-        <w:spacing w:line="360" w:lineRule="auto"/>
-        <w:rPr>
-          <w:rFonts w:ascii="Arial" w:hAnsi="Arial" w:cs="Arial"/>
-          <w:sz w:val="24"/>
-          <w:szCs w:val="24"/>
-        </w:rPr>
-      </w:pPr>
-      <w:r>
-        <w:rPr>
-          <w:rFonts w:ascii="Arial" w:hAnsi="Arial" w:cs="Arial"/>
-          <w:sz w:val="24"/>
-          <w:szCs w:val="24"/>
-        </w:rPr>
-        <w:t>Topologías de red: "La topología de una red se refiere a la forma en que están conectados los dispositivos de la red y al camino que sigue la información en la misma" (Forouzan, 2012, p. 102).</w:t>
+        <w:t>"El acceso a la red es el proceso por el cual un dispositivo se conecta y comunica con otros dispositivos en una red" (</w:t>
+      </w:r>
+      <w:proofErr w:type="spellStart"/>
+      <w:r>
+        <w:rPr>
+          <w:rFonts w:ascii="Arial" w:hAnsi="Arial" w:cs="Arial"/>
+          <w:sz w:val="24"/>
+          <w:szCs w:val="24"/>
+        </w:rPr>
+        <w:t>Kurose</w:t>
+      </w:r>
+      <w:proofErr w:type="spellEnd"/>
+      <w:r>
+        <w:rPr>
+          <w:rFonts w:ascii="Arial" w:hAnsi="Arial" w:cs="Arial"/>
+          <w:sz w:val="24"/>
+          <w:szCs w:val="24"/>
+        </w:rPr>
+        <w:t xml:space="preserve"> &amp; Ross, 2013, p. 6).</w:t>
+      </w:r>
+    </w:p>
+    <w:p>
+      <w:pPr>
+        <w:spacing w:line="360" w:lineRule="auto"/>
+        <w:rPr>
+          <w:rFonts w:ascii="Arial" w:hAnsi="Arial" w:cs="Arial"/>
+          <w:sz w:val="24"/>
+          <w:szCs w:val="24"/>
+        </w:rPr>
+      </w:pPr>
+      <w:r>
+        <w:rPr>
+          <w:rFonts w:ascii="Arial" w:hAnsi="Arial" w:cs="Arial"/>
+          <w:sz w:val="24"/>
+          <w:szCs w:val="24"/>
+        </w:rPr>
+        <w:t>Conexión de red: "La conexión de red es un enlace físico o inalámbrico que permite a un dispositivo acceder a una red de computadoras" (</w:t>
+      </w:r>
+      <w:proofErr w:type="spellStart"/>
+      <w:r>
+        <w:rPr>
+          <w:rFonts w:ascii="Arial" w:hAnsi="Arial" w:cs="Arial"/>
+          <w:sz w:val="24"/>
+          <w:szCs w:val="24"/>
+        </w:rPr>
+        <w:t>Forouzan</w:t>
+      </w:r>
+      <w:proofErr w:type="spellEnd"/>
+      <w:r>
+        <w:rPr>
+          <w:rFonts w:ascii="Arial" w:hAnsi="Arial" w:cs="Arial"/>
+          <w:sz w:val="24"/>
+          <w:szCs w:val="24"/>
+        </w:rPr>
+        <w:t>, 2012, p. 129).</w:t>
+      </w:r>
+    </w:p>
+    <w:p>
+      <w:pPr>
+        <w:spacing w:line="360" w:lineRule="auto"/>
+        <w:rPr>
+          <w:rFonts w:ascii="Arial" w:hAnsi="Arial" w:cs="Arial"/>
+          <w:sz w:val="24"/>
+          <w:szCs w:val="24"/>
+        </w:rPr>
+      </w:pPr>
+      <w:r>
+        <w:rPr>
+          <w:rFonts w:ascii="Arial" w:hAnsi="Arial" w:cs="Arial"/>
+          <w:sz w:val="24"/>
+          <w:szCs w:val="24"/>
+        </w:rPr>
+        <w:t>Tarjetas de red: "Una tarjeta de red es un dispositivo que se encarga de conectar un equipo a la red y que actúa como interfaz entre el equipo y la red" (</w:t>
+      </w:r>
+      <w:proofErr w:type="spellStart"/>
+      <w:r>
+        <w:rPr>
+          <w:rFonts w:ascii="Arial" w:hAnsi="Arial" w:cs="Arial"/>
+          <w:sz w:val="24"/>
+          <w:szCs w:val="24"/>
+        </w:rPr>
+        <w:t>Kurose</w:t>
+      </w:r>
+      <w:proofErr w:type="spellEnd"/>
+      <w:r>
+        <w:rPr>
+          <w:rFonts w:ascii="Arial" w:hAnsi="Arial" w:cs="Arial"/>
+          <w:sz w:val="24"/>
+          <w:szCs w:val="24"/>
+        </w:rPr>
+        <w:t xml:space="preserve"> &amp; Ross, 2013, p. 60).</w:t>
+      </w:r>
+    </w:p>
+    <w:p>
+      <w:pPr>
+        <w:spacing w:line="360" w:lineRule="auto"/>
+        <w:rPr>
+          <w:rFonts w:ascii="Arial" w:hAnsi="Arial" w:cs="Arial"/>
+          <w:sz w:val="24"/>
+          <w:szCs w:val="24"/>
+        </w:rPr>
+      </w:pPr>
+      <w:r>
+        <w:rPr>
+          <w:rFonts w:ascii="Arial" w:hAnsi="Arial" w:cs="Arial"/>
+          <w:sz w:val="24"/>
+          <w:szCs w:val="24"/>
+        </w:rPr>
+        <w:t>Topologías de red: "La topología de una red se refiere a la forma en que están conectados los dispositivos de la red y al camino que sigue la información en la misma" (</w:t>
+      </w:r>
+      <w:proofErr w:type="spellStart"/>
+      <w:r>
+        <w:rPr>
+          <w:rFonts w:ascii="Arial" w:hAnsi="Arial" w:cs="Arial"/>
+          <w:sz w:val="24"/>
+          <w:szCs w:val="24"/>
+        </w:rPr>
+        <w:t>Forouzan</w:t>
+      </w:r>
+      <w:proofErr w:type="spellEnd"/>
+      <w:r>
+        <w:rPr>
+          <w:rFonts w:ascii="Arial" w:hAnsi="Arial" w:cs="Arial"/>
+          <w:sz w:val="24"/>
+          <w:szCs w:val="24"/>
+        </w:rPr>
+        <w:t>, 2012, p. 102).</w:t>
       </w:r>
     </w:p>
     <w:p>
@@ -2550,43 +2693,97 @@
           <w:sz w:val="24"/>
           <w:szCs w:val="24"/>
         </w:rPr>
-        <w:t>Principios fundamentales de la capa física: "La capa física se encarga de transmitir los bits individuales que componen la información de un dispositivo a otro a través de un medio de transmisión" (Kurose &amp; Ross, 2013, p. 92).</w:t>
-      </w:r>
-    </w:p>
-    <w:p>
-      <w:pPr>
-        <w:spacing w:line="360" w:lineRule="auto"/>
-        <w:rPr>
-          <w:rFonts w:ascii="Arial" w:hAnsi="Arial" w:cs="Arial"/>
-          <w:sz w:val="24"/>
-          <w:szCs w:val="24"/>
-        </w:rPr>
-      </w:pPr>
-      <w:r>
-        <w:rPr>
-          <w:rFonts w:ascii="Arial" w:hAnsi="Arial" w:cs="Arial"/>
-          <w:sz w:val="24"/>
-          <w:szCs w:val="24"/>
-        </w:rPr>
-        <w:t>Medios de la capa física: "Los medios de la capa física son los medios físicos utilizados para transmitir la información de un dispositivo a otro. Algunos ejemplos de medios de la capa física son: cable coaxial, fibra óptica y par trenzado" (Stallings, 2013, p. 126).</w:t>
-      </w:r>
-    </w:p>
-    <w:p>
-      <w:pPr>
-        <w:spacing w:line="360" w:lineRule="auto"/>
-        <w:rPr>
-          <w:rFonts w:ascii="Arial" w:hAnsi="Arial" w:cs="Arial"/>
-          <w:sz w:val="24"/>
-          <w:szCs w:val="24"/>
-        </w:rPr>
-      </w:pPr>
-      <w:r>
-        <w:rPr>
-          <w:rFonts w:ascii="Arial" w:hAnsi="Arial" w:cs="Arial"/>
-          <w:sz w:val="24"/>
-          <w:szCs w:val="24"/>
-        </w:rPr>
-        <w:t>Estándares de capa física: "Los estándares de capa física son conjuntos de reglas y especificaciones que definen las características físicas de los medios de transmisión utilizados en una red" (Forouzan, 2012, p. 140).</w:t>
+        <w:t>Principios fundamentales de la capa física: "La capa física se encarga de transmitir los bits individuales que componen la información de un dispositivo a otro a través de un medio de transmisión" (</w:t>
+      </w:r>
+      <w:proofErr w:type="spellStart"/>
+      <w:r>
+        <w:rPr>
+          <w:rFonts w:ascii="Arial" w:hAnsi="Arial" w:cs="Arial"/>
+          <w:sz w:val="24"/>
+          <w:szCs w:val="24"/>
+        </w:rPr>
+        <w:t>Kurose</w:t>
+      </w:r>
+      <w:proofErr w:type="spellEnd"/>
+      <w:r>
+        <w:rPr>
+          <w:rFonts w:ascii="Arial" w:hAnsi="Arial" w:cs="Arial"/>
+          <w:sz w:val="24"/>
+          <w:szCs w:val="24"/>
+        </w:rPr>
+        <w:t xml:space="preserve"> &amp; Ross, 2013, p. 92).</w:t>
+      </w:r>
+    </w:p>
+    <w:p>
+      <w:pPr>
+        <w:spacing w:line="360" w:lineRule="auto"/>
+        <w:rPr>
+          <w:rFonts w:ascii="Arial" w:hAnsi="Arial" w:cs="Arial"/>
+          <w:sz w:val="24"/>
+          <w:szCs w:val="24"/>
+        </w:rPr>
+      </w:pPr>
+      <w:r>
+        <w:rPr>
+          <w:rFonts w:ascii="Arial" w:hAnsi="Arial" w:cs="Arial"/>
+          <w:sz w:val="24"/>
+          <w:szCs w:val="24"/>
+        </w:rPr>
+        <w:t>Medios de la capa física: "Los medios de la capa física son los medios físicos utilizados para transmitir la información de un dispositivo a otro. Algunos ejemplos de medios de la capa física son: cable coaxial, fibra óptica y par trenzado" (</w:t>
+      </w:r>
+      <w:proofErr w:type="spellStart"/>
+      <w:r>
+        <w:rPr>
+          <w:rFonts w:ascii="Arial" w:hAnsi="Arial" w:cs="Arial"/>
+          <w:sz w:val="24"/>
+          <w:szCs w:val="24"/>
+        </w:rPr>
+        <w:t>Stallings</w:t>
+      </w:r>
+      <w:proofErr w:type="spellEnd"/>
+      <w:r>
+        <w:rPr>
+          <w:rFonts w:ascii="Arial" w:hAnsi="Arial" w:cs="Arial"/>
+          <w:sz w:val="24"/>
+          <w:szCs w:val="24"/>
+        </w:rPr>
+        <w:t>, 2013, p. 126).</w:t>
+      </w:r>
+    </w:p>
+    <w:p>
+      <w:pPr>
+        <w:spacing w:line="360" w:lineRule="auto"/>
+        <w:rPr>
+          <w:rFonts w:ascii="Arial" w:hAnsi="Arial" w:cs="Arial"/>
+          <w:sz w:val="24"/>
+          <w:szCs w:val="24"/>
+        </w:rPr>
+      </w:pPr>
+      <w:r>
+        <w:rPr>
+          <w:rFonts w:ascii="Arial" w:hAnsi="Arial" w:cs="Arial"/>
+          <w:sz w:val="24"/>
+          <w:szCs w:val="24"/>
+        </w:rPr>
+        <w:t>Estándares de capa física: "Los estándares de capa física son conjuntos de reglas y especificaciones que definen las características físicas de los medios de transmisión utilizados en una red" (</w:t>
+      </w:r>
+      <w:proofErr w:type="spellStart"/>
+      <w:r>
+        <w:rPr>
+          <w:rFonts w:ascii="Arial" w:hAnsi="Arial" w:cs="Arial"/>
+          <w:sz w:val="24"/>
+          <w:szCs w:val="24"/>
+        </w:rPr>
+        <w:t>Forouzan</w:t>
+      </w:r>
+      <w:proofErr w:type="spellEnd"/>
+      <w:r>
+        <w:rPr>
+          <w:rFonts w:ascii="Arial" w:hAnsi="Arial" w:cs="Arial"/>
+          <w:sz w:val="24"/>
+          <w:szCs w:val="24"/>
+        </w:rPr>
+        <w:t>, 2012, p. 140).</w:t>
       </w:r>
     </w:p>
     <w:p>
@@ -2613,25 +2810,61 @@
           <w:szCs w:val="24"/>
         </w:rPr>
         <w:lastRenderedPageBreak/>
-        <w:t>transmisión. El ancho de banda se mide en bits por segundo (bps)" (Forouzan, 2012, p. 146).</w:t>
-      </w:r>
-    </w:p>
-    <w:p>
-      <w:pPr>
-        <w:spacing w:line="360" w:lineRule="auto"/>
-        <w:rPr>
-          <w:rFonts w:ascii="Arial" w:hAnsi="Arial" w:cs="Arial"/>
-          <w:sz w:val="24"/>
-          <w:szCs w:val="24"/>
-        </w:rPr>
-      </w:pPr>
-      <w:r>
-        <w:rPr>
-          <w:rFonts w:ascii="Arial" w:hAnsi="Arial" w:cs="Arial"/>
-          <w:sz w:val="24"/>
-          <w:szCs w:val="24"/>
-        </w:rPr>
-        <w:t>Rendimiento: "El rendimiento de una red se refiere a la cantidad de datos que se pueden transmitir en un periodo de tiempo determinado. El rendimiento de una red depende de varios factores, como el ancho de banda, la latencia y la tasa de errores" (Kurose &amp; Ross, 2013, p. 135).</w:t>
+        <w:t>transmisión. El ancho de banda se mide en bits por segundo (bps)" (</w:t>
+      </w:r>
+      <w:proofErr w:type="spellStart"/>
+      <w:r>
+        <w:rPr>
+          <w:rFonts w:ascii="Arial" w:hAnsi="Arial" w:cs="Arial"/>
+          <w:sz w:val="24"/>
+          <w:szCs w:val="24"/>
+        </w:rPr>
+        <w:t>Forouzan</w:t>
+      </w:r>
+      <w:proofErr w:type="spellEnd"/>
+      <w:r>
+        <w:rPr>
+          <w:rFonts w:ascii="Arial" w:hAnsi="Arial" w:cs="Arial"/>
+          <w:sz w:val="24"/>
+          <w:szCs w:val="24"/>
+        </w:rPr>
+        <w:t>, 2012, p. 146).</w:t>
+      </w:r>
+    </w:p>
+    <w:p>
+      <w:pPr>
+        <w:spacing w:line="360" w:lineRule="auto"/>
+        <w:rPr>
+          <w:rFonts w:ascii="Arial" w:hAnsi="Arial" w:cs="Arial"/>
+          <w:sz w:val="24"/>
+          <w:szCs w:val="24"/>
+        </w:rPr>
+      </w:pPr>
+      <w:r>
+        <w:rPr>
+          <w:rFonts w:ascii="Arial" w:hAnsi="Arial" w:cs="Arial"/>
+          <w:sz w:val="24"/>
+          <w:szCs w:val="24"/>
+        </w:rPr>
+        <w:t>Rendimiento: "El rendimiento de una red se refiere a la cantidad de datos que se pueden transmitir en un periodo de tiempo determinado. El rendimiento de una red depende de varios factores, como el ancho de banda, la latencia y la tasa de errores" (</w:t>
+      </w:r>
+      <w:proofErr w:type="spellStart"/>
+      <w:r>
+        <w:rPr>
+          <w:rFonts w:ascii="Arial" w:hAnsi="Arial" w:cs="Arial"/>
+          <w:sz w:val="24"/>
+          <w:szCs w:val="24"/>
+        </w:rPr>
+        <w:t>Kurose</w:t>
+      </w:r>
+      <w:proofErr w:type="spellEnd"/>
+      <w:r>
+        <w:rPr>
+          <w:rFonts w:ascii="Arial" w:hAnsi="Arial" w:cs="Arial"/>
+          <w:sz w:val="24"/>
+          <w:szCs w:val="24"/>
+        </w:rPr>
+        <w:t xml:space="preserve"> &amp; Ross, 2013, p. 135).</w:t>
       </w:r>
     </w:p>
     <w:p>
@@ -2667,133 +2900,387 @@
           <w:sz w:val="24"/>
           <w:szCs w:val="24"/>
         </w:rPr>
-        <w:t>Subcapas de enlace de datos: "La capa de enlace de datos se divide en dos subcapas: la subcapa de control de enlace lógico (LLC) y la subcapa de control de acceso al medio (MAC)" (Stallings, 2013, p. 216).</w:t>
-      </w:r>
-    </w:p>
-    <w:p>
-      <w:pPr>
-        <w:spacing w:line="360" w:lineRule="auto"/>
-        <w:rPr>
-          <w:rFonts w:ascii="Arial" w:hAnsi="Arial" w:cs="Arial"/>
-          <w:sz w:val="24"/>
-          <w:szCs w:val="24"/>
-        </w:rPr>
-      </w:pPr>
-      <w:r>
-        <w:rPr>
-          <w:rFonts w:ascii="Arial" w:hAnsi="Arial" w:cs="Arial"/>
-          <w:sz w:val="24"/>
-          <w:szCs w:val="24"/>
-        </w:rPr>
-        <w:t>Control de acceso al medio: "El control de acceso al medio es el mecanismo utilizado para regular el acceso de los dispositivos a un medio de transmisión compartido. Algunos ejemplos de técnicas de control de acceso al medio son: CSMA/CD y CSMA/CA" (Stallings, 2013, p. 226</w:t>
-      </w:r>
-    </w:p>
-    <w:p>
-      <w:pPr>
-        <w:spacing w:line="360" w:lineRule="auto"/>
-        <w:rPr>
-          <w:rFonts w:ascii="Arial" w:hAnsi="Arial" w:cs="Arial"/>
-          <w:sz w:val="24"/>
-          <w:szCs w:val="24"/>
-        </w:rPr>
-      </w:pPr>
-      <w:r>
-        <w:rPr>
-          <w:rFonts w:ascii="Arial" w:hAnsi="Arial" w:cs="Arial"/>
-          <w:sz w:val="24"/>
-          <w:szCs w:val="24"/>
-        </w:rPr>
-        <w:t>Provisión de acceso a los medios: half-duplex, full-duplex.</w:t>
-      </w:r>
-    </w:p>
-    <w:p>
-      <w:pPr>
-        <w:spacing w:line="360" w:lineRule="auto"/>
-        <w:rPr>
-          <w:rFonts w:ascii="Arial" w:hAnsi="Arial" w:cs="Arial"/>
-          <w:sz w:val="24"/>
-          <w:szCs w:val="24"/>
-        </w:rPr>
-      </w:pPr>
-      <w:r>
-        <w:rPr>
-          <w:rFonts w:ascii="Arial" w:hAnsi="Arial" w:cs="Arial"/>
-          <w:sz w:val="24"/>
-          <w:szCs w:val="24"/>
-        </w:rPr>
-        <w:t>Half-duplex: "La transmisión half-duplex es un modo de operación en el que los dispositivos pueden enviar y recibir datos a través de un medio de transmisión compartido, pero no al mismo tiempo" (Forouzan, 2012, p. 173).</w:t>
-      </w:r>
-    </w:p>
-    <w:p>
-      <w:pPr>
-        <w:spacing w:line="360" w:lineRule="auto"/>
-        <w:rPr>
-          <w:rFonts w:ascii="Arial" w:hAnsi="Arial" w:cs="Arial"/>
-          <w:sz w:val="24"/>
-          <w:szCs w:val="24"/>
-        </w:rPr>
-      </w:pPr>
-      <w:r>
-        <w:rPr>
-          <w:rFonts w:ascii="Arial" w:hAnsi="Arial" w:cs="Arial"/>
-          <w:sz w:val="24"/>
-          <w:szCs w:val="24"/>
-        </w:rPr>
-        <w:t>Full-duplex: "La transmisión full-duplex es un modo de operación en el que los dispositivos pueden enviar y recibir datos al mismo tiempo a través de un medio de transmisión dedicado" (Stallings, 2013, p. 135).</w:t>
-      </w:r>
-    </w:p>
-    <w:p>
-      <w:pPr>
-        <w:spacing w:line="360" w:lineRule="auto"/>
-        <w:rPr>
-          <w:rFonts w:ascii="Arial" w:hAnsi="Arial" w:cs="Arial"/>
-          <w:sz w:val="24"/>
-          <w:szCs w:val="24"/>
-        </w:rPr>
-      </w:pPr>
-      <w:r>
-        <w:rPr>
-          <w:rFonts w:ascii="Arial" w:hAnsi="Arial" w:cs="Arial"/>
-          <w:sz w:val="24"/>
-          <w:szCs w:val="24"/>
-        </w:rPr>
-        <w:t>Estándares de la capa de enlace de datos: Ethernet, Wi-Fi, Bluetooth.</w:t>
-      </w:r>
-    </w:p>
-    <w:p>
-      <w:pPr>
-        <w:spacing w:line="360" w:lineRule="auto"/>
-        <w:rPr>
-          <w:rFonts w:ascii="Arial" w:hAnsi="Arial" w:cs="Arial"/>
-          <w:sz w:val="24"/>
-          <w:szCs w:val="24"/>
-        </w:rPr>
-      </w:pPr>
-      <w:r>
-        <w:rPr>
-          <w:rFonts w:ascii="Arial" w:hAnsi="Arial" w:cs="Arial"/>
-          <w:sz w:val="24"/>
-          <w:szCs w:val="24"/>
-        </w:rPr>
-        <w:t>Ethernet: "Ethernet es un estándar de red de área local (LAN) desarrollado por Xerox en la década de 1970 y posteriormente estandarizado por el Instituto de Ingenieros Eléctricos y Electrónicos (IEEE)" (Kurose &amp; Ross, 2013, p. 131).</w:t>
-      </w:r>
-    </w:p>
-    <w:p>
-      <w:pPr>
-        <w:spacing w:line="360" w:lineRule="auto"/>
-        <w:rPr>
-          <w:rFonts w:ascii="Arial" w:hAnsi="Arial" w:cs="Arial"/>
-          <w:sz w:val="24"/>
-          <w:szCs w:val="24"/>
-        </w:rPr>
-      </w:pPr>
-      <w:r>
-        <w:rPr>
-          <w:rFonts w:ascii="Arial" w:hAnsi="Arial" w:cs="Arial"/>
-          <w:sz w:val="24"/>
-          <w:szCs w:val="24"/>
-        </w:rPr>
-        <w:t>Wi-Fi: "Wi-Fi es un estándar de red inalámbrica que permite la conexión de dispositivos a través de ondas de radio" (Forouzan, 2012, p. 540).</w:t>
+        <w:t>Subcapas de enlace de datos: "La capa de enlace de datos se divide en dos subcapas: la subcapa de control de enlace lógico (LLC) y la subcapa de control de acceso al medio (MAC)" (</w:t>
+      </w:r>
+      <w:proofErr w:type="spellStart"/>
+      <w:r>
+        <w:rPr>
+          <w:rFonts w:ascii="Arial" w:hAnsi="Arial" w:cs="Arial"/>
+          <w:sz w:val="24"/>
+          <w:szCs w:val="24"/>
+        </w:rPr>
+        <w:t>Stallings</w:t>
+      </w:r>
+      <w:proofErr w:type="spellEnd"/>
+      <w:r>
+        <w:rPr>
+          <w:rFonts w:ascii="Arial" w:hAnsi="Arial" w:cs="Arial"/>
+          <w:sz w:val="24"/>
+          <w:szCs w:val="24"/>
+        </w:rPr>
+        <w:t>, 2013, p. 216).</w:t>
+      </w:r>
+    </w:p>
+    <w:p>
+      <w:pPr>
+        <w:spacing w:line="360" w:lineRule="auto"/>
+        <w:rPr>
+          <w:rFonts w:ascii="Arial" w:hAnsi="Arial" w:cs="Arial"/>
+          <w:sz w:val="24"/>
+          <w:szCs w:val="24"/>
+        </w:rPr>
+      </w:pPr>
+      <w:r>
+        <w:rPr>
+          <w:rFonts w:ascii="Arial" w:hAnsi="Arial" w:cs="Arial"/>
+          <w:sz w:val="24"/>
+          <w:szCs w:val="24"/>
+        </w:rPr>
+        <w:t>Control de acceso al medio: "El control de acceso al medio es el mecanismo utilizado para regular el acceso de los dispositivos a un medio de transmisión compartido. Algunos ejemplos de técnicas de control de acceso al medio son: CSMA/CD y CSMA/CA" (</w:t>
+      </w:r>
+      <w:proofErr w:type="spellStart"/>
+      <w:r>
+        <w:rPr>
+          <w:rFonts w:ascii="Arial" w:hAnsi="Arial" w:cs="Arial"/>
+          <w:sz w:val="24"/>
+          <w:szCs w:val="24"/>
+        </w:rPr>
+        <w:t>Stallings</w:t>
+      </w:r>
+      <w:proofErr w:type="spellEnd"/>
+      <w:r>
+        <w:rPr>
+          <w:rFonts w:ascii="Arial" w:hAnsi="Arial" w:cs="Arial"/>
+          <w:sz w:val="24"/>
+          <w:szCs w:val="24"/>
+        </w:rPr>
+        <w:t>, 2013, p. 226</w:t>
+      </w:r>
+    </w:p>
+    <w:p>
+      <w:pPr>
+        <w:spacing w:line="360" w:lineRule="auto"/>
+        <w:rPr>
+          <w:rFonts w:ascii="Arial" w:hAnsi="Arial" w:cs="Arial"/>
+          <w:sz w:val="24"/>
+          <w:szCs w:val="24"/>
+        </w:rPr>
+      </w:pPr>
+      <w:r>
+        <w:rPr>
+          <w:rFonts w:ascii="Arial" w:hAnsi="Arial" w:cs="Arial"/>
+          <w:sz w:val="24"/>
+          <w:szCs w:val="24"/>
+        </w:rPr>
+        <w:t xml:space="preserve">Provisión de acceso a los medios: </w:t>
+      </w:r>
+      <w:proofErr w:type="spellStart"/>
+      <w:r>
+        <w:rPr>
+          <w:rFonts w:ascii="Arial" w:hAnsi="Arial" w:cs="Arial"/>
+          <w:sz w:val="24"/>
+          <w:szCs w:val="24"/>
+        </w:rPr>
+        <w:t>half-duplex</w:t>
+      </w:r>
+      <w:proofErr w:type="spellEnd"/>
+      <w:r>
+        <w:rPr>
+          <w:rFonts w:ascii="Arial" w:hAnsi="Arial" w:cs="Arial"/>
+          <w:sz w:val="24"/>
+          <w:szCs w:val="24"/>
+        </w:rPr>
+        <w:t>, full-</w:t>
+      </w:r>
+      <w:proofErr w:type="spellStart"/>
+      <w:r>
+        <w:rPr>
+          <w:rFonts w:ascii="Arial" w:hAnsi="Arial" w:cs="Arial"/>
+          <w:sz w:val="24"/>
+          <w:szCs w:val="24"/>
+        </w:rPr>
+        <w:t>duplex</w:t>
+      </w:r>
+      <w:proofErr w:type="spellEnd"/>
+      <w:r>
+        <w:rPr>
+          <w:rFonts w:ascii="Arial" w:hAnsi="Arial" w:cs="Arial"/>
+          <w:sz w:val="24"/>
+          <w:szCs w:val="24"/>
+        </w:rPr>
+        <w:t>.</w:t>
+      </w:r>
+    </w:p>
+    <w:p>
+      <w:pPr>
+        <w:spacing w:line="360" w:lineRule="auto"/>
+        <w:rPr>
+          <w:rFonts w:ascii="Arial" w:hAnsi="Arial" w:cs="Arial"/>
+          <w:sz w:val="24"/>
+          <w:szCs w:val="24"/>
+        </w:rPr>
+      </w:pPr>
+      <w:proofErr w:type="spellStart"/>
+      <w:r>
+        <w:rPr>
+          <w:rFonts w:ascii="Arial" w:hAnsi="Arial" w:cs="Arial"/>
+          <w:sz w:val="24"/>
+          <w:szCs w:val="24"/>
+        </w:rPr>
+        <w:t>Half-duplex</w:t>
+      </w:r>
+      <w:proofErr w:type="spellEnd"/>
+      <w:r>
+        <w:rPr>
+          <w:rFonts w:ascii="Arial" w:hAnsi="Arial" w:cs="Arial"/>
+          <w:sz w:val="24"/>
+          <w:szCs w:val="24"/>
+        </w:rPr>
+        <w:t xml:space="preserve">: "La transmisión </w:t>
+      </w:r>
+      <w:proofErr w:type="spellStart"/>
+      <w:r>
+        <w:rPr>
+          <w:rFonts w:ascii="Arial" w:hAnsi="Arial" w:cs="Arial"/>
+          <w:sz w:val="24"/>
+          <w:szCs w:val="24"/>
+        </w:rPr>
+        <w:t>half-duplex</w:t>
+      </w:r>
+      <w:proofErr w:type="spellEnd"/>
+      <w:r>
+        <w:rPr>
+          <w:rFonts w:ascii="Arial" w:hAnsi="Arial" w:cs="Arial"/>
+          <w:sz w:val="24"/>
+          <w:szCs w:val="24"/>
+        </w:rPr>
+        <w:t xml:space="preserve"> es un modo de operación en el que los dispositivos pueden enviar y recibir datos a través de un medio de transmisión compartido, pero no al mismo tiempo" (</w:t>
+      </w:r>
+      <w:proofErr w:type="spellStart"/>
+      <w:r>
+        <w:rPr>
+          <w:rFonts w:ascii="Arial" w:hAnsi="Arial" w:cs="Arial"/>
+          <w:sz w:val="24"/>
+          <w:szCs w:val="24"/>
+        </w:rPr>
+        <w:t>Forouzan</w:t>
+      </w:r>
+      <w:proofErr w:type="spellEnd"/>
+      <w:r>
+        <w:rPr>
+          <w:rFonts w:ascii="Arial" w:hAnsi="Arial" w:cs="Arial"/>
+          <w:sz w:val="24"/>
+          <w:szCs w:val="24"/>
+        </w:rPr>
+        <w:t>, 2012, p. 173).</w:t>
+      </w:r>
+    </w:p>
+    <w:p>
+      <w:pPr>
+        <w:spacing w:line="360" w:lineRule="auto"/>
+        <w:rPr>
+          <w:rFonts w:ascii="Arial" w:hAnsi="Arial" w:cs="Arial"/>
+          <w:sz w:val="24"/>
+          <w:szCs w:val="24"/>
+        </w:rPr>
+      </w:pPr>
+      <w:r>
+        <w:rPr>
+          <w:rFonts w:ascii="Arial" w:hAnsi="Arial" w:cs="Arial"/>
+          <w:sz w:val="24"/>
+          <w:szCs w:val="24"/>
+        </w:rPr>
+        <w:t>Full-</w:t>
+      </w:r>
+      <w:proofErr w:type="spellStart"/>
+      <w:r>
+        <w:rPr>
+          <w:rFonts w:ascii="Arial" w:hAnsi="Arial" w:cs="Arial"/>
+          <w:sz w:val="24"/>
+          <w:szCs w:val="24"/>
+        </w:rPr>
+        <w:t>duplex</w:t>
+      </w:r>
+      <w:proofErr w:type="spellEnd"/>
+      <w:r>
+        <w:rPr>
+          <w:rFonts w:ascii="Arial" w:hAnsi="Arial" w:cs="Arial"/>
+          <w:sz w:val="24"/>
+          <w:szCs w:val="24"/>
+        </w:rPr>
+        <w:t>: "La transmisión full-</w:t>
+      </w:r>
+      <w:proofErr w:type="spellStart"/>
+      <w:r>
+        <w:rPr>
+          <w:rFonts w:ascii="Arial" w:hAnsi="Arial" w:cs="Arial"/>
+          <w:sz w:val="24"/>
+          <w:szCs w:val="24"/>
+        </w:rPr>
+        <w:t>duplex</w:t>
+      </w:r>
+      <w:proofErr w:type="spellEnd"/>
+      <w:r>
+        <w:rPr>
+          <w:rFonts w:ascii="Arial" w:hAnsi="Arial" w:cs="Arial"/>
+          <w:sz w:val="24"/>
+          <w:szCs w:val="24"/>
+        </w:rPr>
+        <w:t xml:space="preserve"> es un modo de operación en el que los dispositivos pueden enviar y recibir datos al mismo tiempo a través de un medio de transmisión dedicado" (</w:t>
+      </w:r>
+      <w:proofErr w:type="spellStart"/>
+      <w:r>
+        <w:rPr>
+          <w:rFonts w:ascii="Arial" w:hAnsi="Arial" w:cs="Arial"/>
+          <w:sz w:val="24"/>
+          <w:szCs w:val="24"/>
+        </w:rPr>
+        <w:t>Stallings</w:t>
+      </w:r>
+      <w:proofErr w:type="spellEnd"/>
+      <w:r>
+        <w:rPr>
+          <w:rFonts w:ascii="Arial" w:hAnsi="Arial" w:cs="Arial"/>
+          <w:sz w:val="24"/>
+          <w:szCs w:val="24"/>
+        </w:rPr>
+        <w:t>, 2013, p. 135).</w:t>
+      </w:r>
+    </w:p>
+    <w:p>
+      <w:pPr>
+        <w:spacing w:line="360" w:lineRule="auto"/>
+        <w:rPr>
+          <w:rFonts w:ascii="Arial" w:hAnsi="Arial" w:cs="Arial"/>
+          <w:sz w:val="24"/>
+          <w:szCs w:val="24"/>
+        </w:rPr>
+      </w:pPr>
+      <w:r>
+        <w:rPr>
+          <w:rFonts w:ascii="Arial" w:hAnsi="Arial" w:cs="Arial"/>
+          <w:sz w:val="24"/>
+          <w:szCs w:val="24"/>
+        </w:rPr>
+        <w:t xml:space="preserve">Estándares de la capa de enlace de datos: Ethernet, </w:t>
+      </w:r>
+      <w:proofErr w:type="spellStart"/>
+      <w:r>
+        <w:rPr>
+          <w:rFonts w:ascii="Arial" w:hAnsi="Arial" w:cs="Arial"/>
+          <w:sz w:val="24"/>
+          <w:szCs w:val="24"/>
+        </w:rPr>
+        <w:t>Wi</w:t>
+      </w:r>
+      <w:proofErr w:type="spellEnd"/>
+      <w:r>
+        <w:rPr>
+          <w:rFonts w:ascii="Arial" w:hAnsi="Arial" w:cs="Arial"/>
+          <w:sz w:val="24"/>
+          <w:szCs w:val="24"/>
+        </w:rPr>
+        <w:t>-Fi, Bluetooth.</w:t>
+      </w:r>
+    </w:p>
+    <w:p>
+      <w:pPr>
+        <w:spacing w:line="360" w:lineRule="auto"/>
+        <w:rPr>
+          <w:rFonts w:ascii="Arial" w:hAnsi="Arial" w:cs="Arial"/>
+          <w:sz w:val="24"/>
+          <w:szCs w:val="24"/>
+        </w:rPr>
+      </w:pPr>
+      <w:r>
+        <w:rPr>
+          <w:rFonts w:ascii="Arial" w:hAnsi="Arial" w:cs="Arial"/>
+          <w:sz w:val="24"/>
+          <w:szCs w:val="24"/>
+        </w:rPr>
+        <w:t>Ethernet: "Ethernet es un estándar de red de área local (LAN) desarrollado por Xerox en la década de 1970 y posteriormente estandarizado por el Instituto de Ingenieros Eléctricos y Electrónicos (IEEE)" (</w:t>
+      </w:r>
+      <w:proofErr w:type="spellStart"/>
+      <w:r>
+        <w:rPr>
+          <w:rFonts w:ascii="Arial" w:hAnsi="Arial" w:cs="Arial"/>
+          <w:sz w:val="24"/>
+          <w:szCs w:val="24"/>
+        </w:rPr>
+        <w:t>Kurose</w:t>
+      </w:r>
+      <w:proofErr w:type="spellEnd"/>
+      <w:r>
+        <w:rPr>
+          <w:rFonts w:ascii="Arial" w:hAnsi="Arial" w:cs="Arial"/>
+          <w:sz w:val="24"/>
+          <w:szCs w:val="24"/>
+        </w:rPr>
+        <w:t xml:space="preserve"> &amp; Ross, 2013, p. 131).</w:t>
+      </w:r>
+    </w:p>
+    <w:p>
+      <w:pPr>
+        <w:spacing w:line="360" w:lineRule="auto"/>
+        <w:rPr>
+          <w:rFonts w:ascii="Arial" w:hAnsi="Arial" w:cs="Arial"/>
+          <w:sz w:val="24"/>
+          <w:szCs w:val="24"/>
+        </w:rPr>
+      </w:pPr>
+      <w:proofErr w:type="spellStart"/>
+      <w:r>
+        <w:rPr>
+          <w:rFonts w:ascii="Arial" w:hAnsi="Arial" w:cs="Arial"/>
+          <w:sz w:val="24"/>
+          <w:szCs w:val="24"/>
+        </w:rPr>
+        <w:t>Wi</w:t>
+      </w:r>
+      <w:proofErr w:type="spellEnd"/>
+      <w:r>
+        <w:rPr>
+          <w:rFonts w:ascii="Arial" w:hAnsi="Arial" w:cs="Arial"/>
+          <w:sz w:val="24"/>
+          <w:szCs w:val="24"/>
+        </w:rPr>
+        <w:t>-Fi: "</w:t>
+      </w:r>
+      <w:proofErr w:type="spellStart"/>
+      <w:r>
+        <w:rPr>
+          <w:rFonts w:ascii="Arial" w:hAnsi="Arial" w:cs="Arial"/>
+          <w:sz w:val="24"/>
+          <w:szCs w:val="24"/>
+        </w:rPr>
+        <w:t>Wi</w:t>
+      </w:r>
+      <w:proofErr w:type="spellEnd"/>
+      <w:r>
+        <w:rPr>
+          <w:rFonts w:ascii="Arial" w:hAnsi="Arial" w:cs="Arial"/>
+          <w:sz w:val="24"/>
+          <w:szCs w:val="24"/>
+        </w:rPr>
+        <w:t>-Fi es un estándar de red inalámbrica que permite la conexión de dispositivos a través de ondas de radio" (</w:t>
+      </w:r>
+      <w:proofErr w:type="spellStart"/>
+      <w:r>
+        <w:rPr>
+          <w:rFonts w:ascii="Arial" w:hAnsi="Arial" w:cs="Arial"/>
+          <w:sz w:val="24"/>
+          <w:szCs w:val="24"/>
+        </w:rPr>
+        <w:t>Forouzan</w:t>
+      </w:r>
+      <w:proofErr w:type="spellEnd"/>
+      <w:r>
+        <w:rPr>
+          <w:rFonts w:ascii="Arial" w:hAnsi="Arial" w:cs="Arial"/>
+          <w:sz w:val="24"/>
+          <w:szCs w:val="24"/>
+        </w:rPr>
+        <w:t>, 2012, p. 540).</w:t>
       </w:r>
     </w:p>
     <w:p>
@@ -2812,79 +3299,197 @@
           <w:szCs w:val="24"/>
         </w:rPr>
         <w:lastRenderedPageBreak/>
-        <w:t>Bluetooth: "Bluetooth es un estándar de comunicación inalámbrica que permite la conexión de dispositivos a corta distancia utilizando tecnología de radiofrecuencia" (Stallings, 2013, p. 498).</w:t>
-      </w:r>
-    </w:p>
-    <w:p>
-      <w:pPr>
-        <w:spacing w:line="360" w:lineRule="auto"/>
-        <w:rPr>
-          <w:rFonts w:ascii="Arial" w:hAnsi="Arial" w:cs="Arial"/>
-          <w:sz w:val="24"/>
-          <w:szCs w:val="24"/>
-        </w:rPr>
-      </w:pPr>
-      <w:r>
-        <w:rPr>
-          <w:rFonts w:ascii="Arial" w:hAnsi="Arial" w:cs="Arial"/>
-          <w:sz w:val="24"/>
-          <w:szCs w:val="24"/>
-        </w:rPr>
-        <w:t>VLANs: definición, tipos, ventajas.</w:t>
-      </w:r>
-    </w:p>
-    <w:p>
-      <w:pPr>
-        <w:spacing w:line="360" w:lineRule="auto"/>
-        <w:rPr>
-          <w:rFonts w:ascii="Arial" w:hAnsi="Arial" w:cs="Arial"/>
-          <w:sz w:val="24"/>
-          <w:szCs w:val="24"/>
-        </w:rPr>
-      </w:pPr>
-      <w:r>
-        <w:rPr>
-          <w:rFonts w:ascii="Arial" w:hAnsi="Arial" w:cs="Arial"/>
-          <w:sz w:val="24"/>
-          <w:szCs w:val="24"/>
-        </w:rPr>
-        <w:t>Definición: "Una VLAN (Virtual Local Area Network) es un grupo lógico de dispositivos en una red de área local (LAN) que están configurados para comunicarse como si estuvieran conectados a la misma red física, aunque en realidad pueden estar conectados a diferentes redes físicas" (Kurose &amp; Ross, 2013, p. 417).</w:t>
-      </w:r>
-    </w:p>
-    <w:p>
-      <w:pPr>
-        <w:spacing w:line="360" w:lineRule="auto"/>
-        <w:rPr>
-          <w:rFonts w:ascii="Arial" w:hAnsi="Arial" w:cs="Arial"/>
-          <w:sz w:val="24"/>
-          <w:szCs w:val="24"/>
-        </w:rPr>
-      </w:pPr>
-      <w:r>
-        <w:rPr>
-          <w:rFonts w:ascii="Arial" w:hAnsi="Arial" w:cs="Arial"/>
-          <w:sz w:val="24"/>
-          <w:szCs w:val="24"/>
-        </w:rPr>
-        <w:t>Tipos: "Existen tres tipos de VLANs: basadas en puertos, basadas en etiquetas y basadas en políticas" (Forouzan, 2012, p. 611).</w:t>
-      </w:r>
-    </w:p>
-    <w:p>
-      <w:pPr>
-        <w:spacing w:line="360" w:lineRule="auto"/>
-        <w:rPr>
-          <w:rFonts w:ascii="Arial" w:hAnsi="Arial" w:cs="Arial"/>
-          <w:sz w:val="24"/>
-          <w:szCs w:val="24"/>
-        </w:rPr>
-      </w:pPr>
-      <w:r>
-        <w:rPr>
-          <w:rFonts w:ascii="Arial" w:hAnsi="Arial" w:cs="Arial"/>
-          <w:sz w:val="24"/>
-          <w:szCs w:val="24"/>
-        </w:rPr>
-        <w:t>Ventajas: "Algunas de las ventajas de las VLANs incluyen la segmentación de la red para mejorar la seguridad y el rendimiento, la simplificación de la administración de la red y la capacidad de mover dispositivos a diferentes ubicaciones físicas sin tener que volver a configurar la red" (Stallings, 2013, p. 499).</w:t>
+        <w:t>Bluetooth: "Bluetooth es un estándar de comunicación inalámbrica que permite la conexión de dispositivos a corta distancia utilizando tecnología de radiofrecuencia" (</w:t>
+      </w:r>
+      <w:proofErr w:type="spellStart"/>
+      <w:r>
+        <w:rPr>
+          <w:rFonts w:ascii="Arial" w:hAnsi="Arial" w:cs="Arial"/>
+          <w:sz w:val="24"/>
+          <w:szCs w:val="24"/>
+        </w:rPr>
+        <w:t>Stallings</w:t>
+      </w:r>
+      <w:proofErr w:type="spellEnd"/>
+      <w:r>
+        <w:rPr>
+          <w:rFonts w:ascii="Arial" w:hAnsi="Arial" w:cs="Arial"/>
+          <w:sz w:val="24"/>
+          <w:szCs w:val="24"/>
+        </w:rPr>
+        <w:t>, 2013, p. 498).</w:t>
+      </w:r>
+    </w:p>
+    <w:p>
+      <w:pPr>
+        <w:spacing w:line="360" w:lineRule="auto"/>
+        <w:rPr>
+          <w:rFonts w:ascii="Arial" w:hAnsi="Arial" w:cs="Arial"/>
+          <w:sz w:val="24"/>
+          <w:szCs w:val="24"/>
+        </w:rPr>
+      </w:pPr>
+      <w:proofErr w:type="spellStart"/>
+      <w:r>
+        <w:rPr>
+          <w:rFonts w:ascii="Arial" w:hAnsi="Arial" w:cs="Arial"/>
+          <w:sz w:val="24"/>
+          <w:szCs w:val="24"/>
+        </w:rPr>
+        <w:t>VLANs</w:t>
+      </w:r>
+      <w:proofErr w:type="spellEnd"/>
+      <w:r>
+        <w:rPr>
+          <w:rFonts w:ascii="Arial" w:hAnsi="Arial" w:cs="Arial"/>
+          <w:sz w:val="24"/>
+          <w:szCs w:val="24"/>
+        </w:rPr>
+        <w:t>: definición, tipos, ventajas.</w:t>
+      </w:r>
+    </w:p>
+    <w:p>
+      <w:pPr>
+        <w:spacing w:line="360" w:lineRule="auto"/>
+        <w:rPr>
+          <w:rFonts w:ascii="Arial" w:hAnsi="Arial" w:cs="Arial"/>
+          <w:sz w:val="24"/>
+          <w:szCs w:val="24"/>
+        </w:rPr>
+      </w:pPr>
+      <w:r>
+        <w:rPr>
+          <w:rFonts w:ascii="Arial" w:hAnsi="Arial" w:cs="Arial"/>
+          <w:sz w:val="24"/>
+          <w:szCs w:val="24"/>
+        </w:rPr>
+        <w:t>Definición: "Una VLAN (Virtual Local Area Network) es un grupo lógico de dispositivos en una red de área local (LAN) que están configurados para comunicarse como si estuvieran conectados a la misma red física, aunque en realidad pueden estar conectados a diferentes redes físicas" (</w:t>
+      </w:r>
+      <w:proofErr w:type="spellStart"/>
+      <w:r>
+        <w:rPr>
+          <w:rFonts w:ascii="Arial" w:hAnsi="Arial" w:cs="Arial"/>
+          <w:sz w:val="24"/>
+          <w:szCs w:val="24"/>
+        </w:rPr>
+        <w:t>Kurose</w:t>
+      </w:r>
+      <w:proofErr w:type="spellEnd"/>
+      <w:r>
+        <w:rPr>
+          <w:rFonts w:ascii="Arial" w:hAnsi="Arial" w:cs="Arial"/>
+          <w:sz w:val="24"/>
+          <w:szCs w:val="24"/>
+        </w:rPr>
+        <w:t xml:space="preserve"> &amp; Ross, 2013, p. 417).</w:t>
+      </w:r>
+    </w:p>
+    <w:p>
+      <w:pPr>
+        <w:spacing w:line="360" w:lineRule="auto"/>
+        <w:rPr>
+          <w:rFonts w:ascii="Arial" w:hAnsi="Arial" w:cs="Arial"/>
+          <w:sz w:val="24"/>
+          <w:szCs w:val="24"/>
+        </w:rPr>
+      </w:pPr>
+      <w:r>
+        <w:rPr>
+          <w:rFonts w:ascii="Arial" w:hAnsi="Arial" w:cs="Arial"/>
+          <w:sz w:val="24"/>
+          <w:szCs w:val="24"/>
+        </w:rPr>
+        <w:t xml:space="preserve">Tipos: "Existen tres tipos de </w:t>
+      </w:r>
+      <w:proofErr w:type="spellStart"/>
+      <w:r>
+        <w:rPr>
+          <w:rFonts w:ascii="Arial" w:hAnsi="Arial" w:cs="Arial"/>
+          <w:sz w:val="24"/>
+          <w:szCs w:val="24"/>
+        </w:rPr>
+        <w:t>VLANs</w:t>
+      </w:r>
+      <w:proofErr w:type="spellEnd"/>
+      <w:r>
+        <w:rPr>
+          <w:rFonts w:ascii="Arial" w:hAnsi="Arial" w:cs="Arial"/>
+          <w:sz w:val="24"/>
+          <w:szCs w:val="24"/>
+        </w:rPr>
+        <w:t>: basadas en puertos, basadas en etiquetas y basadas en políticas" (</w:t>
+      </w:r>
+      <w:proofErr w:type="spellStart"/>
+      <w:r>
+        <w:rPr>
+          <w:rFonts w:ascii="Arial" w:hAnsi="Arial" w:cs="Arial"/>
+          <w:sz w:val="24"/>
+          <w:szCs w:val="24"/>
+        </w:rPr>
+        <w:t>Forouzan</w:t>
+      </w:r>
+      <w:proofErr w:type="spellEnd"/>
+      <w:r>
+        <w:rPr>
+          <w:rFonts w:ascii="Arial" w:hAnsi="Arial" w:cs="Arial"/>
+          <w:sz w:val="24"/>
+          <w:szCs w:val="24"/>
+        </w:rPr>
+        <w:t>, 2012, p. 611).</w:t>
+      </w:r>
+    </w:p>
+    <w:p>
+      <w:pPr>
+        <w:spacing w:line="360" w:lineRule="auto"/>
+        <w:rPr>
+          <w:rFonts w:ascii="Arial" w:hAnsi="Arial" w:cs="Arial"/>
+          <w:sz w:val="24"/>
+          <w:szCs w:val="24"/>
+        </w:rPr>
+      </w:pPr>
+      <w:r>
+        <w:rPr>
+          <w:rFonts w:ascii="Arial" w:hAnsi="Arial" w:cs="Arial"/>
+          <w:sz w:val="24"/>
+          <w:szCs w:val="24"/>
+        </w:rPr>
+        <w:t xml:space="preserve">Ventajas: "Algunas de las ventajas de las </w:t>
+      </w:r>
+      <w:proofErr w:type="spellStart"/>
+      <w:r>
+        <w:rPr>
+          <w:rFonts w:ascii="Arial" w:hAnsi="Arial" w:cs="Arial"/>
+          <w:sz w:val="24"/>
+          <w:szCs w:val="24"/>
+        </w:rPr>
+        <w:t>VLANs</w:t>
+      </w:r>
+      <w:proofErr w:type="spellEnd"/>
+      <w:r>
+        <w:rPr>
+          <w:rFonts w:ascii="Arial" w:hAnsi="Arial" w:cs="Arial"/>
+          <w:sz w:val="24"/>
+          <w:szCs w:val="24"/>
+        </w:rPr>
+        <w:t xml:space="preserve"> incluyen la segmentación de la red para mejorar la seguridad y el rendimiento, la simplificación de la administración de la red y la capacidad de mover dispositivos a diferentes ubicaciones físicas sin tener que volver a configurar la red" (</w:t>
+      </w:r>
+      <w:proofErr w:type="spellStart"/>
+      <w:r>
+        <w:rPr>
+          <w:rFonts w:ascii="Arial" w:hAnsi="Arial" w:cs="Arial"/>
+          <w:sz w:val="24"/>
+          <w:szCs w:val="24"/>
+        </w:rPr>
+        <w:t>Stallings</w:t>
+      </w:r>
+      <w:proofErr w:type="spellEnd"/>
+      <w:r>
+        <w:rPr>
+          <w:rFonts w:ascii="Arial" w:hAnsi="Arial" w:cs="Arial"/>
+          <w:sz w:val="24"/>
+          <w:szCs w:val="24"/>
+        </w:rPr>
+        <w:t>, 2013, p. 499).</w:t>
       </w:r>
     </w:p>
     <w:p>
@@ -2922,7 +3527,25 @@
           <w:sz w:val="24"/>
           <w:szCs w:val="24"/>
         </w:rPr>
-        <w:t>Para garantizar la seguridad en la red, se pueden implementar una serie de medidas preventivas. Según Suresh et al. (2021), algunas de estas medidas incluyen la utilización de firewalls, el uso de software antivirus, la implementación de políticas de contraseñas seguras, la realización de copias de seguridad regulares, la actualización periódica del software y la formación del personal en seguridad informática.</w:t>
+        <w:t xml:space="preserve">Para garantizar la seguridad en la red, se pueden implementar una serie de medidas preventivas. Según </w:t>
+      </w:r>
+      <w:proofErr w:type="spellStart"/>
+      <w:r>
+        <w:rPr>
+          <w:rFonts w:ascii="Arial" w:hAnsi="Arial" w:cs="Arial"/>
+          <w:sz w:val="24"/>
+          <w:szCs w:val="24"/>
+        </w:rPr>
+        <w:t>Suresh</w:t>
+      </w:r>
+      <w:proofErr w:type="spellEnd"/>
+      <w:r>
+        <w:rPr>
+          <w:rFonts w:ascii="Arial" w:hAnsi="Arial" w:cs="Arial"/>
+          <w:sz w:val="24"/>
+          <w:szCs w:val="24"/>
+        </w:rPr>
+        <w:t xml:space="preserve"> et al. (2021), algunas de estas medidas incluyen la utilización de firewalls, el uso de software antivirus, la implementación de políticas de contraseñas seguras, la realización de copias de seguridad regulares, la actualización periódica del software y la formación del personal en seguridad informática.</w:t>
       </w:r>
     </w:p>
     <w:p>
@@ -2952,7 +3575,43 @@
           <w:szCs w:val="24"/>
         </w:rPr>
         <w:lastRenderedPageBreak/>
-        <w:t>Además, la seguridad en la red también implica la toma de medidas correctivas. Según Kumari y Vyas (2021), estas medidas incluyen la respuesta inmediata ante un ataque, el monitoreo de los sistemas para detectar cualquier actividad sospechosa y la realización de pruebas de penetración para identificar y corregir posibles vulnerabilidades.</w:t>
+        <w:t xml:space="preserve">Además, la seguridad en la red también implica la toma de medidas correctivas. Según </w:t>
+      </w:r>
+      <w:proofErr w:type="spellStart"/>
+      <w:r>
+        <w:rPr>
+          <w:rFonts w:ascii="Arial" w:hAnsi="Arial" w:cs="Arial"/>
+          <w:sz w:val="24"/>
+          <w:szCs w:val="24"/>
+        </w:rPr>
+        <w:t>Kumari</w:t>
+      </w:r>
+      <w:proofErr w:type="spellEnd"/>
+      <w:r>
+        <w:rPr>
+          <w:rFonts w:ascii="Arial" w:hAnsi="Arial" w:cs="Arial"/>
+          <w:sz w:val="24"/>
+          <w:szCs w:val="24"/>
+        </w:rPr>
+        <w:t xml:space="preserve"> y </w:t>
+      </w:r>
+      <w:proofErr w:type="spellStart"/>
+      <w:r>
+        <w:rPr>
+          <w:rFonts w:ascii="Arial" w:hAnsi="Arial" w:cs="Arial"/>
+          <w:sz w:val="24"/>
+          <w:szCs w:val="24"/>
+        </w:rPr>
+        <w:t>Vyas</w:t>
+      </w:r>
+      <w:proofErr w:type="spellEnd"/>
+      <w:r>
+        <w:rPr>
+          <w:rFonts w:ascii="Arial" w:hAnsi="Arial" w:cs="Arial"/>
+          <w:sz w:val="24"/>
+          <w:szCs w:val="24"/>
+        </w:rPr>
+        <w:t xml:space="preserve"> (2021), estas medidas incluyen la respuesta inmediata ante un ataque, el monitoreo de los sistemas para detectar cualquier actividad sospechosa y la realización de pruebas de penetración para identificar y corregir posibles vulnerabilidades.</w:t>
       </w:r>
     </w:p>
     <w:p>
@@ -2971,7 +3630,79 @@
           <w:sz w:val="24"/>
           <w:szCs w:val="24"/>
         </w:rPr>
-        <w:t>En cuanto a las tecnologías de seguridad en la red, existen diversas opciones. Por ejemplo, para la provisión de acceso a los medios, se pueden utilizar diferentes modos de comunicación como half-duplex o full-duplex. Según Tanenbaum y Wetherall (2011), en la transmisión half-duplex, la comunicación se realiza en ambas direcciones, pero no de forma simultánea, mientras que en la transmisión full-duplex, la comunicación se realiza en ambas direcciones de forma simultánea.</w:t>
+        <w:t xml:space="preserve">En cuanto a las tecnologías de seguridad en la red, existen diversas opciones. Por ejemplo, para la provisión de acceso a los medios, se pueden utilizar diferentes modos de comunicación como </w:t>
+      </w:r>
+      <w:proofErr w:type="spellStart"/>
+      <w:r>
+        <w:rPr>
+          <w:rFonts w:ascii="Arial" w:hAnsi="Arial" w:cs="Arial"/>
+          <w:sz w:val="24"/>
+          <w:szCs w:val="24"/>
+        </w:rPr>
+        <w:t>half-duplex</w:t>
+      </w:r>
+      <w:proofErr w:type="spellEnd"/>
+      <w:r>
+        <w:rPr>
+          <w:rFonts w:ascii="Arial" w:hAnsi="Arial" w:cs="Arial"/>
+          <w:sz w:val="24"/>
+          <w:szCs w:val="24"/>
+        </w:rPr>
+        <w:t xml:space="preserve"> o full-</w:t>
+      </w:r>
+      <w:proofErr w:type="spellStart"/>
+      <w:r>
+        <w:rPr>
+          <w:rFonts w:ascii="Arial" w:hAnsi="Arial" w:cs="Arial"/>
+          <w:sz w:val="24"/>
+          <w:szCs w:val="24"/>
+        </w:rPr>
+        <w:t>duplex</w:t>
+      </w:r>
+      <w:proofErr w:type="spellEnd"/>
+      <w:r>
+        <w:rPr>
+          <w:rFonts w:ascii="Arial" w:hAnsi="Arial" w:cs="Arial"/>
+          <w:sz w:val="24"/>
+          <w:szCs w:val="24"/>
+        </w:rPr>
+        <w:t xml:space="preserve">. Según Tanenbaum y Wetherall (2011), en la transmisión </w:t>
+      </w:r>
+      <w:proofErr w:type="spellStart"/>
+      <w:r>
+        <w:rPr>
+          <w:rFonts w:ascii="Arial" w:hAnsi="Arial" w:cs="Arial"/>
+          <w:sz w:val="24"/>
+          <w:szCs w:val="24"/>
+        </w:rPr>
+        <w:t>half-duplex</w:t>
+      </w:r>
+      <w:proofErr w:type="spellEnd"/>
+      <w:r>
+        <w:rPr>
+          <w:rFonts w:ascii="Arial" w:hAnsi="Arial" w:cs="Arial"/>
+          <w:sz w:val="24"/>
+          <w:szCs w:val="24"/>
+        </w:rPr>
+        <w:t>, la comunicación se realiza en ambas direcciones, pero no de forma simultánea, mientras que en la transmisión full-</w:t>
+      </w:r>
+      <w:proofErr w:type="spellStart"/>
+      <w:r>
+        <w:rPr>
+          <w:rFonts w:ascii="Arial" w:hAnsi="Arial" w:cs="Arial"/>
+          <w:sz w:val="24"/>
+          <w:szCs w:val="24"/>
+        </w:rPr>
+        <w:t>duplex</w:t>
+      </w:r>
+      <w:proofErr w:type="spellEnd"/>
+      <w:r>
+        <w:rPr>
+          <w:rFonts w:ascii="Arial" w:hAnsi="Arial" w:cs="Arial"/>
+          <w:sz w:val="24"/>
+          <w:szCs w:val="24"/>
+        </w:rPr>
+        <w:t>, la comunicación se realiza en ambas direcciones de forma simultánea.</w:t>
       </w:r>
     </w:p>
     <w:p>
@@ -2990,7 +3721,79 @@
           <w:sz w:val="24"/>
           <w:szCs w:val="24"/>
         </w:rPr>
-        <w:t>Asimismo, existen diferentes estándares de la capa de enlace de datos que pueden utilizarse para garantizar la seguridad en la red, como Ethernet, Wi-Fi y Bluetooth. Según Forouzan y Fegan (2007), Ethernet es un estándar de red que define cómo los datos son transmitidos en una red local, mientras que Wi-Fi es un estándar para redes inalámbricas y Bluetooth es un estándar para redes de corto alcance.</w:t>
+        <w:t xml:space="preserve">Asimismo, existen diferentes estándares de la capa de enlace de datos que pueden utilizarse para garantizar la seguridad en la red, como Ethernet, </w:t>
+      </w:r>
+      <w:proofErr w:type="spellStart"/>
+      <w:r>
+        <w:rPr>
+          <w:rFonts w:ascii="Arial" w:hAnsi="Arial" w:cs="Arial"/>
+          <w:sz w:val="24"/>
+          <w:szCs w:val="24"/>
+        </w:rPr>
+        <w:t>Wi</w:t>
+      </w:r>
+      <w:proofErr w:type="spellEnd"/>
+      <w:r>
+        <w:rPr>
+          <w:rFonts w:ascii="Arial" w:hAnsi="Arial" w:cs="Arial"/>
+          <w:sz w:val="24"/>
+          <w:szCs w:val="24"/>
+        </w:rPr>
+        <w:t xml:space="preserve">-Fi y Bluetooth. Según </w:t>
+      </w:r>
+      <w:proofErr w:type="spellStart"/>
+      <w:r>
+        <w:rPr>
+          <w:rFonts w:ascii="Arial" w:hAnsi="Arial" w:cs="Arial"/>
+          <w:sz w:val="24"/>
+          <w:szCs w:val="24"/>
+        </w:rPr>
+        <w:t>Forouzan</w:t>
+      </w:r>
+      <w:proofErr w:type="spellEnd"/>
+      <w:r>
+        <w:rPr>
+          <w:rFonts w:ascii="Arial" w:hAnsi="Arial" w:cs="Arial"/>
+          <w:sz w:val="24"/>
+          <w:szCs w:val="24"/>
+        </w:rPr>
+        <w:t xml:space="preserve"> y </w:t>
+      </w:r>
+      <w:proofErr w:type="spellStart"/>
+      <w:r>
+        <w:rPr>
+          <w:rFonts w:ascii="Arial" w:hAnsi="Arial" w:cs="Arial"/>
+          <w:sz w:val="24"/>
+          <w:szCs w:val="24"/>
+        </w:rPr>
+        <w:t>Fegan</w:t>
+      </w:r>
+      <w:proofErr w:type="spellEnd"/>
+      <w:r>
+        <w:rPr>
+          <w:rFonts w:ascii="Arial" w:hAnsi="Arial" w:cs="Arial"/>
+          <w:sz w:val="24"/>
+          <w:szCs w:val="24"/>
+        </w:rPr>
+        <w:t xml:space="preserve"> (2007), Ethernet es un estándar de red que define cómo los datos son transmitidos en una red local, mientras que </w:t>
+      </w:r>
+      <w:proofErr w:type="spellStart"/>
+      <w:r>
+        <w:rPr>
+          <w:rFonts w:ascii="Arial" w:hAnsi="Arial" w:cs="Arial"/>
+          <w:sz w:val="24"/>
+          <w:szCs w:val="24"/>
+        </w:rPr>
+        <w:t>Wi</w:t>
+      </w:r>
+      <w:proofErr w:type="spellEnd"/>
+      <w:r>
+        <w:rPr>
+          <w:rFonts w:ascii="Arial" w:hAnsi="Arial" w:cs="Arial"/>
+          <w:sz w:val="24"/>
+          <w:szCs w:val="24"/>
+        </w:rPr>
+        <w:t>-Fi es un estándar para redes inalámbricas y Bluetooth es un estándar para redes de corto alcance.</w:t>
       </w:r>
     </w:p>
     <w:p>
@@ -3009,7 +3812,61 @@
           <w:sz w:val="24"/>
           <w:szCs w:val="24"/>
         </w:rPr>
-        <w:t>Finalmente, las VLANs también son una tecnología de seguridad en la red que puede ser utilizada para segmentar una red en varias subredes lógicas. Según Loo (2019), las VLANs permiten separar diferentes grupos de usuarios o dispositivos en diferentes subredes, lo que proporciona una mayor seguridad y flexibilidad en la gestión de la red.</w:t>
+        <w:t xml:space="preserve">Finalmente, las </w:t>
+      </w:r>
+      <w:proofErr w:type="spellStart"/>
+      <w:r>
+        <w:rPr>
+          <w:rFonts w:ascii="Arial" w:hAnsi="Arial" w:cs="Arial"/>
+          <w:sz w:val="24"/>
+          <w:szCs w:val="24"/>
+        </w:rPr>
+        <w:t>VLANs</w:t>
+      </w:r>
+      <w:proofErr w:type="spellEnd"/>
+      <w:r>
+        <w:rPr>
+          <w:rFonts w:ascii="Arial" w:hAnsi="Arial" w:cs="Arial"/>
+          <w:sz w:val="24"/>
+          <w:szCs w:val="24"/>
+        </w:rPr>
+        <w:t xml:space="preserve"> también son una tecnología de seguridad en la red que puede ser utilizada para segmentar una red en varias subredes lógicas. Según </w:t>
+      </w:r>
+      <w:proofErr w:type="spellStart"/>
+      <w:r>
+        <w:rPr>
+          <w:rFonts w:ascii="Arial" w:hAnsi="Arial" w:cs="Arial"/>
+          <w:sz w:val="24"/>
+          <w:szCs w:val="24"/>
+        </w:rPr>
+        <w:t>Loo</w:t>
+      </w:r>
+      <w:proofErr w:type="spellEnd"/>
+      <w:r>
+        <w:rPr>
+          <w:rFonts w:ascii="Arial" w:hAnsi="Arial" w:cs="Arial"/>
+          <w:sz w:val="24"/>
+          <w:szCs w:val="24"/>
+        </w:rPr>
+        <w:t xml:space="preserve"> (2019), las </w:t>
+      </w:r>
+      <w:proofErr w:type="spellStart"/>
+      <w:r>
+        <w:rPr>
+          <w:rFonts w:ascii="Arial" w:hAnsi="Arial" w:cs="Arial"/>
+          <w:sz w:val="24"/>
+          <w:szCs w:val="24"/>
+        </w:rPr>
+        <w:t>VLANs</w:t>
+      </w:r>
+      <w:proofErr w:type="spellEnd"/>
+      <w:r>
+        <w:rPr>
+          <w:rFonts w:ascii="Arial" w:hAnsi="Arial" w:cs="Arial"/>
+          <w:sz w:val="24"/>
+          <w:szCs w:val="24"/>
+        </w:rPr>
+        <w:t xml:space="preserve"> permiten separar diferentes grupos de usuarios o dispositivos en diferentes subredes, lo que proporciona una mayor seguridad y flexibilidad en la gestión de la red.</w:t>
       </w:r>
     </w:p>
     <w:p>
@@ -3193,7 +4050,7 @@
           <w:szCs w:val="24"/>
         </w:rPr>
         <w:drawing>
-          <wp:inline distT="0" distB="0" distL="0" distR="0" wp14:anchorId="32CD22B3" wp14:editId="2887B538">
+          <wp:inline distT="0" distB="0" distL="0" distR="0" wp14:anchorId="32CD22B3" wp14:editId="514FE852">
             <wp:extent cx="5612130" cy="4027805"/>
             <wp:effectExtent l="0" t="0" r="7620" b="0"/>
             <wp:docPr id="1" name="Imagen 1" descr="Interfaz de usuario gráfica, Diagrama&#10;&#10;Descripción generada automáticamente"/>
@@ -3214,7 +4071,7 @@
                     </a:stretch>
                   </pic:blipFill>
                   <pic:spPr>
-                    <a:xfrm rot="10800000">
+                    <a:xfrm>
                       <a:off x="0" y="0"/>
                       <a:ext cx="5612130" cy="4027805"/>
                     </a:xfrm>
@@ -3244,7 +4101,25 @@
           <w:sz w:val="24"/>
           <w:szCs w:val="24"/>
         </w:rPr>
-        <w:t>La sucursal de Mérida es en donde se concentrarán las primera configuraciones; la empresa fast.com está dividida por departamentos, tales son:</w:t>
+        <w:t xml:space="preserve">La sucursal de Mérida es en donde se concentrarán las </w:t>
+      </w:r>
+      <w:proofErr w:type="gramStart"/>
+      <w:r>
+        <w:rPr>
+          <w:rFonts w:ascii="Arial" w:hAnsi="Arial" w:cs="Arial"/>
+          <w:sz w:val="24"/>
+          <w:szCs w:val="24"/>
+        </w:rPr>
+        <w:t>primera configuraciones</w:t>
+      </w:r>
+      <w:proofErr w:type="gramEnd"/>
+      <w:r>
+        <w:rPr>
+          <w:rFonts w:ascii="Arial" w:hAnsi="Arial" w:cs="Arial"/>
+          <w:sz w:val="24"/>
+          <w:szCs w:val="24"/>
+        </w:rPr>
+        <w:t>; la empresa fast.com está dividida por departamentos, tales son:</w:t>
       </w:r>
     </w:p>
     <w:p>
@@ -5942,6 +6817,7 @@
       <w:r>
         <w:rPr>
           <w:rFonts w:ascii="Arial" w:hAnsi="Arial" w:cs="Arial"/>
+          <w:noProof/>
           <w:sz w:val="24"/>
           <w:szCs w:val="24"/>
         </w:rPr>
@@ -6662,6 +7538,7 @@
       <w:r>
         <w:rPr>
           <w:rFonts w:ascii="Arial" w:hAnsi="Arial" w:cs="Arial"/>
+          <w:noProof/>
           <w:sz w:val="24"/>
           <w:szCs w:val="24"/>
         </w:rPr>
@@ -6714,6 +7591,7 @@
       <w:r>
         <w:rPr>
           <w:rFonts w:ascii="Arial" w:hAnsi="Arial" w:cs="Arial"/>
+          <w:noProof/>
           <w:sz w:val="24"/>
           <w:szCs w:val="24"/>
         </w:rPr>
@@ -6780,7 +7658,43 @@
           <w:sz w:val="24"/>
           <w:szCs w:val="24"/>
         </w:rPr>
-        <w:t>Una vez creadas las VLANs, establezco en modo troncal el puerto Fa0/20, en dicho puerto esta conectado el SW</w:t>
+        <w:t xml:space="preserve">Una vez creadas las </w:t>
+      </w:r>
+      <w:proofErr w:type="spellStart"/>
+      <w:r>
+        <w:rPr>
+          <w:rFonts w:ascii="Arial" w:hAnsi="Arial" w:cs="Arial"/>
+          <w:sz w:val="24"/>
+          <w:szCs w:val="24"/>
+        </w:rPr>
+        <w:t>VLANs</w:t>
+      </w:r>
+      <w:proofErr w:type="spellEnd"/>
+      <w:r>
+        <w:rPr>
+          <w:rFonts w:ascii="Arial" w:hAnsi="Arial" w:cs="Arial"/>
+          <w:sz w:val="24"/>
+          <w:szCs w:val="24"/>
+        </w:rPr>
+        <w:t xml:space="preserve">, establezco en modo troncal el puerto Fa0/20, en dicho puerto </w:t>
+      </w:r>
+      <w:proofErr w:type="spellStart"/>
+      <w:r>
+        <w:rPr>
+          <w:rFonts w:ascii="Arial" w:hAnsi="Arial" w:cs="Arial"/>
+          <w:sz w:val="24"/>
+          <w:szCs w:val="24"/>
+        </w:rPr>
+        <w:t>esta</w:t>
+      </w:r>
+      <w:proofErr w:type="spellEnd"/>
+      <w:r>
+        <w:rPr>
+          <w:rFonts w:ascii="Arial" w:hAnsi="Arial" w:cs="Arial"/>
+          <w:sz w:val="24"/>
+          <w:szCs w:val="24"/>
+        </w:rPr>
+        <w:t xml:space="preserve"> conectado el SW</w:t>
       </w:r>
       <w:r>
         <w:rPr>
@@ -7144,7 +8058,25 @@
           <w:sz w:val="24"/>
           <w:szCs w:val="24"/>
         </w:rPr>
-        <w:t>Ahora a la interfaz 20, que es en donde esta conectado el SW1, se le dará acceso a en modo troncal</w:t>
+        <w:t xml:space="preserve">Ahora a la interfaz 20, que es en donde </w:t>
+      </w:r>
+      <w:proofErr w:type="spellStart"/>
+      <w:r>
+        <w:rPr>
+          <w:rFonts w:ascii="Arial" w:hAnsi="Arial" w:cs="Arial"/>
+          <w:sz w:val="24"/>
+          <w:szCs w:val="24"/>
+        </w:rPr>
+        <w:t>esta</w:t>
+      </w:r>
+      <w:proofErr w:type="spellEnd"/>
+      <w:r>
+        <w:rPr>
+          <w:rFonts w:ascii="Arial" w:hAnsi="Arial" w:cs="Arial"/>
+          <w:sz w:val="24"/>
+          <w:szCs w:val="24"/>
+        </w:rPr>
+        <w:t xml:space="preserve"> conectado el SW1, se le dará acceso a en modo troncal</w:t>
       </w:r>
     </w:p>
     <w:p>
@@ -7530,7 +8462,25 @@
           <w:sz w:val="24"/>
           <w:szCs w:val="24"/>
         </w:rPr>
-        <w:t>Como el sw3 esta conectado en el puerto 21 al sw1,</w:t>
+        <w:t xml:space="preserve">Como el sw3 </w:t>
+      </w:r>
+      <w:proofErr w:type="spellStart"/>
+      <w:r>
+        <w:rPr>
+          <w:rFonts w:ascii="Arial" w:hAnsi="Arial" w:cs="Arial"/>
+          <w:sz w:val="24"/>
+          <w:szCs w:val="24"/>
+        </w:rPr>
+        <w:t>esta</w:t>
+      </w:r>
+      <w:proofErr w:type="spellEnd"/>
+      <w:r>
+        <w:rPr>
+          <w:rFonts w:ascii="Arial" w:hAnsi="Arial" w:cs="Arial"/>
+          <w:sz w:val="24"/>
+          <w:szCs w:val="24"/>
+        </w:rPr>
+        <w:t xml:space="preserve"> conectado en el puerto 21 al sw1,</w:t>
       </w:r>
       <w:r>
         <w:rPr>
@@ -8006,7 +8956,25 @@
           <w:sz w:val="24"/>
           <w:szCs w:val="24"/>
         </w:rPr>
-        <w:t>correspondientes direcciones ip y números:</w:t>
+        <w:t xml:space="preserve">correspondientes direcciones </w:t>
+      </w:r>
+      <w:proofErr w:type="spellStart"/>
+      <w:r>
+        <w:rPr>
+          <w:rFonts w:ascii="Arial" w:hAnsi="Arial" w:cs="Arial"/>
+          <w:sz w:val="24"/>
+          <w:szCs w:val="24"/>
+        </w:rPr>
+        <w:t>ip</w:t>
+      </w:r>
+      <w:proofErr w:type="spellEnd"/>
+      <w:r>
+        <w:rPr>
+          <w:rFonts w:ascii="Arial" w:hAnsi="Arial" w:cs="Arial"/>
+          <w:sz w:val="24"/>
+          <w:szCs w:val="24"/>
+        </w:rPr>
+        <w:t xml:space="preserve"> y números:</w:t>
       </w:r>
     </w:p>
     <w:p>
@@ -8756,15 +9724,51 @@
           <w:sz w:val="24"/>
           <w:szCs w:val="24"/>
         </w:rPr>
-        <w:t>solo ocupamos pocos dispositivos, desde la interfas Fa0/1-5, se configura el acceso a</w:t>
-      </w:r>
-      <w:r>
-        <w:rPr>
-          <w:rFonts w:ascii="Arial" w:hAnsi="Arial" w:cs="Arial"/>
-          <w:sz w:val="24"/>
-          <w:szCs w:val="24"/>
-        </w:rPr>
-        <w:t xml:space="preserve"> la VLAN 30 y a la Voice VLAN 40:</w:t>
+        <w:t xml:space="preserve">solo ocupamos pocos dispositivos, desde la </w:t>
+      </w:r>
+      <w:proofErr w:type="spellStart"/>
+      <w:r>
+        <w:rPr>
+          <w:rFonts w:ascii="Arial" w:hAnsi="Arial" w:cs="Arial"/>
+          <w:sz w:val="24"/>
+          <w:szCs w:val="24"/>
+        </w:rPr>
+        <w:t>interfas</w:t>
+      </w:r>
+      <w:proofErr w:type="spellEnd"/>
+      <w:r>
+        <w:rPr>
+          <w:rFonts w:ascii="Arial" w:hAnsi="Arial" w:cs="Arial"/>
+          <w:sz w:val="24"/>
+          <w:szCs w:val="24"/>
+        </w:rPr>
+        <w:t xml:space="preserve"> Fa0/1-5, se configura el acceso a</w:t>
+      </w:r>
+      <w:r>
+        <w:rPr>
+          <w:rFonts w:ascii="Arial" w:hAnsi="Arial" w:cs="Arial"/>
+          <w:sz w:val="24"/>
+          <w:szCs w:val="24"/>
+        </w:rPr>
+        <w:t xml:space="preserve"> la VLAN 30 y a la </w:t>
+      </w:r>
+      <w:proofErr w:type="spellStart"/>
+      <w:r>
+        <w:rPr>
+          <w:rFonts w:ascii="Arial" w:hAnsi="Arial" w:cs="Arial"/>
+          <w:sz w:val="24"/>
+          <w:szCs w:val="24"/>
+        </w:rPr>
+        <w:t>Voice</w:t>
+      </w:r>
+      <w:proofErr w:type="spellEnd"/>
+      <w:r>
+        <w:rPr>
+          <w:rFonts w:ascii="Arial" w:hAnsi="Arial" w:cs="Arial"/>
+          <w:sz w:val="24"/>
+          <w:szCs w:val="24"/>
+        </w:rPr>
+        <w:t xml:space="preserve"> VLAN 40:</w:t>
       </w:r>
     </w:p>
     <w:p>
@@ -9782,6 +10786,7 @@
         </w:rPr>
         <w:t>-</w:t>
       </w:r>
+      <w:proofErr w:type="spellStart"/>
       <w:r>
         <w:rPr>
           <w:rFonts w:ascii="Arial" w:hAnsi="Arial" w:cs="Arial"/>
@@ -9790,6 +10795,7 @@
         </w:rPr>
         <w:t>point</w:t>
       </w:r>
+      <w:proofErr w:type="spellEnd"/>
       <w:r>
         <w:rPr>
           <w:rFonts w:ascii="Arial" w:hAnsi="Arial" w:cs="Arial"/>
@@ -10052,15 +11058,33 @@
           <w:szCs w:val="24"/>
         </w:rPr>
         <w:lastRenderedPageBreak/>
-        <w:t>Configuración completa de la misma VLAN 60, en el S</w:t>
-      </w:r>
-      <w:r>
-        <w:rPr>
-          <w:rFonts w:ascii="Arial" w:hAnsi="Arial" w:cs="Arial"/>
-          <w:sz w:val="24"/>
-          <w:szCs w:val="24"/>
-        </w:rPr>
-        <w:t>w-administraci</w:t>
+        <w:t xml:space="preserve">Configuración completa de la misma VLAN 60, en el </w:t>
+      </w:r>
+      <w:proofErr w:type="spellStart"/>
+      <w:r>
+        <w:rPr>
+          <w:rFonts w:ascii="Arial" w:hAnsi="Arial" w:cs="Arial"/>
+          <w:sz w:val="24"/>
+          <w:szCs w:val="24"/>
+        </w:rPr>
+        <w:t>S</w:t>
+      </w:r>
+      <w:r>
+        <w:rPr>
+          <w:rFonts w:ascii="Arial" w:hAnsi="Arial" w:cs="Arial"/>
+          <w:sz w:val="24"/>
+          <w:szCs w:val="24"/>
+        </w:rPr>
+        <w:t>w</w:t>
+      </w:r>
+      <w:proofErr w:type="spellEnd"/>
+      <w:r>
+        <w:rPr>
+          <w:rFonts w:ascii="Arial" w:hAnsi="Arial" w:cs="Arial"/>
+          <w:sz w:val="24"/>
+          <w:szCs w:val="24"/>
+        </w:rPr>
+        <w:t>-administraci</w:t>
       </w:r>
       <w:r>
         <w:rPr>
@@ -10277,7 +11301,25 @@
           <w:sz w:val="24"/>
           <w:szCs w:val="24"/>
         </w:rPr>
-        <w:t xml:space="preserve"> como usuario “ventas(id)”, por ejemplo ventas1, ventas2, y así sucesivamente</w:t>
+        <w:t xml:space="preserve"> como usuario “ventas(id)”, por </w:t>
+      </w:r>
+      <w:proofErr w:type="gramStart"/>
+      <w:r>
+        <w:rPr>
+          <w:rFonts w:ascii="Arial" w:hAnsi="Arial" w:cs="Arial"/>
+          <w:sz w:val="24"/>
+          <w:szCs w:val="24"/>
+        </w:rPr>
+        <w:t>ejemplo</w:t>
+      </w:r>
+      <w:proofErr w:type="gramEnd"/>
+      <w:r>
+        <w:rPr>
+          <w:rFonts w:ascii="Arial" w:hAnsi="Arial" w:cs="Arial"/>
+          <w:sz w:val="24"/>
+          <w:szCs w:val="24"/>
+        </w:rPr>
+        <w:t xml:space="preserve"> ventas1, ventas2, y así sucesivamente</w:t>
       </w:r>
       <w:r>
         <w:rPr>
@@ -10693,7 +11735,21 @@
         <w:rPr>
           <w:rFonts w:ascii="Arial" w:hAnsi="Arial" w:cs="Arial"/>
         </w:rPr>
-        <w:t xml:space="preserve"> que el servicio funciona correctamente, desde una pc de ventas, abrimos un cliente </w:t>
+        <w:t xml:space="preserve"> que el servicio funciona correctamente, desde </w:t>
+      </w:r>
+      <w:proofErr w:type="gramStart"/>
+      <w:r>
+        <w:rPr>
+          <w:rFonts w:ascii="Arial" w:hAnsi="Arial" w:cs="Arial"/>
+        </w:rPr>
+        <w:t>una pc</w:t>
+      </w:r>
+      <w:proofErr w:type="gramEnd"/>
+      <w:r>
+        <w:rPr>
+          <w:rFonts w:ascii="Arial" w:hAnsi="Arial" w:cs="Arial"/>
+        </w:rPr>
+        <w:t xml:space="preserve"> de ventas, abrimos un cliente </w:t>
       </w:r>
       <w:r>
         <w:rPr>
@@ -11719,7 +12775,25 @@
           <w:sz w:val="24"/>
           <w:szCs w:val="24"/>
         </w:rPr>
-        <w:t>va en el paquete : 0050:0F82:805C</w:t>
+        <w:t xml:space="preserve">va en el </w:t>
+      </w:r>
+      <w:proofErr w:type="gramStart"/>
+      <w:r>
+        <w:rPr>
+          <w:rFonts w:ascii="Arial" w:hAnsi="Arial" w:cs="Arial"/>
+          <w:sz w:val="24"/>
+          <w:szCs w:val="24"/>
+        </w:rPr>
+        <w:t>paquete :</w:t>
+      </w:r>
+      <w:proofErr w:type="gramEnd"/>
+      <w:r>
+        <w:rPr>
+          <w:rFonts w:ascii="Arial" w:hAnsi="Arial" w:cs="Arial"/>
+          <w:sz w:val="24"/>
+          <w:szCs w:val="24"/>
+        </w:rPr>
+        <w:t xml:space="preserve"> 0050:0F82:805C</w:t>
       </w:r>
       <w:r>
         <w:rPr>
@@ -11745,7 +12819,25 @@
           <w:sz w:val="24"/>
           <w:szCs w:val="24"/>
         </w:rPr>
-        <w:t>La dirección FFFF:FFFF:FFFF:FFFF hace referencia a la dirección de broadcast que servirá para encontrar al servidor DHCP.</w:t>
+        <w:t xml:space="preserve">La dirección </w:t>
+      </w:r>
+      <w:proofErr w:type="gramStart"/>
+      <w:r>
+        <w:rPr>
+          <w:rFonts w:ascii="Arial" w:hAnsi="Arial" w:cs="Arial"/>
+          <w:sz w:val="24"/>
+          <w:szCs w:val="24"/>
+        </w:rPr>
+        <w:t>FFFF:FFFF</w:t>
+      </w:r>
+      <w:proofErr w:type="gramEnd"/>
+      <w:r>
+        <w:rPr>
+          <w:rFonts w:ascii="Arial" w:hAnsi="Arial" w:cs="Arial"/>
+          <w:sz w:val="24"/>
+          <w:szCs w:val="24"/>
+        </w:rPr>
+        <w:t>:FFFF:FFFF hace referencia a la dirección de broadcast que servirá para encontrar al servidor DHCP.</w:t>
       </w:r>
     </w:p>
     <w:p>
@@ -11891,7 +12983,25 @@
           <w:szCs w:val="24"/>
         </w:rPr>
         <w:lastRenderedPageBreak/>
-        <w:t xml:space="preserve">Debido a que la computadora esta conectado al dispositivo de voz, también solicitada </w:t>
+        <w:t xml:space="preserve">Debido a que la computadora </w:t>
+      </w:r>
+      <w:proofErr w:type="spellStart"/>
+      <w:r>
+        <w:rPr>
+          <w:rFonts w:ascii="Arial" w:hAnsi="Arial" w:cs="Arial"/>
+          <w:sz w:val="24"/>
+          <w:szCs w:val="24"/>
+        </w:rPr>
+        <w:t>esta</w:t>
+      </w:r>
+      <w:proofErr w:type="spellEnd"/>
+      <w:r>
+        <w:rPr>
+          <w:rFonts w:ascii="Arial" w:hAnsi="Arial" w:cs="Arial"/>
+          <w:sz w:val="24"/>
+          <w:szCs w:val="24"/>
+        </w:rPr>
+        <w:t xml:space="preserve"> conectado al dispositivo de voz, también solicitada </w:t>
       </w:r>
       <w:r>
         <w:rPr>
@@ -12552,7 +13662,25 @@
           <w:sz w:val="24"/>
           <w:szCs w:val="24"/>
         </w:rPr>
-        <w:t>Así que por lo tanto, el paquete llegado al router, será enviado a la dirección IP: 192.17.50.3, la cual es la dirección del servidor en donde está habilitado el servicio de DHCP:</w:t>
+        <w:t xml:space="preserve">Así </w:t>
+      </w:r>
+      <w:proofErr w:type="gramStart"/>
+      <w:r>
+        <w:rPr>
+          <w:rFonts w:ascii="Arial" w:hAnsi="Arial" w:cs="Arial"/>
+          <w:sz w:val="24"/>
+          <w:szCs w:val="24"/>
+        </w:rPr>
+        <w:t>que</w:t>
+      </w:r>
+      <w:proofErr w:type="gramEnd"/>
+      <w:r>
+        <w:rPr>
+          <w:rFonts w:ascii="Arial" w:hAnsi="Arial" w:cs="Arial"/>
+          <w:sz w:val="24"/>
+          <w:szCs w:val="24"/>
+        </w:rPr>
+        <w:t xml:space="preserve"> por lo tanto, el paquete llegado al router, será enviado a la dirección IP: 192.17.50.3, la cual es la dirección del servidor en donde está habilitado el servicio de DHCP:</w:t>
       </w:r>
     </w:p>
     <w:p>
@@ -12639,8 +13767,18 @@
           <w:sz w:val="24"/>
           <w:szCs w:val="24"/>
         </w:rPr>
-        <w:t>paquete es el de la PC del área de ventas, de esta manera llega al swtich</w:t>
-      </w:r>
+        <w:t xml:space="preserve">paquete es el de la PC del área de ventas, de esta manera llega al </w:t>
+      </w:r>
+      <w:proofErr w:type="spellStart"/>
+      <w:r>
+        <w:rPr>
+          <w:rFonts w:ascii="Arial" w:hAnsi="Arial" w:cs="Arial"/>
+          <w:sz w:val="24"/>
+          <w:szCs w:val="24"/>
+        </w:rPr>
+        <w:t>swtich</w:t>
+      </w:r>
+      <w:proofErr w:type="spellEnd"/>
       <w:r>
         <w:rPr>
           <w:rFonts w:ascii="Arial" w:hAnsi="Arial" w:cs="Arial"/>
@@ -13845,7 +14983,25 @@
           <w:sz w:val="24"/>
           <w:szCs w:val="24"/>
         </w:rPr>
-        <w:t>En conclusión, las redes de computadoras son una parte esencial de la administración de las tecnologías de la información. Los conceptos clave que se han discutido en este ensayo, como la conexión de red, las tarjetas de red, las topologías de red, los principios fundamentales de la capa física, los medios de la capa física, los estándares de capa física, el ancho de banda, el rendimiento, las subcapas de enlace de datos, el control de acceso al medio, la provisión de acceso a los medios, los estándares de la capa de enlace de datos y las VLANs, son fundamentales para comprender cómo funcionan las redes de computadoras y cómo administrarlas de manera efectiva.</w:t>
+        <w:t xml:space="preserve">En conclusión, las redes de computadoras son una parte esencial de la administración de las tecnologías de la información. Los conceptos clave que se han discutido en este ensayo, como la conexión de red, las tarjetas de red, las topologías de red, los principios fundamentales de la capa física, los medios de la capa física, los estándares de capa física, el ancho de banda, el rendimiento, las subcapas de enlace de datos, el control de acceso al medio, la provisión de acceso a los medios, los estándares de la capa de enlace de datos y las </w:t>
+      </w:r>
+      <w:proofErr w:type="spellStart"/>
+      <w:r>
+        <w:rPr>
+          <w:rFonts w:ascii="Arial" w:hAnsi="Arial" w:cs="Arial"/>
+          <w:sz w:val="24"/>
+          <w:szCs w:val="24"/>
+        </w:rPr>
+        <w:t>VLANs</w:t>
+      </w:r>
+      <w:proofErr w:type="spellEnd"/>
+      <w:r>
+        <w:rPr>
+          <w:rFonts w:ascii="Arial" w:hAnsi="Arial" w:cs="Arial"/>
+          <w:sz w:val="24"/>
+          <w:szCs w:val="24"/>
+        </w:rPr>
+        <w:t>, son fundamentales para comprender cómo funcionan las redes de computadoras y cómo administrarlas de manera efectiva.</w:t>
       </w:r>
     </w:p>
     <w:p>
@@ -13864,7 +15020,25 @@
           <w:sz w:val="24"/>
           <w:szCs w:val="24"/>
         </w:rPr>
-        <w:t>La importancia de estos conceptos radica en que permiten a los profesionales en administración de las tecnologías de la información diseñar, implementar y administrar redes de computadoras que sean eficientes y seguras. Al comprender los diferentes estándares de capa física, los profesionales pueden seleccionar el mejor tipo de medio para transmitir datos en función de las necesidades de su organización. Al comprender las VLANs, pueden segmentar la red para mejorar la seguridad y el rendimiento.</w:t>
+        <w:t xml:space="preserve">La importancia de estos conceptos radica en que permiten a los profesionales en administración de las tecnologías de la información diseñar, implementar y administrar redes de computadoras que sean eficientes y seguras. Al comprender los diferentes estándares de capa física, los profesionales pueden seleccionar el mejor tipo de medio para transmitir datos en función de las necesidades de su organización. Al comprender las </w:t>
+      </w:r>
+      <w:proofErr w:type="spellStart"/>
+      <w:r>
+        <w:rPr>
+          <w:rFonts w:ascii="Arial" w:hAnsi="Arial" w:cs="Arial"/>
+          <w:sz w:val="24"/>
+          <w:szCs w:val="24"/>
+        </w:rPr>
+        <w:t>VLANs</w:t>
+      </w:r>
+      <w:proofErr w:type="spellEnd"/>
+      <w:r>
+        <w:rPr>
+          <w:rFonts w:ascii="Arial" w:hAnsi="Arial" w:cs="Arial"/>
+          <w:sz w:val="24"/>
+          <w:szCs w:val="24"/>
+        </w:rPr>
+        <w:t>, pueden segmentar la red para mejorar la seguridad y el rendimiento.</w:t>
       </w:r>
     </w:p>
     <w:p>
@@ -13961,139 +15135,713 @@
           <w:szCs w:val="24"/>
         </w:rPr>
       </w:pPr>
-      <w:r>
-        <w:rPr>
-          <w:rFonts w:ascii="Arial" w:hAnsi="Arial" w:cs="Arial"/>
-          <w:sz w:val="24"/>
-          <w:szCs w:val="24"/>
-        </w:rPr>
-        <w:t>Forouzan, B. A. (2012). Comunicación de datos y redes de computadoras. McGraw Hill Education.</w:t>
-      </w:r>
-    </w:p>
-    <w:p>
-      <w:pPr>
-        <w:spacing w:line="360" w:lineRule="auto"/>
-        <w:rPr>
-          <w:rFonts w:ascii="Arial" w:hAnsi="Arial" w:cs="Arial"/>
-          <w:sz w:val="24"/>
-          <w:szCs w:val="24"/>
-        </w:rPr>
-      </w:pPr>
-      <w:r>
-        <w:rPr>
-          <w:rFonts w:ascii="Arial" w:hAnsi="Arial" w:cs="Arial"/>
-          <w:sz w:val="24"/>
-          <w:szCs w:val="24"/>
-        </w:rPr>
-        <w:t>Kurose, J. F., &amp; Ross, K. W. (2013). Redes de computadoras: un enfoque descendente basado en Internet. Pearson Education.</w:t>
-      </w:r>
-    </w:p>
-    <w:p>
-      <w:pPr>
-        <w:spacing w:line="360" w:lineRule="auto"/>
-        <w:rPr>
-          <w:rFonts w:ascii="Arial" w:hAnsi="Arial" w:cs="Arial"/>
-          <w:sz w:val="24"/>
-          <w:szCs w:val="24"/>
-        </w:rPr>
-      </w:pPr>
-      <w:r>
-        <w:rPr>
-          <w:rFonts w:ascii="Arial" w:hAnsi="Arial" w:cs="Arial"/>
-          <w:sz w:val="24"/>
-          <w:szCs w:val="24"/>
-        </w:rPr>
-        <w:t>Stallings, W. (2013). Comunicaciones y redes de computadoras. Pearson Education.</w:t>
-      </w:r>
-    </w:p>
-    <w:p>
-      <w:pPr>
-        <w:spacing w:line="360" w:lineRule="auto"/>
-        <w:rPr>
-          <w:rFonts w:ascii="Arial" w:hAnsi="Arial" w:cs="Arial"/>
-          <w:sz w:val="24"/>
-          <w:szCs w:val="24"/>
-        </w:rPr>
-      </w:pPr>
-      <w:r>
-        <w:rPr>
-          <w:rFonts w:ascii="Arial" w:hAnsi="Arial" w:cs="Arial"/>
-          <w:sz w:val="24"/>
-          <w:szCs w:val="24"/>
-        </w:rPr>
-        <w:t>Forouzan, B. A., &amp; Fegan, S. C. (2007). Data Communications and Networking. McGraw Hill.</w:t>
-      </w:r>
-    </w:p>
-    <w:p>
-      <w:pPr>
-        <w:spacing w:line="360" w:lineRule="auto"/>
-        <w:rPr>
-          <w:rFonts w:ascii="Arial" w:hAnsi="Arial" w:cs="Arial"/>
-          <w:sz w:val="24"/>
-          <w:szCs w:val="24"/>
-        </w:rPr>
-      </w:pPr>
-      <w:r>
-        <w:rPr>
-          <w:rFonts w:ascii="Arial" w:hAnsi="Arial" w:cs="Arial"/>
-          <w:sz w:val="24"/>
-          <w:szCs w:val="24"/>
-        </w:rPr>
-        <w:t>Kumari, P., &amp; Vyas, O. P. (2021). A review on network security and its measures. Journal of Information Security, 12(3), 140-154.</w:t>
-      </w:r>
-    </w:p>
-    <w:p>
-      <w:pPr>
-        <w:spacing w:line="360" w:lineRule="auto"/>
-        <w:rPr>
-          <w:rFonts w:ascii="Arial" w:hAnsi="Arial" w:cs="Arial"/>
-          <w:sz w:val="24"/>
-          <w:szCs w:val="24"/>
-        </w:rPr>
-      </w:pPr>
-      <w:r>
-        <w:rPr>
-          <w:rFonts w:ascii="Arial" w:hAnsi="Arial" w:cs="Arial"/>
-          <w:sz w:val="24"/>
-          <w:szCs w:val="24"/>
-        </w:rPr>
-        <w:t>Loo, J. (2019). Understanding VLANs. Cisco Press.</w:t>
-      </w:r>
-    </w:p>
-    <w:p>
-      <w:pPr>
-        <w:spacing w:line="360" w:lineRule="auto"/>
-        <w:rPr>
-          <w:rFonts w:ascii="Arial" w:hAnsi="Arial" w:cs="Arial"/>
-          <w:sz w:val="24"/>
-          <w:szCs w:val="24"/>
-        </w:rPr>
-      </w:pPr>
-      <w:r>
-        <w:rPr>
-          <w:rFonts w:ascii="Arial" w:hAnsi="Arial" w:cs="Arial"/>
-          <w:sz w:val="24"/>
-          <w:szCs w:val="24"/>
-        </w:rPr>
-        <w:t>Suresh, R., Mathew, J., &amp; Dharshana, P. (2021). Network security and its preventive measures. International Journal of Engineering and Advanced Technology, 11(4), 22-28.</w:t>
-      </w:r>
-    </w:p>
-    <w:p>
-      <w:pPr>
-        <w:spacing w:line="360" w:lineRule="auto"/>
-        <w:rPr>
-          <w:rFonts w:ascii="Arial" w:hAnsi="Arial" w:cs="Arial"/>
-          <w:sz w:val="24"/>
-          <w:szCs w:val="24"/>
-        </w:rPr>
-      </w:pPr>
-      <w:r>
-        <w:rPr>
-          <w:rFonts w:ascii="Arial" w:hAnsi="Arial" w:cs="Arial"/>
-          <w:sz w:val="24"/>
-          <w:szCs w:val="24"/>
-        </w:rPr>
-        <w:t>Tanenbaum, A. S., &amp; Wetherall, D. (2011). Computer networks. Pearson.</w:t>
+      <w:proofErr w:type="spellStart"/>
+      <w:r>
+        <w:rPr>
+          <w:rFonts w:ascii="Arial" w:hAnsi="Arial" w:cs="Arial"/>
+          <w:sz w:val="24"/>
+          <w:szCs w:val="24"/>
+        </w:rPr>
+        <w:t>Forouzan</w:t>
+      </w:r>
+      <w:proofErr w:type="spellEnd"/>
+      <w:r>
+        <w:rPr>
+          <w:rFonts w:ascii="Arial" w:hAnsi="Arial" w:cs="Arial"/>
+          <w:sz w:val="24"/>
+          <w:szCs w:val="24"/>
+        </w:rPr>
+        <w:t xml:space="preserve">, B. A. (2012). Comunicación de datos y redes de computadoras. McGraw Hill </w:t>
+      </w:r>
+      <w:proofErr w:type="spellStart"/>
+      <w:r>
+        <w:rPr>
+          <w:rFonts w:ascii="Arial" w:hAnsi="Arial" w:cs="Arial"/>
+          <w:sz w:val="24"/>
+          <w:szCs w:val="24"/>
+        </w:rPr>
+        <w:t>Education</w:t>
+      </w:r>
+      <w:proofErr w:type="spellEnd"/>
+      <w:r>
+        <w:rPr>
+          <w:rFonts w:ascii="Arial" w:hAnsi="Arial" w:cs="Arial"/>
+          <w:sz w:val="24"/>
+          <w:szCs w:val="24"/>
+        </w:rPr>
+        <w:t>.</w:t>
+      </w:r>
+    </w:p>
+    <w:p>
+      <w:pPr>
+        <w:spacing w:line="360" w:lineRule="auto"/>
+        <w:rPr>
+          <w:rFonts w:ascii="Arial" w:hAnsi="Arial" w:cs="Arial"/>
+          <w:sz w:val="24"/>
+          <w:szCs w:val="24"/>
+        </w:rPr>
+      </w:pPr>
+      <w:proofErr w:type="spellStart"/>
+      <w:r>
+        <w:rPr>
+          <w:rFonts w:ascii="Arial" w:hAnsi="Arial" w:cs="Arial"/>
+          <w:sz w:val="24"/>
+          <w:szCs w:val="24"/>
+        </w:rPr>
+        <w:t>Kurose</w:t>
+      </w:r>
+      <w:proofErr w:type="spellEnd"/>
+      <w:r>
+        <w:rPr>
+          <w:rFonts w:ascii="Arial" w:hAnsi="Arial" w:cs="Arial"/>
+          <w:sz w:val="24"/>
+          <w:szCs w:val="24"/>
+        </w:rPr>
+        <w:t xml:space="preserve">, J. F., &amp; Ross, K. W. (2013). Redes de computadoras: un enfoque descendente basado en Internet. Pearson </w:t>
+      </w:r>
+      <w:proofErr w:type="spellStart"/>
+      <w:r>
+        <w:rPr>
+          <w:rFonts w:ascii="Arial" w:hAnsi="Arial" w:cs="Arial"/>
+          <w:sz w:val="24"/>
+          <w:szCs w:val="24"/>
+        </w:rPr>
+        <w:t>Education</w:t>
+      </w:r>
+      <w:proofErr w:type="spellEnd"/>
+      <w:r>
+        <w:rPr>
+          <w:rFonts w:ascii="Arial" w:hAnsi="Arial" w:cs="Arial"/>
+          <w:sz w:val="24"/>
+          <w:szCs w:val="24"/>
+        </w:rPr>
+        <w:t>.</w:t>
+      </w:r>
+    </w:p>
+    <w:p>
+      <w:pPr>
+        <w:spacing w:line="360" w:lineRule="auto"/>
+        <w:rPr>
+          <w:rFonts w:ascii="Arial" w:hAnsi="Arial" w:cs="Arial"/>
+          <w:sz w:val="24"/>
+          <w:szCs w:val="24"/>
+        </w:rPr>
+      </w:pPr>
+      <w:proofErr w:type="spellStart"/>
+      <w:r>
+        <w:rPr>
+          <w:rFonts w:ascii="Arial" w:hAnsi="Arial" w:cs="Arial"/>
+          <w:sz w:val="24"/>
+          <w:szCs w:val="24"/>
+        </w:rPr>
+        <w:t>Stallings</w:t>
+      </w:r>
+      <w:proofErr w:type="spellEnd"/>
+      <w:r>
+        <w:rPr>
+          <w:rFonts w:ascii="Arial" w:hAnsi="Arial" w:cs="Arial"/>
+          <w:sz w:val="24"/>
+          <w:szCs w:val="24"/>
+        </w:rPr>
+        <w:t xml:space="preserve">, W. (2013). Comunicaciones y redes de computadoras. Pearson </w:t>
+      </w:r>
+      <w:proofErr w:type="spellStart"/>
+      <w:r>
+        <w:rPr>
+          <w:rFonts w:ascii="Arial" w:hAnsi="Arial" w:cs="Arial"/>
+          <w:sz w:val="24"/>
+          <w:szCs w:val="24"/>
+        </w:rPr>
+        <w:t>Education</w:t>
+      </w:r>
+      <w:proofErr w:type="spellEnd"/>
+      <w:r>
+        <w:rPr>
+          <w:rFonts w:ascii="Arial" w:hAnsi="Arial" w:cs="Arial"/>
+          <w:sz w:val="24"/>
+          <w:szCs w:val="24"/>
+        </w:rPr>
+        <w:t>.</w:t>
+      </w:r>
+    </w:p>
+    <w:p>
+      <w:pPr>
+        <w:spacing w:line="360" w:lineRule="auto"/>
+        <w:rPr>
+          <w:rFonts w:ascii="Arial" w:hAnsi="Arial" w:cs="Arial"/>
+          <w:sz w:val="24"/>
+          <w:szCs w:val="24"/>
+        </w:rPr>
+      </w:pPr>
+      <w:proofErr w:type="spellStart"/>
+      <w:r>
+        <w:rPr>
+          <w:rFonts w:ascii="Arial" w:hAnsi="Arial" w:cs="Arial"/>
+          <w:sz w:val="24"/>
+          <w:szCs w:val="24"/>
+        </w:rPr>
+        <w:t>Forouzan</w:t>
+      </w:r>
+      <w:proofErr w:type="spellEnd"/>
+      <w:r>
+        <w:rPr>
+          <w:rFonts w:ascii="Arial" w:hAnsi="Arial" w:cs="Arial"/>
+          <w:sz w:val="24"/>
+          <w:szCs w:val="24"/>
+        </w:rPr>
+        <w:t xml:space="preserve">, B. A., &amp; </w:t>
+      </w:r>
+      <w:proofErr w:type="spellStart"/>
+      <w:r>
+        <w:rPr>
+          <w:rFonts w:ascii="Arial" w:hAnsi="Arial" w:cs="Arial"/>
+          <w:sz w:val="24"/>
+          <w:szCs w:val="24"/>
+        </w:rPr>
+        <w:t>Fegan</w:t>
+      </w:r>
+      <w:proofErr w:type="spellEnd"/>
+      <w:r>
+        <w:rPr>
+          <w:rFonts w:ascii="Arial" w:hAnsi="Arial" w:cs="Arial"/>
+          <w:sz w:val="24"/>
+          <w:szCs w:val="24"/>
+        </w:rPr>
+        <w:t xml:space="preserve">, S. C. (2007). Data </w:t>
+      </w:r>
+      <w:proofErr w:type="spellStart"/>
+      <w:r>
+        <w:rPr>
+          <w:rFonts w:ascii="Arial" w:hAnsi="Arial" w:cs="Arial"/>
+          <w:sz w:val="24"/>
+          <w:szCs w:val="24"/>
+        </w:rPr>
+        <w:t>Communications</w:t>
+      </w:r>
+      <w:proofErr w:type="spellEnd"/>
+      <w:r>
+        <w:rPr>
+          <w:rFonts w:ascii="Arial" w:hAnsi="Arial" w:cs="Arial"/>
+          <w:sz w:val="24"/>
+          <w:szCs w:val="24"/>
+        </w:rPr>
+        <w:t xml:space="preserve"> and </w:t>
+      </w:r>
+      <w:proofErr w:type="spellStart"/>
+      <w:r>
+        <w:rPr>
+          <w:rFonts w:ascii="Arial" w:hAnsi="Arial" w:cs="Arial"/>
+          <w:sz w:val="24"/>
+          <w:szCs w:val="24"/>
+        </w:rPr>
+        <w:t>Networking</w:t>
+      </w:r>
+      <w:proofErr w:type="spellEnd"/>
+      <w:r>
+        <w:rPr>
+          <w:rFonts w:ascii="Arial" w:hAnsi="Arial" w:cs="Arial"/>
+          <w:sz w:val="24"/>
+          <w:szCs w:val="24"/>
+        </w:rPr>
+        <w:t>. McGraw Hill.</w:t>
+      </w:r>
+    </w:p>
+    <w:p>
+      <w:pPr>
+        <w:spacing w:line="360" w:lineRule="auto"/>
+        <w:rPr>
+          <w:rFonts w:ascii="Arial" w:hAnsi="Arial" w:cs="Arial"/>
+          <w:sz w:val="24"/>
+          <w:szCs w:val="24"/>
+        </w:rPr>
+      </w:pPr>
+      <w:proofErr w:type="spellStart"/>
+      <w:r>
+        <w:rPr>
+          <w:rFonts w:ascii="Arial" w:hAnsi="Arial" w:cs="Arial"/>
+          <w:sz w:val="24"/>
+          <w:szCs w:val="24"/>
+        </w:rPr>
+        <w:t>Kumari</w:t>
+      </w:r>
+      <w:proofErr w:type="spellEnd"/>
+      <w:r>
+        <w:rPr>
+          <w:rFonts w:ascii="Arial" w:hAnsi="Arial" w:cs="Arial"/>
+          <w:sz w:val="24"/>
+          <w:szCs w:val="24"/>
+        </w:rPr>
+        <w:t xml:space="preserve">, P., &amp; </w:t>
+      </w:r>
+      <w:proofErr w:type="spellStart"/>
+      <w:r>
+        <w:rPr>
+          <w:rFonts w:ascii="Arial" w:hAnsi="Arial" w:cs="Arial"/>
+          <w:sz w:val="24"/>
+          <w:szCs w:val="24"/>
+        </w:rPr>
+        <w:t>Vyas</w:t>
+      </w:r>
+      <w:proofErr w:type="spellEnd"/>
+      <w:r>
+        <w:rPr>
+          <w:rFonts w:ascii="Arial" w:hAnsi="Arial" w:cs="Arial"/>
+          <w:sz w:val="24"/>
+          <w:szCs w:val="24"/>
+        </w:rPr>
+        <w:t xml:space="preserve">, O. P. (2021). A </w:t>
+      </w:r>
+      <w:proofErr w:type="spellStart"/>
+      <w:r>
+        <w:rPr>
+          <w:rFonts w:ascii="Arial" w:hAnsi="Arial" w:cs="Arial"/>
+          <w:sz w:val="24"/>
+          <w:szCs w:val="24"/>
+        </w:rPr>
+        <w:t>review</w:t>
+      </w:r>
+      <w:proofErr w:type="spellEnd"/>
+      <w:r>
+        <w:rPr>
+          <w:rFonts w:ascii="Arial" w:hAnsi="Arial" w:cs="Arial"/>
+          <w:sz w:val="24"/>
+          <w:szCs w:val="24"/>
+        </w:rPr>
+        <w:t xml:space="preserve"> on </w:t>
+      </w:r>
+      <w:proofErr w:type="spellStart"/>
+      <w:r>
+        <w:rPr>
+          <w:rFonts w:ascii="Arial" w:hAnsi="Arial" w:cs="Arial"/>
+          <w:sz w:val="24"/>
+          <w:szCs w:val="24"/>
+        </w:rPr>
+        <w:t>network</w:t>
+      </w:r>
+      <w:proofErr w:type="spellEnd"/>
+      <w:r>
+        <w:rPr>
+          <w:rFonts w:ascii="Arial" w:hAnsi="Arial" w:cs="Arial"/>
+          <w:sz w:val="24"/>
+          <w:szCs w:val="24"/>
+        </w:rPr>
+        <w:t xml:space="preserve"> </w:t>
+      </w:r>
+      <w:proofErr w:type="spellStart"/>
+      <w:r>
+        <w:rPr>
+          <w:rFonts w:ascii="Arial" w:hAnsi="Arial" w:cs="Arial"/>
+          <w:sz w:val="24"/>
+          <w:szCs w:val="24"/>
+        </w:rPr>
+        <w:t>security</w:t>
+      </w:r>
+      <w:proofErr w:type="spellEnd"/>
+      <w:r>
+        <w:rPr>
+          <w:rFonts w:ascii="Arial" w:hAnsi="Arial" w:cs="Arial"/>
+          <w:sz w:val="24"/>
+          <w:szCs w:val="24"/>
+        </w:rPr>
+        <w:t xml:space="preserve"> and </w:t>
+      </w:r>
+      <w:proofErr w:type="spellStart"/>
+      <w:r>
+        <w:rPr>
+          <w:rFonts w:ascii="Arial" w:hAnsi="Arial" w:cs="Arial"/>
+          <w:sz w:val="24"/>
+          <w:szCs w:val="24"/>
+        </w:rPr>
+        <w:t>its</w:t>
+      </w:r>
+      <w:proofErr w:type="spellEnd"/>
+      <w:r>
+        <w:rPr>
+          <w:rFonts w:ascii="Arial" w:hAnsi="Arial" w:cs="Arial"/>
+          <w:sz w:val="24"/>
+          <w:szCs w:val="24"/>
+        </w:rPr>
+        <w:t xml:space="preserve"> </w:t>
+      </w:r>
+      <w:proofErr w:type="spellStart"/>
+      <w:r>
+        <w:rPr>
+          <w:rFonts w:ascii="Arial" w:hAnsi="Arial" w:cs="Arial"/>
+          <w:sz w:val="24"/>
+          <w:szCs w:val="24"/>
+        </w:rPr>
+        <w:t>measures</w:t>
+      </w:r>
+      <w:proofErr w:type="spellEnd"/>
+      <w:r>
+        <w:rPr>
+          <w:rFonts w:ascii="Arial" w:hAnsi="Arial" w:cs="Arial"/>
+          <w:sz w:val="24"/>
+          <w:szCs w:val="24"/>
+        </w:rPr>
+        <w:t xml:space="preserve">. </w:t>
+      </w:r>
+      <w:proofErr w:type="spellStart"/>
+      <w:r>
+        <w:rPr>
+          <w:rFonts w:ascii="Arial" w:hAnsi="Arial" w:cs="Arial"/>
+          <w:sz w:val="24"/>
+          <w:szCs w:val="24"/>
+        </w:rPr>
+        <w:t>Journal</w:t>
+      </w:r>
+      <w:proofErr w:type="spellEnd"/>
+      <w:r>
+        <w:rPr>
+          <w:rFonts w:ascii="Arial" w:hAnsi="Arial" w:cs="Arial"/>
+          <w:sz w:val="24"/>
+          <w:szCs w:val="24"/>
+        </w:rPr>
+        <w:t xml:space="preserve"> of </w:t>
+      </w:r>
+      <w:proofErr w:type="spellStart"/>
+      <w:r>
+        <w:rPr>
+          <w:rFonts w:ascii="Arial" w:hAnsi="Arial" w:cs="Arial"/>
+          <w:sz w:val="24"/>
+          <w:szCs w:val="24"/>
+        </w:rPr>
+        <w:t>Information</w:t>
+      </w:r>
+      <w:proofErr w:type="spellEnd"/>
+      <w:r>
+        <w:rPr>
+          <w:rFonts w:ascii="Arial" w:hAnsi="Arial" w:cs="Arial"/>
+          <w:sz w:val="24"/>
+          <w:szCs w:val="24"/>
+        </w:rPr>
+        <w:t xml:space="preserve"> Security, 12(3), 140-154.</w:t>
+      </w:r>
+    </w:p>
+    <w:p>
+      <w:pPr>
+        <w:spacing w:line="360" w:lineRule="auto"/>
+        <w:rPr>
+          <w:rFonts w:ascii="Arial" w:hAnsi="Arial" w:cs="Arial"/>
+          <w:sz w:val="24"/>
+          <w:szCs w:val="24"/>
+        </w:rPr>
+      </w:pPr>
+      <w:proofErr w:type="spellStart"/>
+      <w:r>
+        <w:rPr>
+          <w:rFonts w:ascii="Arial" w:hAnsi="Arial" w:cs="Arial"/>
+          <w:sz w:val="24"/>
+          <w:szCs w:val="24"/>
+        </w:rPr>
+        <w:t>Loo</w:t>
+      </w:r>
+      <w:proofErr w:type="spellEnd"/>
+      <w:r>
+        <w:rPr>
+          <w:rFonts w:ascii="Arial" w:hAnsi="Arial" w:cs="Arial"/>
+          <w:sz w:val="24"/>
+          <w:szCs w:val="24"/>
+        </w:rPr>
+        <w:t xml:space="preserve">, J. (2019). </w:t>
+      </w:r>
+      <w:proofErr w:type="spellStart"/>
+      <w:r>
+        <w:rPr>
+          <w:rFonts w:ascii="Arial" w:hAnsi="Arial" w:cs="Arial"/>
+          <w:sz w:val="24"/>
+          <w:szCs w:val="24"/>
+        </w:rPr>
+        <w:t>Understanding</w:t>
+      </w:r>
+      <w:proofErr w:type="spellEnd"/>
+      <w:r>
+        <w:rPr>
+          <w:rFonts w:ascii="Arial" w:hAnsi="Arial" w:cs="Arial"/>
+          <w:sz w:val="24"/>
+          <w:szCs w:val="24"/>
+        </w:rPr>
+        <w:t xml:space="preserve"> </w:t>
+      </w:r>
+      <w:proofErr w:type="spellStart"/>
+      <w:r>
+        <w:rPr>
+          <w:rFonts w:ascii="Arial" w:hAnsi="Arial" w:cs="Arial"/>
+          <w:sz w:val="24"/>
+          <w:szCs w:val="24"/>
+        </w:rPr>
+        <w:t>VLANs</w:t>
+      </w:r>
+      <w:proofErr w:type="spellEnd"/>
+      <w:r>
+        <w:rPr>
+          <w:rFonts w:ascii="Arial" w:hAnsi="Arial" w:cs="Arial"/>
+          <w:sz w:val="24"/>
+          <w:szCs w:val="24"/>
+        </w:rPr>
+        <w:t xml:space="preserve">. Cisco </w:t>
+      </w:r>
+      <w:proofErr w:type="spellStart"/>
+      <w:r>
+        <w:rPr>
+          <w:rFonts w:ascii="Arial" w:hAnsi="Arial" w:cs="Arial"/>
+          <w:sz w:val="24"/>
+          <w:szCs w:val="24"/>
+        </w:rPr>
+        <w:t>Press</w:t>
+      </w:r>
+      <w:proofErr w:type="spellEnd"/>
+      <w:r>
+        <w:rPr>
+          <w:rFonts w:ascii="Arial" w:hAnsi="Arial" w:cs="Arial"/>
+          <w:sz w:val="24"/>
+          <w:szCs w:val="24"/>
+        </w:rPr>
+        <w:t>.</w:t>
+      </w:r>
+    </w:p>
+    <w:p>
+      <w:pPr>
+        <w:spacing w:line="360" w:lineRule="auto"/>
+        <w:rPr>
+          <w:rFonts w:ascii="Arial" w:hAnsi="Arial" w:cs="Arial"/>
+          <w:sz w:val="24"/>
+          <w:szCs w:val="24"/>
+        </w:rPr>
+      </w:pPr>
+      <w:proofErr w:type="spellStart"/>
+      <w:r>
+        <w:rPr>
+          <w:rFonts w:ascii="Arial" w:hAnsi="Arial" w:cs="Arial"/>
+          <w:sz w:val="24"/>
+          <w:szCs w:val="24"/>
+        </w:rPr>
+        <w:t>Suresh</w:t>
+      </w:r>
+      <w:proofErr w:type="spellEnd"/>
+      <w:r>
+        <w:rPr>
+          <w:rFonts w:ascii="Arial" w:hAnsi="Arial" w:cs="Arial"/>
+          <w:sz w:val="24"/>
+          <w:szCs w:val="24"/>
+        </w:rPr>
+        <w:t xml:space="preserve">, R., Mathew, J., &amp; </w:t>
+      </w:r>
+      <w:proofErr w:type="spellStart"/>
+      <w:r>
+        <w:rPr>
+          <w:rFonts w:ascii="Arial" w:hAnsi="Arial" w:cs="Arial"/>
+          <w:sz w:val="24"/>
+          <w:szCs w:val="24"/>
+        </w:rPr>
+        <w:t>Dharshana</w:t>
+      </w:r>
+      <w:proofErr w:type="spellEnd"/>
+      <w:r>
+        <w:rPr>
+          <w:rFonts w:ascii="Arial" w:hAnsi="Arial" w:cs="Arial"/>
+          <w:sz w:val="24"/>
+          <w:szCs w:val="24"/>
+        </w:rPr>
+        <w:t xml:space="preserve">, P. (2021). Network </w:t>
+      </w:r>
+      <w:proofErr w:type="spellStart"/>
+      <w:r>
+        <w:rPr>
+          <w:rFonts w:ascii="Arial" w:hAnsi="Arial" w:cs="Arial"/>
+          <w:sz w:val="24"/>
+          <w:szCs w:val="24"/>
+        </w:rPr>
+        <w:t>security</w:t>
+      </w:r>
+      <w:proofErr w:type="spellEnd"/>
+      <w:r>
+        <w:rPr>
+          <w:rFonts w:ascii="Arial" w:hAnsi="Arial" w:cs="Arial"/>
+          <w:sz w:val="24"/>
+          <w:szCs w:val="24"/>
+        </w:rPr>
+        <w:t xml:space="preserve"> and </w:t>
+      </w:r>
+      <w:proofErr w:type="spellStart"/>
+      <w:r>
+        <w:rPr>
+          <w:rFonts w:ascii="Arial" w:hAnsi="Arial" w:cs="Arial"/>
+          <w:sz w:val="24"/>
+          <w:szCs w:val="24"/>
+        </w:rPr>
+        <w:t>its</w:t>
+      </w:r>
+      <w:proofErr w:type="spellEnd"/>
+      <w:r>
+        <w:rPr>
+          <w:rFonts w:ascii="Arial" w:hAnsi="Arial" w:cs="Arial"/>
+          <w:sz w:val="24"/>
+          <w:szCs w:val="24"/>
+        </w:rPr>
+        <w:t xml:space="preserve"> preventive </w:t>
+      </w:r>
+      <w:proofErr w:type="spellStart"/>
+      <w:r>
+        <w:rPr>
+          <w:rFonts w:ascii="Arial" w:hAnsi="Arial" w:cs="Arial"/>
+          <w:sz w:val="24"/>
+          <w:szCs w:val="24"/>
+        </w:rPr>
+        <w:t>measures</w:t>
+      </w:r>
+      <w:proofErr w:type="spellEnd"/>
+      <w:r>
+        <w:rPr>
+          <w:rFonts w:ascii="Arial" w:hAnsi="Arial" w:cs="Arial"/>
+          <w:sz w:val="24"/>
+          <w:szCs w:val="24"/>
+        </w:rPr>
+        <w:t xml:space="preserve">. International </w:t>
+      </w:r>
+      <w:proofErr w:type="spellStart"/>
+      <w:r>
+        <w:rPr>
+          <w:rFonts w:ascii="Arial" w:hAnsi="Arial" w:cs="Arial"/>
+          <w:sz w:val="24"/>
+          <w:szCs w:val="24"/>
+        </w:rPr>
+        <w:t>Journal</w:t>
+      </w:r>
+      <w:proofErr w:type="spellEnd"/>
+      <w:r>
+        <w:rPr>
+          <w:rFonts w:ascii="Arial" w:hAnsi="Arial" w:cs="Arial"/>
+          <w:sz w:val="24"/>
+          <w:szCs w:val="24"/>
+        </w:rPr>
+        <w:t xml:space="preserve"> </w:t>
+      </w:r>
+      <w:proofErr w:type="spellStart"/>
+      <w:r>
+        <w:rPr>
+          <w:rFonts w:ascii="Arial" w:hAnsi="Arial" w:cs="Arial"/>
+          <w:sz w:val="24"/>
+          <w:szCs w:val="24"/>
+        </w:rPr>
+        <w:t>of</w:t>
+      </w:r>
+      <w:proofErr w:type="spellEnd"/>
+      <w:r>
+        <w:rPr>
+          <w:rFonts w:ascii="Arial" w:hAnsi="Arial" w:cs="Arial"/>
+          <w:sz w:val="24"/>
+          <w:szCs w:val="24"/>
+        </w:rPr>
+        <w:t xml:space="preserve"> </w:t>
+      </w:r>
+      <w:proofErr w:type="spellStart"/>
+      <w:r>
+        <w:rPr>
+          <w:rFonts w:ascii="Arial" w:hAnsi="Arial" w:cs="Arial"/>
+          <w:sz w:val="24"/>
+          <w:szCs w:val="24"/>
+        </w:rPr>
+        <w:t>Engineering</w:t>
+      </w:r>
+      <w:proofErr w:type="spellEnd"/>
+      <w:r>
+        <w:rPr>
+          <w:rFonts w:ascii="Arial" w:hAnsi="Arial" w:cs="Arial"/>
+          <w:sz w:val="24"/>
+          <w:szCs w:val="24"/>
+        </w:rPr>
+        <w:t xml:space="preserve"> and </w:t>
+      </w:r>
+      <w:proofErr w:type="spellStart"/>
+      <w:r>
+        <w:rPr>
+          <w:rFonts w:ascii="Arial" w:hAnsi="Arial" w:cs="Arial"/>
+          <w:sz w:val="24"/>
+          <w:szCs w:val="24"/>
+        </w:rPr>
+        <w:t>Advanced</w:t>
+      </w:r>
+      <w:proofErr w:type="spellEnd"/>
+      <w:r>
+        <w:rPr>
+          <w:rFonts w:ascii="Arial" w:hAnsi="Arial" w:cs="Arial"/>
+          <w:sz w:val="24"/>
+          <w:szCs w:val="24"/>
+        </w:rPr>
+        <w:t xml:space="preserve"> </w:t>
+      </w:r>
+      <w:proofErr w:type="spellStart"/>
+      <w:r>
+        <w:rPr>
+          <w:rFonts w:ascii="Arial" w:hAnsi="Arial" w:cs="Arial"/>
+          <w:sz w:val="24"/>
+          <w:szCs w:val="24"/>
+        </w:rPr>
+        <w:t>Technology</w:t>
+      </w:r>
+      <w:proofErr w:type="spellEnd"/>
+      <w:r>
+        <w:rPr>
+          <w:rFonts w:ascii="Arial" w:hAnsi="Arial" w:cs="Arial"/>
+          <w:sz w:val="24"/>
+          <w:szCs w:val="24"/>
+        </w:rPr>
+        <w:t>, 11(4), 22-28.</w:t>
+      </w:r>
+    </w:p>
+    <w:p>
+      <w:pPr>
+        <w:spacing w:line="360" w:lineRule="auto"/>
+        <w:rPr>
+          <w:rFonts w:ascii="Arial" w:hAnsi="Arial" w:cs="Arial"/>
+          <w:sz w:val="24"/>
+          <w:szCs w:val="24"/>
+        </w:rPr>
+      </w:pPr>
+      <w:r>
+        <w:rPr>
+          <w:rFonts w:ascii="Arial" w:hAnsi="Arial" w:cs="Arial"/>
+          <w:sz w:val="24"/>
+          <w:szCs w:val="24"/>
+        </w:rPr>
+        <w:t xml:space="preserve">Tanenbaum, A. S., &amp; Wetherall, D. (2011). </w:t>
+      </w:r>
+      <w:proofErr w:type="spellStart"/>
+      <w:r>
+        <w:rPr>
+          <w:rFonts w:ascii="Arial" w:hAnsi="Arial" w:cs="Arial"/>
+          <w:sz w:val="24"/>
+          <w:szCs w:val="24"/>
+        </w:rPr>
+        <w:t>Computer</w:t>
+      </w:r>
+      <w:proofErr w:type="spellEnd"/>
+      <w:r>
+        <w:rPr>
+          <w:rFonts w:ascii="Arial" w:hAnsi="Arial" w:cs="Arial"/>
+          <w:sz w:val="24"/>
+          <w:szCs w:val="24"/>
+        </w:rPr>
+        <w:t xml:space="preserve"> </w:t>
+      </w:r>
+      <w:proofErr w:type="spellStart"/>
+      <w:r>
+        <w:rPr>
+          <w:rFonts w:ascii="Arial" w:hAnsi="Arial" w:cs="Arial"/>
+          <w:sz w:val="24"/>
+          <w:szCs w:val="24"/>
+        </w:rPr>
+        <w:t>networks</w:t>
+      </w:r>
+      <w:proofErr w:type="spellEnd"/>
+      <w:r>
+        <w:rPr>
+          <w:rFonts w:ascii="Arial" w:hAnsi="Arial" w:cs="Arial"/>
+          <w:sz w:val="24"/>
+          <w:szCs w:val="24"/>
+        </w:rPr>
+        <w:t>. Pearson.</w:t>
       </w:r>
     </w:p>
     <w:p>
